--- a/ShopConnect_AnalyseConceptuelle.docx
+++ b/ShopConnect_AnalyseConceptuelle.docx
@@ -6,13 +6,8 @@
       <w:pPr>
         <w:pStyle w:val="Nomdelasocit"/>
       </w:pPr>
-      <w:proofErr w:type="spellStart"/>
       <w:r>
-        <w:t>ShopConnect</w:t>
-      </w:r>
-      <w:proofErr w:type="spellEnd"/>
-      <w:r>
-        <w:t xml:space="preserve"> </w:t>
+        <w:t xml:space="preserve">ShopConnect </w:t>
       </w:r>
       <w:r>
         <w:t>–</w:t>
@@ -27,44 +22,27 @@
         <w:t>.</w:t>
       </w:r>
     </w:p>
-    <w:p/>
-    <w:p/>
     <w:p>
       <w:pPr>
+        <w:jc w:val="both"/>
+      </w:pPr>
+    </w:p>
+    <w:p>
+      <w:pPr>
         <w:pStyle w:val="Titre1"/>
+        <w:jc w:val="both"/>
       </w:pPr>
       <w:r>
-        <w:t>Schéma</w:t>
-      </w:r>
-      <w:r>
-        <w:t>s</w:t>
-      </w:r>
-      <w:r>
-        <w:t xml:space="preserve"> MCD</w:t>
-      </w:r>
-      <w:r>
-        <w:t>, MLD</w:t>
-      </w:r>
-      <w:r>
-        <w:t> </w:t>
-      </w:r>
-      <w:r>
-        <w:t>et UML</w:t>
-      </w:r>
-      <w:r>
-        <w:t xml:space="preserve">: </w:t>
+        <w:t xml:space="preserve">Schéma MCD: </w:t>
       </w:r>
     </w:p>
     <w:p>
       <w:r>
-        <w:rPr>
-          <w:noProof/>
-        </w:rPr>
         <w:drawing>
-          <wp:inline distT="0" distB="0" distL="0" distR="0" wp14:anchorId="7900ED16" wp14:editId="626003AF">
-            <wp:extent cx="6645910" cy="3604895"/>
+          <wp:inline distT="0" distB="0" distL="0" distR="0" wp14:anchorId="646D6B54" wp14:editId="38750EDB">
+            <wp:extent cx="6645910" cy="3909060"/>
             <wp:effectExtent l="0" t="0" r="2540" b="0"/>
-            <wp:docPr id="657405452" name="Image 1"/>
+            <wp:docPr id="1598775994" name="Image 1"/>
             <wp:cNvGraphicFramePr>
               <a:graphicFrameLocks xmlns:a="http://schemas.openxmlformats.org/drawingml/2006/main" noChangeAspect="1"/>
             </wp:cNvGraphicFramePr>
@@ -72,7 +50,7 @@
               <a:graphicData uri="http://schemas.openxmlformats.org/drawingml/2006/picture">
                 <pic:pic xmlns:pic="http://schemas.openxmlformats.org/drawingml/2006/picture">
                   <pic:nvPicPr>
-                    <pic:cNvPr id="657405452" name=""/>
+                    <pic:cNvPr id="1598775994" name=""/>
                     <pic:cNvPicPr/>
                   </pic:nvPicPr>
                   <pic:blipFill>
@@ -84,51 +62,7 @@
                   <pic:spPr>
                     <a:xfrm>
                       <a:off x="0" y="0"/>
-                      <a:ext cx="6645910" cy="3604895"/>
-                    </a:xfrm>
-                    <a:prstGeom prst="rect">
-                      <a:avLst/>
-                    </a:prstGeom>
-                  </pic:spPr>
-                </pic:pic>
-              </a:graphicData>
-            </a:graphic>
-          </wp:inline>
-        </w:drawing>
-      </w:r>
-    </w:p>
-    <w:p/>
-    <w:p/>
-    <w:p>
-      <w:r>
-        <w:rPr>
-          <w:noProof/>
-        </w:rPr>
-        <w:drawing>
-          <wp:inline distT="0" distB="0" distL="0" distR="0" wp14:anchorId="74E23EB3" wp14:editId="1B048EE1">
-            <wp:extent cx="6645910" cy="3938905"/>
-            <wp:effectExtent l="0" t="0" r="2540" b="4445"/>
-            <wp:docPr id="812001491" name="Image 1"/>
-            <wp:cNvGraphicFramePr>
-              <a:graphicFrameLocks xmlns:a="http://schemas.openxmlformats.org/drawingml/2006/main" noChangeAspect="1"/>
-            </wp:cNvGraphicFramePr>
-            <a:graphic xmlns:a="http://schemas.openxmlformats.org/drawingml/2006/main">
-              <a:graphicData uri="http://schemas.openxmlformats.org/drawingml/2006/picture">
-                <pic:pic xmlns:pic="http://schemas.openxmlformats.org/drawingml/2006/picture">
-                  <pic:nvPicPr>
-                    <pic:cNvPr id="812001491" name=""/>
-                    <pic:cNvPicPr/>
-                  </pic:nvPicPr>
-                  <pic:blipFill>
-                    <a:blip r:embed="rId11"/>
-                    <a:stretch>
-                      <a:fillRect/>
-                    </a:stretch>
-                  </pic:blipFill>
-                  <pic:spPr>
-                    <a:xfrm>
-                      <a:off x="0" y="0"/>
-                      <a:ext cx="6645910" cy="3938905"/>
+                      <a:ext cx="6645910" cy="3909060"/>
                     </a:xfrm>
                     <a:prstGeom prst="rect">
                       <a:avLst/>
@@ -142,16 +76,24 @@
       </w:r>
     </w:p>
     <w:p>
+      <w:pPr>
+        <w:pStyle w:val="Titre1"/>
+        <w:jc w:val="both"/>
+      </w:pPr>
       <w:r>
-        <w:rPr>
-          <w:noProof/>
-        </w:rPr>
-        <w:lastRenderedPageBreak/>
+        <w:t>SCHEMA MLD :</w:t>
+      </w:r>
+    </w:p>
+    <w:p>
+      <w:pPr>
+        <w:jc w:val="both"/>
+      </w:pPr>
+      <w:r>
         <w:drawing>
-          <wp:inline distT="0" distB="0" distL="0" distR="0" wp14:anchorId="7F6E0A10" wp14:editId="4E1D6C7E">
-            <wp:extent cx="6645910" cy="3693795"/>
-            <wp:effectExtent l="0" t="0" r="2540" b="1905"/>
-            <wp:docPr id="329231015" name="Image 1"/>
+          <wp:inline distT="0" distB="0" distL="0" distR="0" wp14:anchorId="11C9625B" wp14:editId="5156DD74">
+            <wp:extent cx="6645910" cy="4139565"/>
+            <wp:effectExtent l="0" t="0" r="2540" b="0"/>
+            <wp:docPr id="161428006" name="Image 1"/>
             <wp:cNvGraphicFramePr>
               <a:graphicFrameLocks xmlns:a="http://schemas.openxmlformats.org/drawingml/2006/main" noChangeAspect="1"/>
             </wp:cNvGraphicFramePr>
@@ -159,11 +101,11 @@
               <a:graphicData uri="http://schemas.openxmlformats.org/drawingml/2006/picture">
                 <pic:pic xmlns:pic="http://schemas.openxmlformats.org/drawingml/2006/picture">
                   <pic:nvPicPr>
-                    <pic:cNvPr id="329231015" name=""/>
+                    <pic:cNvPr id="161428006" name=""/>
                     <pic:cNvPicPr/>
                   </pic:nvPicPr>
                   <pic:blipFill>
-                    <a:blip r:embed="rId12"/>
+                    <a:blip r:embed="rId11"/>
                     <a:stretch>
                       <a:fillRect/>
                     </a:stretch>
@@ -171,7 +113,7 @@
                   <pic:spPr>
                     <a:xfrm>
                       <a:off x="0" y="0"/>
-                      <a:ext cx="6645910" cy="3693795"/>
+                      <a:ext cx="6645910" cy="4139565"/>
                     </a:xfrm>
                     <a:prstGeom prst="rect">
                       <a:avLst/>
@@ -184,9 +126,87 @@
         </w:drawing>
       </w:r>
     </w:p>
-    <w:p/>
     <w:p>
       <w:pPr>
+        <w:pStyle w:val="Titre1"/>
+        <w:jc w:val="both"/>
+        <w:rPr>
+          <w:noProof/>
+        </w:rPr>
+      </w:pPr>
+      <w:r>
+        <w:rPr>
+          <w:noProof/>
+        </w:rPr>
+        <w:lastRenderedPageBreak/>
+        <w:t>SCHEMA</w:t>
+      </w:r>
+      <w:r>
+        <w:rPr>
+          <w:noProof/>
+        </w:rPr>
+        <w:t xml:space="preserve"> </w:t>
+      </w:r>
+      <w:r>
+        <w:rPr>
+          <w:noProof/>
+        </w:rPr>
+        <w:t>UML :</w:t>
+      </w:r>
+      <w:r>
+        <w:rPr>
+          <w:noProof/>
+        </w:rPr>
+        <w:t xml:space="preserve"> </w:t>
+      </w:r>
+    </w:p>
+    <w:p>
+      <w:r>
+        <w:drawing>
+          <wp:inline distT="0" distB="0" distL="0" distR="0" wp14:anchorId="75AC6B77" wp14:editId="399964DA">
+            <wp:extent cx="6645910" cy="4450080"/>
+            <wp:effectExtent l="0" t="0" r="2540" b="7620"/>
+            <wp:docPr id="1772834986" name="Image 1"/>
+            <wp:cNvGraphicFramePr>
+              <a:graphicFrameLocks xmlns:a="http://schemas.openxmlformats.org/drawingml/2006/main" noChangeAspect="1"/>
+            </wp:cNvGraphicFramePr>
+            <a:graphic xmlns:a="http://schemas.openxmlformats.org/drawingml/2006/main">
+              <a:graphicData uri="http://schemas.openxmlformats.org/drawingml/2006/picture">
+                <pic:pic xmlns:pic="http://schemas.openxmlformats.org/drawingml/2006/picture">
+                  <pic:nvPicPr>
+                    <pic:cNvPr id="1772834986" name=""/>
+                    <pic:cNvPicPr/>
+                  </pic:nvPicPr>
+                  <pic:blipFill>
+                    <a:blip r:embed="rId12"/>
+                    <a:stretch>
+                      <a:fillRect/>
+                    </a:stretch>
+                  </pic:blipFill>
+                  <pic:spPr>
+                    <a:xfrm>
+                      <a:off x="0" y="0"/>
+                      <a:ext cx="6645910" cy="4450080"/>
+                    </a:xfrm>
+                    <a:prstGeom prst="rect">
+                      <a:avLst/>
+                    </a:prstGeom>
+                  </pic:spPr>
+                </pic:pic>
+              </a:graphicData>
+            </a:graphic>
+          </wp:inline>
+        </w:drawing>
+      </w:r>
+    </w:p>
+    <w:p>
+      <w:pPr>
+        <w:jc w:val="both"/>
+      </w:pPr>
+    </w:p>
+    <w:p>
+      <w:pPr>
+        <w:jc w:val="both"/>
         <w:rPr>
           <w:rFonts w:asciiTheme="majorHAnsi" w:eastAsiaTheme="majorEastAsia" w:hAnsiTheme="majorHAnsi" w:cstheme="majorBidi"/>
           <w:b/>
@@ -210,10 +230,19 @@
         <w:t>glossaire de données</w:t>
       </w:r>
     </w:p>
-    <w:p/>
     <w:p>
       <w:pPr>
+        <w:jc w:val="both"/>
+      </w:pPr>
+    </w:p>
+    <w:p>
+      <w:pPr>
         <w:pStyle w:val="Titre2"/>
+        <w:numPr>
+          <w:ilvl w:val="0"/>
+          <w:numId w:val="30"/>
+        </w:numPr>
+        <w:jc w:val="both"/>
         <w:rPr>
           <w:lang w:val="fr-BE"/>
         </w:rPr>
@@ -222,12 +251,21 @@
         <w:rPr>
           <w:lang w:val="fr-BE"/>
         </w:rPr>
-        <w:t>Table utilisateur</w:t>
+        <w:t>Table : Utilisateur</w:t>
       </w:r>
     </w:p>
     <w:p>
       <w:pPr>
+        <w:jc w:val="both"/>
+        <w:rPr>
+          <w:lang w:val="fr-BE"/>
+        </w:rPr>
+      </w:pPr>
+    </w:p>
+    <w:p>
+      <w:pPr>
         <w:pStyle w:val="Titre3"/>
+        <w:jc w:val="both"/>
         <w:rPr>
           <w:lang w:val="fr-BE"/>
         </w:rPr>
@@ -236,31 +274,35 @@
         <w:rPr>
           <w:lang w:val="fr-BE"/>
         </w:rPr>
-        <w:t xml:space="preserve">Description : </w:t>
+        <w:t>Description :</w:t>
       </w:r>
     </w:p>
     <w:p>
       <w:pPr>
-        <w:rPr>
-          <w:color w:val="644030" w:themeColor="accent3" w:themeShade="BF"/>
-          <w:sz w:val="24"/>
-          <w:szCs w:val="22"/>
+        <w:jc w:val="both"/>
+        <w:rPr>
           <w:lang w:val="fr-BE"/>
         </w:rPr>
       </w:pPr>
       <w:r>
         <w:rPr>
-          <w:color w:val="644030" w:themeColor="accent3" w:themeShade="BF"/>
-          <w:sz w:val="24"/>
-          <w:szCs w:val="22"/>
-          <w:lang w:val="fr-BE"/>
-        </w:rPr>
-        <w:t>Cette table stocke les informations de tous les utilisateurs du système, qu'il s'agisse d'administrateurs, de commerçants, de clients ou de responsables marketing.</w:t>
+          <w:lang w:val="fr-BE"/>
+        </w:rPr>
+        <w:t>Cette table contient les informations de base sur les utilisateurs de la plateforme, qu'ils soient clients, commerçants, ou administrateurs. Chaque utilisateur est associé à un rôle spécifique.</w:t>
       </w:r>
     </w:p>
     <w:p>
       <w:pPr>
+        <w:jc w:val="both"/>
+        <w:rPr>
+          <w:lang w:val="fr-BE"/>
+        </w:rPr>
+      </w:pPr>
+    </w:p>
+    <w:p>
+      <w:pPr>
         <w:pStyle w:val="Titre3"/>
+        <w:jc w:val="both"/>
         <w:rPr>
           <w:lang w:val="fr-BE"/>
         </w:rPr>
@@ -269,389 +311,133 @@
         <w:rPr>
           <w:lang w:val="fr-BE"/>
         </w:rPr>
-        <w:t>Champs :</w:t>
+        <w:t>Colonnes :</w:t>
       </w:r>
     </w:p>
     <w:p>
       <w:pPr>
-        <w:rPr>
-          <w:color w:val="644030" w:themeColor="accent3" w:themeShade="BF"/>
-          <w:sz w:val="24"/>
-          <w:szCs w:val="22"/>
+        <w:jc w:val="both"/>
+        <w:rPr>
           <w:lang w:val="fr-BE"/>
         </w:rPr>
       </w:pPr>
       <w:r>
         <w:rPr>
-          <w:color w:val="644030" w:themeColor="accent3" w:themeShade="BF"/>
-          <w:sz w:val="24"/>
-          <w:szCs w:val="22"/>
-          <w:lang w:val="fr-BE"/>
-        </w:rPr>
-        <w:t>id : INT(11), clé primaire, auto-incrémentée. Identifiant unique de l'utilisateur.</w:t>
+          <w:lang w:val="fr-BE"/>
+        </w:rPr>
+        <w:t>id: Identifiant unique de l'utilisateur.</w:t>
       </w:r>
     </w:p>
     <w:p>
       <w:pPr>
-        <w:rPr>
-          <w:color w:val="644030" w:themeColor="accent3" w:themeShade="BF"/>
-          <w:sz w:val="24"/>
-          <w:szCs w:val="22"/>
+        <w:jc w:val="both"/>
+        <w:rPr>
           <w:lang w:val="fr-BE"/>
         </w:rPr>
       </w:pPr>
       <w:r>
         <w:rPr>
-          <w:color w:val="644030" w:themeColor="accent3" w:themeShade="BF"/>
-          <w:sz w:val="24"/>
-          <w:szCs w:val="22"/>
-          <w:lang w:val="fr-BE"/>
-        </w:rPr>
-        <w:t>nom : VARCHAR(255), non nul. Nom de l'utilisateur.</w:t>
+          <w:lang w:val="fr-BE"/>
+        </w:rPr>
+        <w:t>email: Adresse électronique de l'utilisateur, unique.</w:t>
       </w:r>
     </w:p>
     <w:p>
       <w:pPr>
-        <w:rPr>
-          <w:color w:val="644030" w:themeColor="accent3" w:themeShade="BF"/>
-          <w:sz w:val="24"/>
-          <w:szCs w:val="22"/>
-          <w:lang w:val="fr-BE"/>
-        </w:rPr>
-      </w:pPr>
-      <w:proofErr w:type="spellStart"/>
+        <w:jc w:val="both"/>
+        <w:rPr>
+          <w:lang w:val="fr-BE"/>
+        </w:rPr>
+      </w:pPr>
       <w:r>
         <w:rPr>
-          <w:color w:val="644030" w:themeColor="accent3" w:themeShade="BF"/>
-          <w:sz w:val="24"/>
-          <w:szCs w:val="22"/>
-          <w:lang w:val="fr-BE"/>
-        </w:rPr>
-        <w:t>prenom</w:t>
-      </w:r>
-      <w:proofErr w:type="spellEnd"/>
-      <w:r>
-        <w:rPr>
-          <w:color w:val="644030" w:themeColor="accent3" w:themeShade="BF"/>
-          <w:sz w:val="24"/>
-          <w:szCs w:val="22"/>
-          <w:lang w:val="fr-BE"/>
-        </w:rPr>
-        <w:t xml:space="preserve"> : VARCHAR(255), non nul. Prénom de l'utilisateur.</w:t>
+          <w:lang w:val="fr-BE"/>
+        </w:rPr>
+        <w:t>password: Mot de passe sécurisé de l'utilisateur.</w:t>
       </w:r>
     </w:p>
     <w:p>
       <w:pPr>
-        <w:rPr>
-          <w:color w:val="644030" w:themeColor="accent3" w:themeShade="BF"/>
-          <w:sz w:val="24"/>
-          <w:szCs w:val="22"/>
+        <w:jc w:val="both"/>
+        <w:rPr>
           <w:lang w:val="fr-BE"/>
         </w:rPr>
       </w:pPr>
       <w:r>
         <w:rPr>
-          <w:color w:val="644030" w:themeColor="accent3" w:themeShade="BF"/>
-          <w:sz w:val="24"/>
-          <w:szCs w:val="22"/>
-          <w:lang w:val="fr-BE"/>
-        </w:rPr>
-        <w:t xml:space="preserve">email : VARCHAR(255), non nul, unique. Adresse </w:t>
-      </w:r>
-      <w:proofErr w:type="gramStart"/>
-      <w:r>
-        <w:rPr>
-          <w:color w:val="644030" w:themeColor="accent3" w:themeShade="BF"/>
-          <w:sz w:val="24"/>
-          <w:szCs w:val="22"/>
-          <w:lang w:val="fr-BE"/>
-        </w:rPr>
-        <w:t>email</w:t>
-      </w:r>
-      <w:proofErr w:type="gramEnd"/>
-      <w:r>
-        <w:rPr>
-          <w:color w:val="644030" w:themeColor="accent3" w:themeShade="BF"/>
-          <w:sz w:val="24"/>
-          <w:szCs w:val="22"/>
-          <w:lang w:val="fr-BE"/>
-        </w:rPr>
-        <w:t xml:space="preserve"> de l'utilisateur.</w:t>
+          <w:lang w:val="fr-BE"/>
+        </w:rPr>
+        <w:t>nom: Nom de l'utilisateur.</w:t>
       </w:r>
     </w:p>
     <w:p>
       <w:pPr>
-        <w:rPr>
-          <w:color w:val="644030" w:themeColor="accent3" w:themeShade="BF"/>
-          <w:sz w:val="24"/>
-          <w:szCs w:val="22"/>
-          <w:lang w:val="fr-BE"/>
-        </w:rPr>
-      </w:pPr>
-      <w:proofErr w:type="spellStart"/>
+        <w:jc w:val="both"/>
+        <w:rPr>
+          <w:lang w:val="fr-BE"/>
+        </w:rPr>
+      </w:pPr>
       <w:r>
         <w:rPr>
-          <w:color w:val="644030" w:themeColor="accent3" w:themeShade="BF"/>
-          <w:sz w:val="24"/>
-          <w:szCs w:val="22"/>
-          <w:lang w:val="fr-BE"/>
-        </w:rPr>
-        <w:t>password</w:t>
-      </w:r>
-      <w:proofErr w:type="spellEnd"/>
-      <w:r>
-        <w:rPr>
-          <w:color w:val="644030" w:themeColor="accent3" w:themeShade="BF"/>
-          <w:sz w:val="24"/>
-          <w:szCs w:val="22"/>
-          <w:lang w:val="fr-BE"/>
-        </w:rPr>
-        <w:t xml:space="preserve"> : VARCHAR(255), peut être nul. Mot de passe de l'utilisateur (généralement </w:t>
-      </w:r>
-      <w:proofErr w:type="spellStart"/>
-      <w:r>
-        <w:rPr>
-          <w:color w:val="644030" w:themeColor="accent3" w:themeShade="BF"/>
-          <w:sz w:val="24"/>
-          <w:szCs w:val="22"/>
-          <w:lang w:val="fr-BE"/>
-        </w:rPr>
-        <w:t>hashé</w:t>
-      </w:r>
-      <w:proofErr w:type="spellEnd"/>
-      <w:r>
-        <w:rPr>
-          <w:color w:val="644030" w:themeColor="accent3" w:themeShade="BF"/>
-          <w:sz w:val="24"/>
-          <w:szCs w:val="22"/>
-          <w:lang w:val="fr-BE"/>
-        </w:rPr>
-        <w:t>).</w:t>
+          <w:lang w:val="fr-BE"/>
+        </w:rPr>
+        <w:t>role: Rôle de l'utilisateur (Admin, Merchant, Customer, etc.).</w:t>
       </w:r>
     </w:p>
     <w:p>
       <w:pPr>
-        <w:rPr>
-          <w:color w:val="644030" w:themeColor="accent3" w:themeShade="BF"/>
-          <w:sz w:val="24"/>
-          <w:szCs w:val="22"/>
-          <w:lang w:val="fr-BE"/>
-        </w:rPr>
-      </w:pPr>
-      <w:proofErr w:type="spellStart"/>
+        <w:jc w:val="both"/>
+        <w:rPr>
+          <w:lang w:val="fr-BE"/>
+        </w:rPr>
+      </w:pPr>
       <w:r>
         <w:rPr>
-          <w:color w:val="644030" w:themeColor="accent3" w:themeShade="BF"/>
-          <w:sz w:val="24"/>
-          <w:szCs w:val="22"/>
-          <w:lang w:val="fr-BE"/>
-        </w:rPr>
-        <w:t>role</w:t>
-      </w:r>
-      <w:proofErr w:type="spellEnd"/>
-      <w:r>
-        <w:rPr>
-          <w:color w:val="644030" w:themeColor="accent3" w:themeShade="BF"/>
-          <w:sz w:val="24"/>
-          <w:szCs w:val="22"/>
-          <w:lang w:val="fr-BE"/>
-        </w:rPr>
-        <w:t xml:space="preserve"> : ENUM('Admin','Merchant','Customer','</w:t>
-      </w:r>
-      <w:proofErr w:type="spellStart"/>
-      <w:r>
-        <w:rPr>
-          <w:color w:val="644030" w:themeColor="accent3" w:themeShade="BF"/>
-          <w:sz w:val="24"/>
-          <w:szCs w:val="22"/>
-          <w:lang w:val="fr-BE"/>
-        </w:rPr>
-        <w:t>MarketingManager</w:t>
-      </w:r>
-      <w:proofErr w:type="spellEnd"/>
-      <w:r>
-        <w:rPr>
-          <w:color w:val="644030" w:themeColor="accent3" w:themeShade="BF"/>
-          <w:sz w:val="24"/>
-          <w:szCs w:val="22"/>
-          <w:lang w:val="fr-BE"/>
-        </w:rPr>
-        <w:t>'), non nul. Rôle de l'utilisateur dans le système.</w:t>
+          <w:lang w:val="fr-BE"/>
+        </w:rPr>
+        <w:t>langage: Langue d'affichage préférée (français ou anglais).</w:t>
       </w:r>
     </w:p>
     <w:p>
       <w:pPr>
-        <w:rPr>
-          <w:color w:val="644030" w:themeColor="accent3" w:themeShade="BF"/>
-          <w:sz w:val="24"/>
-          <w:szCs w:val="22"/>
-          <w:lang w:val="fr-BE"/>
-        </w:rPr>
-      </w:pPr>
-      <w:proofErr w:type="spellStart"/>
+        <w:jc w:val="both"/>
+        <w:rPr>
+          <w:lang w:val="fr-BE"/>
+        </w:rPr>
+      </w:pPr>
       <w:r>
         <w:rPr>
-          <w:color w:val="644030" w:themeColor="accent3" w:themeShade="BF"/>
-          <w:sz w:val="24"/>
-          <w:szCs w:val="22"/>
-          <w:lang w:val="fr-BE"/>
-        </w:rPr>
-        <w:t>language</w:t>
-      </w:r>
-      <w:proofErr w:type="spellEnd"/>
-      <w:r>
-        <w:rPr>
-          <w:color w:val="644030" w:themeColor="accent3" w:themeShade="BF"/>
-          <w:sz w:val="24"/>
-          <w:szCs w:val="22"/>
-          <w:lang w:val="fr-BE"/>
-        </w:rPr>
-        <w:t xml:space="preserve"> : ENUM('</w:t>
-      </w:r>
-      <w:proofErr w:type="spellStart"/>
-      <w:r>
-        <w:rPr>
-          <w:color w:val="644030" w:themeColor="accent3" w:themeShade="BF"/>
-          <w:sz w:val="24"/>
-          <w:szCs w:val="22"/>
-          <w:lang w:val="fr-BE"/>
-        </w:rPr>
-        <w:t>fr</w:t>
-      </w:r>
-      <w:proofErr w:type="spellEnd"/>
-      <w:r>
-        <w:rPr>
-          <w:color w:val="644030" w:themeColor="accent3" w:themeShade="BF"/>
-          <w:sz w:val="24"/>
-          <w:szCs w:val="22"/>
-          <w:lang w:val="fr-BE"/>
-        </w:rPr>
-        <w:t xml:space="preserve">','en'), défaut </w:t>
-      </w:r>
-      <w:proofErr w:type="spellStart"/>
-      <w:r>
-        <w:rPr>
-          <w:color w:val="644030" w:themeColor="accent3" w:themeShade="BF"/>
-          <w:sz w:val="24"/>
-          <w:szCs w:val="22"/>
-          <w:lang w:val="fr-BE"/>
-        </w:rPr>
-        <w:t>fr.</w:t>
-      </w:r>
-      <w:proofErr w:type="spellEnd"/>
-      <w:r>
-        <w:rPr>
-          <w:color w:val="644030" w:themeColor="accent3" w:themeShade="BF"/>
-          <w:sz w:val="24"/>
-          <w:szCs w:val="22"/>
-          <w:lang w:val="fr-BE"/>
-        </w:rPr>
-        <w:t xml:space="preserve"> Langue préférée de l'utilisateur.</w:t>
+          <w:lang w:val="fr-BE"/>
+        </w:rPr>
+        <w:t>auth_provider: Méthode d'authentification (email, facebook, google).</w:t>
       </w:r>
     </w:p>
     <w:p>
       <w:pPr>
-        <w:rPr>
-          <w:color w:val="644030" w:themeColor="accent3" w:themeShade="BF"/>
-          <w:sz w:val="24"/>
-          <w:szCs w:val="22"/>
-          <w:lang w:val="fr-BE"/>
-        </w:rPr>
-      </w:pPr>
-      <w:proofErr w:type="spellStart"/>
+        <w:jc w:val="both"/>
+        <w:rPr>
+          <w:lang w:val="fr-BE"/>
+        </w:rPr>
+      </w:pPr>
       <w:r>
         <w:rPr>
-          <w:color w:val="644030" w:themeColor="accent3" w:themeShade="BF"/>
-          <w:sz w:val="24"/>
-          <w:szCs w:val="22"/>
-          <w:lang w:val="fr-BE"/>
-        </w:rPr>
-        <w:t>auth_provider</w:t>
-      </w:r>
-      <w:proofErr w:type="spellEnd"/>
-      <w:r>
-        <w:rPr>
-          <w:color w:val="644030" w:themeColor="accent3" w:themeShade="BF"/>
-          <w:sz w:val="24"/>
-          <w:szCs w:val="22"/>
-          <w:lang w:val="fr-BE"/>
-        </w:rPr>
-        <w:t xml:space="preserve"> : ENUM(</w:t>
-      </w:r>
-      <w:proofErr w:type="gramStart"/>
-      <w:r>
-        <w:rPr>
-          <w:color w:val="644030" w:themeColor="accent3" w:themeShade="BF"/>
-          <w:sz w:val="24"/>
-          <w:szCs w:val="22"/>
-          <w:lang w:val="fr-BE"/>
-        </w:rPr>
-        <w:t>'email'</w:t>
-      </w:r>
-      <w:proofErr w:type="gramEnd"/>
-      <w:r>
-        <w:rPr>
-          <w:color w:val="644030" w:themeColor="accent3" w:themeShade="BF"/>
-          <w:sz w:val="24"/>
-          <w:szCs w:val="22"/>
-          <w:lang w:val="fr-BE"/>
-        </w:rPr>
-        <w:t>,'</w:t>
-      </w:r>
-      <w:proofErr w:type="spellStart"/>
-      <w:r>
-        <w:rPr>
-          <w:color w:val="644030" w:themeColor="accent3" w:themeShade="BF"/>
-          <w:sz w:val="24"/>
-          <w:szCs w:val="22"/>
-          <w:lang w:val="fr-BE"/>
-        </w:rPr>
-        <w:t>facebook</w:t>
-      </w:r>
-      <w:proofErr w:type="spellEnd"/>
-      <w:r>
-        <w:rPr>
-          <w:color w:val="644030" w:themeColor="accent3" w:themeShade="BF"/>
-          <w:sz w:val="24"/>
-          <w:szCs w:val="22"/>
-          <w:lang w:val="fr-BE"/>
-        </w:rPr>
-        <w:t>','google'), défaut email. Méthode d'authentification utilisée.</w:t>
+          <w:lang w:val="fr-BE"/>
+        </w:rPr>
+        <w:t>date_inscription: Date d'inscription de l'utilisateur sur la plateforme.</w:t>
       </w:r>
     </w:p>
     <w:p>
       <w:pPr>
-        <w:rPr>
-          <w:color w:val="644030" w:themeColor="accent3" w:themeShade="BF"/>
-          <w:sz w:val="24"/>
-          <w:szCs w:val="22"/>
-          <w:lang w:val="fr-BE"/>
-        </w:rPr>
-      </w:pPr>
-      <w:proofErr w:type="spellStart"/>
-      <w:r>
-        <w:rPr>
-          <w:color w:val="644030" w:themeColor="accent3" w:themeShade="BF"/>
-          <w:sz w:val="24"/>
-          <w:szCs w:val="22"/>
-          <w:lang w:val="fr-BE"/>
-        </w:rPr>
-        <w:t>date_inscription</w:t>
-      </w:r>
-      <w:proofErr w:type="spellEnd"/>
-      <w:r>
-        <w:rPr>
-          <w:color w:val="644030" w:themeColor="accent3" w:themeShade="BF"/>
-          <w:sz w:val="24"/>
-          <w:szCs w:val="22"/>
-          <w:lang w:val="fr-BE"/>
-        </w:rPr>
-        <w:t xml:space="preserve"> : DATETIME, défaut CURRENT_TIMESTAMP. Date et heure de l'inscription de l'utilisateur.</w:t>
-      </w:r>
+        <w:jc w:val="both"/>
+        <w:rPr>
+          <w:lang w:val="fr-BE"/>
+        </w:rPr>
+      </w:pPr>
     </w:p>
     <w:p>
       <w:pPr>
         <w:pStyle w:val="Titre3"/>
+        <w:jc w:val="both"/>
         <w:rPr>
           <w:lang w:val="fr-BE"/>
         </w:rPr>
@@ -660,131 +446,84 @@
         <w:rPr>
           <w:lang w:val="fr-BE"/>
         </w:rPr>
+        <w:lastRenderedPageBreak/>
         <w:t>Relations :</w:t>
       </w:r>
     </w:p>
     <w:p>
       <w:pPr>
-        <w:rPr>
-          <w:color w:val="644030" w:themeColor="accent3" w:themeShade="BF"/>
-          <w:sz w:val="24"/>
-          <w:szCs w:val="22"/>
+        <w:jc w:val="both"/>
+        <w:rPr>
           <w:lang w:val="fr-BE"/>
         </w:rPr>
       </w:pPr>
       <w:r>
         <w:rPr>
-          <w:color w:val="644030" w:themeColor="accent3" w:themeShade="BF"/>
-          <w:sz w:val="24"/>
-          <w:szCs w:val="22"/>
-          <w:lang w:val="fr-BE"/>
-        </w:rPr>
-        <w:t>1,N avec boutique : Un utilisateur (Merchant) peut posséder plusieurs boutiques.</w:t>
+          <w:lang w:val="fr-BE"/>
+        </w:rPr>
+        <w:t>1,n avec Panier via r_Panier_Utilisateur: Un utilisateur peut avoir plusieurs paniers, mais un panier appartient à un seul utilisateur.</w:t>
       </w:r>
     </w:p>
     <w:p>
       <w:pPr>
-        <w:rPr>
-          <w:color w:val="644030" w:themeColor="accent3" w:themeShade="BF"/>
-          <w:sz w:val="24"/>
-          <w:szCs w:val="22"/>
+        <w:jc w:val="both"/>
+        <w:rPr>
           <w:lang w:val="fr-BE"/>
         </w:rPr>
       </w:pPr>
       <w:r>
         <w:rPr>
-          <w:color w:val="644030" w:themeColor="accent3" w:themeShade="BF"/>
-          <w:sz w:val="24"/>
-          <w:szCs w:val="22"/>
-          <w:lang w:val="fr-BE"/>
-        </w:rPr>
-        <w:t>1,N avec commande : Un utilisateur (Customer) peut passer plusieurs commandes.</w:t>
+          <w:lang w:val="fr-BE"/>
+        </w:rPr>
+        <w:t>1,n avec Boutique: Un utilisateur de type Merchant peut gérer une ou plusieurs boutiques.</w:t>
       </w:r>
     </w:p>
     <w:p>
       <w:pPr>
-        <w:rPr>
-          <w:color w:val="644030" w:themeColor="accent3" w:themeShade="BF"/>
-          <w:sz w:val="24"/>
-          <w:szCs w:val="22"/>
+        <w:jc w:val="both"/>
+        <w:rPr>
           <w:lang w:val="fr-BE"/>
         </w:rPr>
       </w:pPr>
       <w:r>
         <w:rPr>
-          <w:color w:val="644030" w:themeColor="accent3" w:themeShade="BF"/>
-          <w:sz w:val="24"/>
-          <w:szCs w:val="22"/>
-          <w:lang w:val="fr-BE"/>
-        </w:rPr>
-        <w:lastRenderedPageBreak/>
-        <w:t>1,N avec avis : Un utilisateur peut laisser plusieurs avis sur les produits.</w:t>
+          <w:lang w:val="fr-BE"/>
+        </w:rPr>
+        <w:t>1,n avec Promotion via r_Utilisateur_Promotion: Un utilisateur de type MarketingManager peut créer plusieurs promotions.</w:t>
       </w:r>
     </w:p>
     <w:p>
       <w:pPr>
-        <w:rPr>
-          <w:color w:val="644030" w:themeColor="accent3" w:themeShade="BF"/>
-          <w:sz w:val="24"/>
-          <w:szCs w:val="22"/>
+        <w:jc w:val="both"/>
+        <w:rPr>
           <w:lang w:val="fr-BE"/>
         </w:rPr>
       </w:pPr>
       <w:r>
         <w:rPr>
-          <w:color w:val="644030" w:themeColor="accent3" w:themeShade="BF"/>
-          <w:sz w:val="24"/>
-          <w:szCs w:val="22"/>
-          <w:lang w:val="fr-BE"/>
-        </w:rPr>
-        <w:t>1,N avec promotion : Un utilisateur (</w:t>
-      </w:r>
-      <w:proofErr w:type="spellStart"/>
-      <w:r>
-        <w:rPr>
-          <w:color w:val="644030" w:themeColor="accent3" w:themeShade="BF"/>
-          <w:sz w:val="24"/>
-          <w:szCs w:val="22"/>
-          <w:lang w:val="fr-BE"/>
-        </w:rPr>
-        <w:t>MarketingManager</w:t>
-      </w:r>
-      <w:proofErr w:type="spellEnd"/>
-      <w:r>
-        <w:rPr>
-          <w:color w:val="644030" w:themeColor="accent3" w:themeShade="BF"/>
-          <w:sz w:val="24"/>
-          <w:szCs w:val="22"/>
-          <w:lang w:val="fr-BE"/>
-        </w:rPr>
-        <w:t>) peut créer plusieurs promotions.</w:t>
+          <w:lang w:val="fr-BE"/>
+        </w:rPr>
+        <w:t>1,n avec Commande via r_Commande_Utilisateur: Un utilisateur peut passer plusieurs commandes.</w:t>
       </w:r>
     </w:p>
     <w:p>
       <w:pPr>
-        <w:rPr>
-          <w:color w:val="644030" w:themeColor="accent3" w:themeShade="BF"/>
-          <w:sz w:val="24"/>
-          <w:szCs w:val="22"/>
+        <w:jc w:val="both"/>
+        <w:rPr>
           <w:lang w:val="fr-BE"/>
         </w:rPr>
       </w:pPr>
       <w:r>
         <w:rPr>
-          <w:color w:val="644030" w:themeColor="accent3" w:themeShade="BF"/>
-          <w:sz w:val="24"/>
-          <w:szCs w:val="22"/>
-          <w:lang w:val="fr-BE"/>
-        </w:rPr>
-        <w:t>1,1 avec panier : Un utilisateur peut avoir un seul panier.</w:t>
+          <w:lang w:val="fr-BE"/>
+        </w:rPr>
+        <w:t>1,n avec Avis via r_Avis_Utilisateur: Un utilisateur peut écrire plusieurs avis sur des produits.</w:t>
       </w:r>
     </w:p>
     <w:p>
       <w:pPr>
-        <w:rPr>
-          <w:color w:val="644030" w:themeColor="accent3" w:themeShade="BF"/>
-          <w:sz w:val="24"/>
-          <w:szCs w:val="22"/>
+        <w:jc w:val="both"/>
+        <w:rPr>
           <w:lang w:val="fr-BE"/>
         </w:rPr>
       </w:pPr>
@@ -792,6 +531,11 @@
     <w:p>
       <w:pPr>
         <w:pStyle w:val="Titre2"/>
+        <w:numPr>
+          <w:ilvl w:val="0"/>
+          <w:numId w:val="30"/>
+        </w:numPr>
+        <w:jc w:val="both"/>
         <w:rPr>
           <w:lang w:val="fr-BE"/>
         </w:rPr>
@@ -800,12 +544,21 @@
         <w:rPr>
           <w:lang w:val="fr-BE"/>
         </w:rPr>
-        <w:t>Table boutique</w:t>
+        <w:t>Table : Panier</w:t>
       </w:r>
     </w:p>
     <w:p>
       <w:pPr>
+        <w:jc w:val="both"/>
+        <w:rPr>
+          <w:lang w:val="fr-BE"/>
+        </w:rPr>
+      </w:pPr>
+    </w:p>
+    <w:p>
+      <w:pPr>
         <w:pStyle w:val="Titre3"/>
+        <w:jc w:val="both"/>
         <w:rPr>
           <w:lang w:val="fr-BE"/>
         </w:rPr>
@@ -814,31 +567,35 @@
         <w:rPr>
           <w:lang w:val="fr-BE"/>
         </w:rPr>
-        <w:t xml:space="preserve">Description : </w:t>
+        <w:t>Description :</w:t>
       </w:r>
     </w:p>
     <w:p>
       <w:pPr>
-        <w:rPr>
-          <w:color w:val="644030" w:themeColor="accent3" w:themeShade="BF"/>
-          <w:sz w:val="24"/>
-          <w:szCs w:val="22"/>
+        <w:jc w:val="both"/>
+        <w:rPr>
           <w:lang w:val="fr-BE"/>
         </w:rPr>
       </w:pPr>
       <w:r>
         <w:rPr>
-          <w:color w:val="644030" w:themeColor="accent3" w:themeShade="BF"/>
-          <w:sz w:val="24"/>
-          <w:szCs w:val="22"/>
-          <w:lang w:val="fr-BE"/>
-        </w:rPr>
-        <w:t>Représente les boutiques gérées par les commerçants.</w:t>
+          <w:lang w:val="fr-BE"/>
+        </w:rPr>
+        <w:t>Le panier représente une collection temporaire de produits que l'utilisateur souhaite acheter. Chaque utilisateur peut avoir plusieurs paniers au fil du temps.</w:t>
       </w:r>
     </w:p>
     <w:p>
       <w:pPr>
+        <w:jc w:val="both"/>
+        <w:rPr>
+          <w:lang w:val="fr-BE"/>
+        </w:rPr>
+      </w:pPr>
+    </w:p>
+    <w:p>
+      <w:pPr>
         <w:pStyle w:val="Titre3"/>
+        <w:jc w:val="both"/>
         <w:rPr>
           <w:lang w:val="fr-BE"/>
         </w:rPr>
@@ -847,178 +604,49 @@
         <w:rPr>
           <w:lang w:val="fr-BE"/>
         </w:rPr>
-        <w:t>Champs :</w:t>
+        <w:t>Colonnes :</w:t>
       </w:r>
     </w:p>
     <w:p>
       <w:pPr>
-        <w:rPr>
-          <w:color w:val="644030" w:themeColor="accent3" w:themeShade="BF"/>
-          <w:sz w:val="24"/>
-          <w:szCs w:val="22"/>
+        <w:jc w:val="both"/>
+        <w:rPr>
           <w:lang w:val="fr-BE"/>
         </w:rPr>
       </w:pPr>
       <w:r>
         <w:rPr>
-          <w:color w:val="644030" w:themeColor="accent3" w:themeShade="BF"/>
-          <w:sz w:val="24"/>
-          <w:szCs w:val="22"/>
-          <w:lang w:val="fr-BE"/>
-        </w:rPr>
-        <w:t>id : INT(11), clé primaire, auto-incrémentée. Identifiant unique de la boutique.</w:t>
+          <w:lang w:val="fr-BE"/>
+        </w:rPr>
+        <w:t>id: Identifiant unique du panier.</w:t>
       </w:r>
     </w:p>
     <w:p>
       <w:pPr>
-        <w:rPr>
-          <w:color w:val="644030" w:themeColor="accent3" w:themeShade="BF"/>
-          <w:sz w:val="24"/>
-          <w:szCs w:val="22"/>
-          <w:lang w:val="fr-BE"/>
-        </w:rPr>
-      </w:pPr>
-      <w:proofErr w:type="spellStart"/>
+        <w:jc w:val="both"/>
+        <w:rPr>
+          <w:lang w:val="fr-BE"/>
+        </w:rPr>
+      </w:pPr>
       <w:r>
         <w:rPr>
-          <w:color w:val="644030" w:themeColor="accent3" w:themeShade="BF"/>
-          <w:sz w:val="24"/>
-          <w:szCs w:val="22"/>
-          <w:lang w:val="fr-BE"/>
-        </w:rPr>
-        <w:t>utilisateur_id</w:t>
-      </w:r>
-      <w:proofErr w:type="spellEnd"/>
-      <w:r>
-        <w:rPr>
-          <w:color w:val="644030" w:themeColor="accent3" w:themeShade="BF"/>
-          <w:sz w:val="24"/>
-          <w:szCs w:val="22"/>
-          <w:lang w:val="fr-BE"/>
-        </w:rPr>
-        <w:t xml:space="preserve"> : INT(11), non nul, clé étrangère vers utilisateur.id. Identifiant du propriétaire de la boutique.</w:t>
+          <w:lang w:val="fr-BE"/>
+        </w:rPr>
+        <w:t>date_creation: Date de création du panier.</w:t>
       </w:r>
     </w:p>
     <w:p>
       <w:pPr>
-        <w:rPr>
-          <w:color w:val="644030" w:themeColor="accent3" w:themeShade="BF"/>
-          <w:sz w:val="24"/>
-          <w:szCs w:val="22"/>
-          <w:lang w:val="fr-BE"/>
-        </w:rPr>
-      </w:pPr>
-      <w:r>
-        <w:rPr>
-          <w:color w:val="644030" w:themeColor="accent3" w:themeShade="BF"/>
-          <w:sz w:val="24"/>
-          <w:szCs w:val="22"/>
-          <w:lang w:val="fr-BE"/>
-        </w:rPr>
-        <w:t>nom : VARCHAR(100), non nul. Nom de la boutique.</w:t>
-      </w:r>
+        <w:jc w:val="both"/>
+        <w:rPr>
+          <w:lang w:val="fr-BE"/>
+        </w:rPr>
+      </w:pPr>
     </w:p>
     <w:p>
       <w:pPr>
-        <w:rPr>
-          <w:color w:val="644030" w:themeColor="accent3" w:themeShade="BF"/>
-          <w:sz w:val="24"/>
-          <w:szCs w:val="22"/>
-          <w:lang w:val="fr-BE"/>
-        </w:rPr>
-      </w:pPr>
-      <w:r>
-        <w:rPr>
-          <w:color w:val="644030" w:themeColor="accent3" w:themeShade="BF"/>
-          <w:sz w:val="24"/>
-          <w:szCs w:val="22"/>
-          <w:lang w:val="fr-BE"/>
-        </w:rPr>
-        <w:t>description : TEXT, peut être nul. Description de la boutique.</w:t>
-      </w:r>
-    </w:p>
-    <w:p>
-      <w:pPr>
-        <w:rPr>
-          <w:color w:val="644030" w:themeColor="accent3" w:themeShade="BF"/>
-          <w:sz w:val="24"/>
-          <w:szCs w:val="22"/>
-          <w:lang w:val="fr-BE"/>
-        </w:rPr>
-      </w:pPr>
-      <w:proofErr w:type="spellStart"/>
-      <w:r>
-        <w:rPr>
-          <w:color w:val="644030" w:themeColor="accent3" w:themeShade="BF"/>
-          <w:sz w:val="24"/>
-          <w:szCs w:val="22"/>
-          <w:lang w:val="fr-BE"/>
-        </w:rPr>
-        <w:t>telephone</w:t>
-      </w:r>
-      <w:proofErr w:type="spellEnd"/>
-      <w:r>
-        <w:rPr>
-          <w:color w:val="644030" w:themeColor="accent3" w:themeShade="BF"/>
-          <w:sz w:val="24"/>
-          <w:szCs w:val="22"/>
-          <w:lang w:val="fr-BE"/>
-        </w:rPr>
-        <w:t xml:space="preserve"> : VARCHAR(50), peut être nul. Numéro de téléphone de la boutique.</w:t>
-      </w:r>
-    </w:p>
-    <w:p>
-      <w:pPr>
-        <w:rPr>
-          <w:color w:val="644030" w:themeColor="accent3" w:themeShade="BF"/>
-          <w:sz w:val="24"/>
-          <w:szCs w:val="22"/>
-          <w:lang w:val="fr-BE"/>
-        </w:rPr>
-      </w:pPr>
-      <w:r>
-        <w:rPr>
-          <w:color w:val="644030" w:themeColor="accent3" w:themeShade="BF"/>
-          <w:sz w:val="24"/>
-          <w:szCs w:val="22"/>
-          <w:lang w:val="fr-BE"/>
-        </w:rPr>
-        <w:t>adresse : TEXT, peut être nul. Adresse physique de la boutique.</w:t>
-      </w:r>
-    </w:p>
-    <w:p>
-      <w:pPr>
-        <w:rPr>
-          <w:color w:val="644030" w:themeColor="accent3" w:themeShade="BF"/>
-          <w:sz w:val="24"/>
-          <w:szCs w:val="22"/>
-          <w:lang w:val="fr-BE"/>
-        </w:rPr>
-      </w:pPr>
-      <w:proofErr w:type="spellStart"/>
-      <w:r>
-        <w:rPr>
-          <w:color w:val="644030" w:themeColor="accent3" w:themeShade="BF"/>
-          <w:sz w:val="24"/>
-          <w:szCs w:val="22"/>
-          <w:lang w:val="fr-BE"/>
-        </w:rPr>
-        <w:t>url_slug</w:t>
-      </w:r>
-      <w:proofErr w:type="spellEnd"/>
-      <w:r>
-        <w:rPr>
-          <w:color w:val="644030" w:themeColor="accent3" w:themeShade="BF"/>
-          <w:sz w:val="24"/>
-          <w:szCs w:val="22"/>
-          <w:lang w:val="fr-BE"/>
-        </w:rPr>
-        <w:t xml:space="preserve"> : VARCHAR(255), non nul, unique. URL unique pour la boutique.</w:t>
-      </w:r>
-    </w:p>
-    <w:p>
-      <w:pPr>
         <w:pStyle w:val="Titre3"/>
+        <w:jc w:val="both"/>
         <w:rPr>
           <w:lang w:val="fr-BE"/>
         </w:rPr>
@@ -1032,74 +660,68 @@
     </w:p>
     <w:p>
       <w:pPr>
-        <w:rPr>
-          <w:color w:val="644030" w:themeColor="accent3" w:themeShade="BF"/>
-          <w:sz w:val="24"/>
-          <w:szCs w:val="22"/>
+        <w:jc w:val="both"/>
+        <w:rPr>
           <w:lang w:val="fr-BE"/>
         </w:rPr>
       </w:pPr>
       <w:r>
         <w:rPr>
-          <w:color w:val="644030" w:themeColor="accent3" w:themeShade="BF"/>
-          <w:sz w:val="24"/>
-          <w:szCs w:val="22"/>
-          <w:lang w:val="fr-BE"/>
-        </w:rPr>
-        <w:t>N,1 avec utilisateur : Une boutique appartient à un seul utilisateur (Merchant).</w:t>
+          <w:lang w:val="fr-BE"/>
+        </w:rPr>
+        <w:t>n,1 avec Utilisateur via r_Panier_Utilisateur: Chaque panier est associé à un seul utilisateur.</w:t>
       </w:r>
     </w:p>
     <w:p>
       <w:pPr>
-        <w:rPr>
-          <w:color w:val="644030" w:themeColor="accent3" w:themeShade="BF"/>
-          <w:sz w:val="24"/>
-          <w:szCs w:val="22"/>
+        <w:jc w:val="both"/>
+        <w:rPr>
           <w:lang w:val="fr-BE"/>
         </w:rPr>
       </w:pPr>
       <w:r>
         <w:rPr>
-          <w:color w:val="644030" w:themeColor="accent3" w:themeShade="BF"/>
-          <w:sz w:val="24"/>
-          <w:szCs w:val="22"/>
-          <w:lang w:val="fr-BE"/>
-        </w:rPr>
-        <w:t>1,N avec produit : Une boutique peut proposer plusieurs produits.</w:t>
+          <w:lang w:val="fr-BE"/>
+        </w:rPr>
+        <w:t>n,n avec Produit via Panier_Produit: Un panier peut contenir plusieurs produits, et un produit peut apparaître dans plusieurs paniers.</w:t>
       </w:r>
     </w:p>
     <w:p>
       <w:pPr>
-        <w:rPr>
-          <w:color w:val="644030" w:themeColor="accent3" w:themeShade="BF"/>
-          <w:sz w:val="24"/>
-          <w:szCs w:val="22"/>
+        <w:jc w:val="both"/>
+        <w:rPr>
+          <w:lang w:val="fr-BE"/>
+        </w:rPr>
+      </w:pPr>
+    </w:p>
+    <w:p>
+      <w:pPr>
+        <w:pStyle w:val="Titre2"/>
+        <w:numPr>
+          <w:ilvl w:val="0"/>
+          <w:numId w:val="30"/>
+        </w:numPr>
+        <w:rPr>
           <w:lang w:val="fr-BE"/>
         </w:rPr>
       </w:pPr>
       <w:r>
         <w:rPr>
-          <w:color w:val="644030" w:themeColor="accent3" w:themeShade="BF"/>
-          <w:sz w:val="24"/>
-          <w:szCs w:val="22"/>
-          <w:lang w:val="fr-BE"/>
-        </w:rPr>
-        <w:t>1,N avec promotion : Une boutique peut avoir plusieurs promotions via ses produits.</w:t>
+          <w:lang w:val="fr-BE"/>
+        </w:rPr>
+        <w:t>Table : Produit</w:t>
       </w:r>
     </w:p>
     <w:p>
       <w:pPr>
         <w:rPr>
-          <w:color w:val="644030" w:themeColor="accent3" w:themeShade="BF"/>
-          <w:sz w:val="24"/>
-          <w:szCs w:val="22"/>
           <w:lang w:val="fr-BE"/>
         </w:rPr>
       </w:pPr>
     </w:p>
     <w:p>
       <w:pPr>
-        <w:pStyle w:val="Titre2"/>
+        <w:pStyle w:val="Titre3"/>
         <w:rPr>
           <w:lang w:val="fr-BE"/>
         </w:rPr>
@@ -1108,52 +730,33 @@
         <w:rPr>
           <w:lang w:val="fr-BE"/>
         </w:rPr>
-        <w:t xml:space="preserve">Table </w:t>
-      </w:r>
-      <w:proofErr w:type="spellStart"/>
-      <w:r>
-        <w:rPr>
-          <w:lang w:val="fr-BE"/>
-        </w:rPr>
-        <w:t>categorie</w:t>
-      </w:r>
-      <w:proofErr w:type="spellEnd"/>
-    </w:p>
-    <w:p>
-      <w:pPr>
-        <w:pStyle w:val="Titre3"/>
-        <w:rPr>
-          <w:lang w:val="fr-BE"/>
-        </w:rPr>
-      </w:pPr>
-      <w:r>
-        <w:rPr>
-          <w:lang w:val="fr-BE"/>
-        </w:rPr>
-        <w:t xml:space="preserve">Description : </w:t>
+        <w:t>Description :</w:t>
       </w:r>
     </w:p>
     <w:p>
       <w:pPr>
-        <w:rPr>
-          <w:color w:val="644030" w:themeColor="accent3" w:themeShade="BF"/>
-          <w:sz w:val="24"/>
-          <w:szCs w:val="22"/>
+        <w:jc w:val="both"/>
+        <w:rPr>
           <w:lang w:val="fr-BE"/>
         </w:rPr>
       </w:pPr>
       <w:r>
         <w:rPr>
-          <w:color w:val="644030" w:themeColor="accent3" w:themeShade="BF"/>
-          <w:sz w:val="24"/>
-          <w:szCs w:val="22"/>
-          <w:lang w:val="fr-BE"/>
-        </w:rPr>
-        <w:t>Classe les produits en différentes catégories pour faciliter la navigation et la recherche.</w:t>
+          <w:lang w:val="fr-BE"/>
+        </w:rPr>
+        <w:t>Cette table contient les informations sur les produits vendus par les boutiques.</w:t>
       </w:r>
     </w:p>
     <w:p>
       <w:pPr>
+        <w:jc w:val="both"/>
+        <w:rPr>
+          <w:lang w:val="fr-BE"/>
+        </w:rPr>
+      </w:pPr>
+    </w:p>
+    <w:p>
+      <w:pPr>
         <w:pStyle w:val="Titre3"/>
         <w:rPr>
           <w:lang w:val="fr-BE"/>
@@ -1163,65 +766,114 @@
         <w:rPr>
           <w:lang w:val="fr-BE"/>
         </w:rPr>
-        <w:t>Champs :</w:t>
+        <w:t>Colonnes :</w:t>
       </w:r>
     </w:p>
     <w:p>
       <w:pPr>
-        <w:rPr>
-          <w:color w:val="644030" w:themeColor="accent3" w:themeShade="BF"/>
-          <w:sz w:val="24"/>
-          <w:szCs w:val="22"/>
+        <w:jc w:val="both"/>
+        <w:rPr>
           <w:lang w:val="fr-BE"/>
         </w:rPr>
       </w:pPr>
       <w:r>
         <w:rPr>
-          <w:color w:val="644030" w:themeColor="accent3" w:themeShade="BF"/>
-          <w:sz w:val="24"/>
-          <w:szCs w:val="22"/>
-          <w:lang w:val="fr-BE"/>
-        </w:rPr>
-        <w:t>id : INT(11), clé primaire, auto-incrémentée. Identifiant unique de la catégorie.</w:t>
+          <w:lang w:val="fr-BE"/>
+        </w:rPr>
+        <w:t>id: Identifiant unique du produit.</w:t>
       </w:r>
     </w:p>
     <w:p>
       <w:pPr>
-        <w:rPr>
-          <w:color w:val="644030" w:themeColor="accent3" w:themeShade="BF"/>
-          <w:sz w:val="24"/>
-          <w:szCs w:val="22"/>
+        <w:jc w:val="both"/>
+        <w:rPr>
           <w:lang w:val="fr-BE"/>
         </w:rPr>
       </w:pPr>
       <w:r>
         <w:rPr>
-          <w:color w:val="644030" w:themeColor="accent3" w:themeShade="BF"/>
-          <w:sz w:val="24"/>
-          <w:szCs w:val="22"/>
-          <w:lang w:val="fr-BE"/>
-        </w:rPr>
-        <w:t>nom : VARCHAR(100), non nul. Nom de la catégorie.</w:t>
+          <w:lang w:val="fr-BE"/>
+        </w:rPr>
+        <w:t>nom: Nom du produit.</w:t>
       </w:r>
     </w:p>
     <w:p>
       <w:pPr>
-        <w:rPr>
-          <w:color w:val="644030" w:themeColor="accent3" w:themeShade="BF"/>
-          <w:sz w:val="24"/>
-          <w:szCs w:val="22"/>
+        <w:jc w:val="both"/>
+        <w:rPr>
           <w:lang w:val="fr-BE"/>
         </w:rPr>
       </w:pPr>
       <w:r>
         <w:rPr>
-          <w:color w:val="644030" w:themeColor="accent3" w:themeShade="BF"/>
-          <w:sz w:val="24"/>
-          <w:szCs w:val="22"/>
-          <w:lang w:val="fr-BE"/>
-        </w:rPr>
-        <w:t>description : TEXT, peut être nul. Description de la catégorie.</w:t>
+          <w:lang w:val="fr-BE"/>
+        </w:rPr>
+        <w:t>description: Description détaillée du produit.</w:t>
       </w:r>
+    </w:p>
+    <w:p>
+      <w:pPr>
+        <w:jc w:val="both"/>
+        <w:rPr>
+          <w:lang w:val="fr-BE"/>
+        </w:rPr>
+      </w:pPr>
+      <w:r>
+        <w:rPr>
+          <w:lang w:val="fr-BE"/>
+        </w:rPr>
+        <w:t>prix: Prix du produit.</w:t>
+      </w:r>
+    </w:p>
+    <w:p>
+      <w:pPr>
+        <w:jc w:val="both"/>
+        <w:rPr>
+          <w:lang w:val="fr-BE"/>
+        </w:rPr>
+      </w:pPr>
+      <w:r>
+        <w:rPr>
+          <w:lang w:val="fr-BE"/>
+        </w:rPr>
+        <w:t>quantite_stock: Quantité de produit disponible en stock.</w:t>
+      </w:r>
+    </w:p>
+    <w:p>
+      <w:pPr>
+        <w:jc w:val="both"/>
+        <w:rPr>
+          <w:lang w:val="fr-BE"/>
+        </w:rPr>
+      </w:pPr>
+      <w:r>
+        <w:rPr>
+          <w:lang w:val="fr-BE"/>
+        </w:rPr>
+        <w:t>image_url: URL de l'image du produit.</w:t>
+      </w:r>
+    </w:p>
+    <w:p>
+      <w:pPr>
+        <w:jc w:val="both"/>
+        <w:rPr>
+          <w:lang w:val="fr-BE"/>
+        </w:rPr>
+      </w:pPr>
+      <w:r>
+        <w:rPr>
+          <w:lang w:val="fr-BE"/>
+        </w:rPr>
+        <w:t>url_slug: Identifiant textuel unique utilisé pour générer des URL explicites.</w:t>
+      </w:r>
+    </w:p>
+    <w:p>
+      <w:pPr>
+        <w:jc w:val="both"/>
+        <w:rPr>
+          <w:lang w:val="fr-BE"/>
+        </w:rPr>
+      </w:pPr>
     </w:p>
     <w:p>
       <w:pPr>
@@ -1239,36 +891,90 @@
     </w:p>
     <w:p>
       <w:pPr>
-        <w:rPr>
-          <w:color w:val="644030" w:themeColor="accent3" w:themeShade="BF"/>
-          <w:sz w:val="24"/>
-          <w:szCs w:val="22"/>
+        <w:jc w:val="both"/>
+        <w:rPr>
           <w:lang w:val="fr-BE"/>
         </w:rPr>
       </w:pPr>
       <w:r>
         <w:rPr>
-          <w:color w:val="644030" w:themeColor="accent3" w:themeShade="BF"/>
-          <w:sz w:val="24"/>
-          <w:szCs w:val="22"/>
-          <w:lang w:val="fr-BE"/>
-        </w:rPr>
-        <w:t>1,N avec produit : Une catégorie peut contenir plusieurs produits.</w:t>
+          <w:lang w:val="fr-BE"/>
+        </w:rPr>
+        <w:t>1,n avec Categorie: Un produit appartient à une seule catégorie, mais une catégorie peut avoir plusieurs produits.</w:t>
       </w:r>
     </w:p>
     <w:p>
       <w:pPr>
-        <w:rPr>
-          <w:color w:val="644030" w:themeColor="accent3" w:themeShade="BF"/>
-          <w:sz w:val="24"/>
-          <w:szCs w:val="22"/>
-          <w:lang w:val="fr-BE"/>
-        </w:rPr>
-      </w:pPr>
+        <w:jc w:val="both"/>
+        <w:rPr>
+          <w:lang w:val="fr-BE"/>
+        </w:rPr>
+      </w:pPr>
+      <w:r>
+        <w:rPr>
+          <w:lang w:val="fr-BE"/>
+        </w:rPr>
+        <w:lastRenderedPageBreak/>
+        <w:t>1,n avec Boutique via r_Boutique_Produit: Un produit est vendu par une seule boutique, mais une boutique peut vendre plusieurs produits.</w:t>
+      </w:r>
     </w:p>
     <w:p>
       <w:pPr>
+        <w:jc w:val="both"/>
+        <w:rPr>
+          <w:lang w:val="fr-BE"/>
+        </w:rPr>
+      </w:pPr>
+      <w:r>
+        <w:rPr>
+          <w:lang w:val="fr-BE"/>
+        </w:rPr>
+        <w:t>1,n avec Commande via r_Commande_Produit: Un produit peut être commandé dans plusieurs commandes, mais une commande peut inclure plusieurs produits.</w:t>
+      </w:r>
+    </w:p>
+    <w:p>
+      <w:pPr>
+        <w:jc w:val="both"/>
+        <w:rPr>
+          <w:lang w:val="fr-BE"/>
+        </w:rPr>
+      </w:pPr>
+      <w:r>
+        <w:rPr>
+          <w:lang w:val="fr-BE"/>
+        </w:rPr>
+        <w:t>1,n avec Avis via r_Avis_Produit: Un produit peut recevoir plusieurs avis.</w:t>
+      </w:r>
+    </w:p>
+    <w:p>
+      <w:pPr>
+        <w:jc w:val="both"/>
+        <w:rPr>
+          <w:lang w:val="fr-BE"/>
+        </w:rPr>
+      </w:pPr>
+      <w:r>
+        <w:rPr>
+          <w:lang w:val="fr-BE"/>
+        </w:rPr>
+        <w:t>1,n avec Promotion via r_Promotion_Produit: Un produit peut avoir plusieurs promotions.</w:t>
+      </w:r>
+    </w:p>
+    <w:p>
+      <w:pPr>
+        <w:jc w:val="both"/>
+        <w:rPr>
+          <w:lang w:val="fr-BE"/>
+        </w:rPr>
+      </w:pPr>
+    </w:p>
+    <w:p>
+      <w:pPr>
         <w:pStyle w:val="Titre2"/>
+        <w:numPr>
+          <w:ilvl w:val="0"/>
+          <w:numId w:val="30"/>
+        </w:numPr>
         <w:rPr>
           <w:lang w:val="fr-BE"/>
         </w:rPr>
@@ -1277,8 +983,15 @@
         <w:rPr>
           <w:lang w:val="fr-BE"/>
         </w:rPr>
-        <w:t>Table produit</w:t>
+        <w:t>Table : Categorie</w:t>
       </w:r>
+    </w:p>
+    <w:p>
+      <w:pPr>
+        <w:rPr>
+          <w:lang w:val="fr-BE"/>
+        </w:rPr>
+      </w:pPr>
     </w:p>
     <w:p>
       <w:pPr>
@@ -1296,25 +1009,28 @@
     </w:p>
     <w:p>
       <w:pPr>
-        <w:rPr>
-          <w:color w:val="644030" w:themeColor="accent3" w:themeShade="BF"/>
-          <w:sz w:val="24"/>
-          <w:szCs w:val="22"/>
+        <w:jc w:val="both"/>
+        <w:rPr>
           <w:lang w:val="fr-BE"/>
         </w:rPr>
       </w:pPr>
       <w:r>
         <w:rPr>
-          <w:color w:val="644030" w:themeColor="accent3" w:themeShade="BF"/>
-          <w:sz w:val="24"/>
-          <w:szCs w:val="22"/>
-          <w:lang w:val="fr-BE"/>
-        </w:rPr>
-        <w:t>Contient les informations des produits vendus dans les boutiques.</w:t>
+          <w:lang w:val="fr-BE"/>
+        </w:rPr>
+        <w:t>Cette table contient les catégories auxquelles les produits appartiennent.</w:t>
       </w:r>
     </w:p>
     <w:p>
       <w:pPr>
+        <w:jc w:val="both"/>
+        <w:rPr>
+          <w:lang w:val="fr-BE"/>
+        </w:rPr>
+      </w:pPr>
+    </w:p>
+    <w:p>
+      <w:pPr>
         <w:pStyle w:val="Titre3"/>
         <w:rPr>
           <w:lang w:val="fr-BE"/>
@@ -1324,235 +1040,58 @@
         <w:rPr>
           <w:lang w:val="fr-BE"/>
         </w:rPr>
-        <w:t>Champs :</w:t>
+        <w:t>Colonnes :</w:t>
       </w:r>
     </w:p>
     <w:p>
       <w:pPr>
-        <w:rPr>
-          <w:color w:val="644030" w:themeColor="accent3" w:themeShade="BF"/>
-          <w:sz w:val="24"/>
-          <w:szCs w:val="22"/>
+        <w:jc w:val="both"/>
+        <w:rPr>
           <w:lang w:val="fr-BE"/>
         </w:rPr>
       </w:pPr>
       <w:r>
         <w:rPr>
-          <w:color w:val="644030" w:themeColor="accent3" w:themeShade="BF"/>
-          <w:sz w:val="24"/>
-          <w:szCs w:val="22"/>
-          <w:lang w:val="fr-BE"/>
-        </w:rPr>
-        <w:t>id : INT(11), clé primaire, auto-incrémentée. Identifiant unique du produit.</w:t>
+          <w:lang w:val="fr-BE"/>
+        </w:rPr>
+        <w:t>id: Identifiant unique de la catégorie.</w:t>
       </w:r>
     </w:p>
     <w:p>
       <w:pPr>
-        <w:rPr>
-          <w:color w:val="644030" w:themeColor="accent3" w:themeShade="BF"/>
-          <w:sz w:val="24"/>
-          <w:szCs w:val="22"/>
-          <w:lang w:val="fr-BE"/>
-        </w:rPr>
-      </w:pPr>
-      <w:proofErr w:type="spellStart"/>
+        <w:jc w:val="both"/>
+        <w:rPr>
+          <w:lang w:val="fr-BE"/>
+        </w:rPr>
+      </w:pPr>
       <w:r>
         <w:rPr>
-          <w:color w:val="644030" w:themeColor="accent3" w:themeShade="BF"/>
-          <w:sz w:val="24"/>
-          <w:szCs w:val="22"/>
-          <w:lang w:val="fr-BE"/>
-        </w:rPr>
-        <w:t>boutique_id</w:t>
-      </w:r>
-      <w:proofErr w:type="spellEnd"/>
-      <w:r>
-        <w:rPr>
-          <w:color w:val="644030" w:themeColor="accent3" w:themeShade="BF"/>
-          <w:sz w:val="24"/>
-          <w:szCs w:val="22"/>
-          <w:lang w:val="fr-BE"/>
-        </w:rPr>
-        <w:t xml:space="preserve"> : INT(11), non nul, clé étrangère vers boutique.id. Identifiant de la boutique vendant ce produit.</w:t>
+          <w:lang w:val="fr-BE"/>
+        </w:rPr>
+        <w:t>nom: Nom de la catégorie.</w:t>
       </w:r>
     </w:p>
     <w:p>
       <w:pPr>
-        <w:rPr>
-          <w:color w:val="644030" w:themeColor="accent3" w:themeShade="BF"/>
-          <w:sz w:val="24"/>
-          <w:szCs w:val="22"/>
+        <w:jc w:val="both"/>
+        <w:rPr>
           <w:lang w:val="fr-BE"/>
         </w:rPr>
       </w:pPr>
       <w:r>
         <w:rPr>
-          <w:color w:val="644030" w:themeColor="accent3" w:themeShade="BF"/>
-          <w:sz w:val="24"/>
-          <w:szCs w:val="22"/>
-          <w:lang w:val="fr-BE"/>
-        </w:rPr>
-        <w:lastRenderedPageBreak/>
-        <w:t>nom : VARCHAR(255), non nul. Nom du produit.</w:t>
+          <w:lang w:val="fr-BE"/>
+        </w:rPr>
+        <w:t>description: Description de la catégorie.</w:t>
       </w:r>
     </w:p>
     <w:p>
       <w:pPr>
-        <w:rPr>
-          <w:color w:val="644030" w:themeColor="accent3" w:themeShade="BF"/>
-          <w:sz w:val="24"/>
-          <w:szCs w:val="22"/>
-          <w:lang w:val="fr-BE"/>
-        </w:rPr>
-      </w:pPr>
-      <w:r>
-        <w:rPr>
-          <w:color w:val="644030" w:themeColor="accent3" w:themeShade="BF"/>
-          <w:sz w:val="24"/>
-          <w:szCs w:val="22"/>
-          <w:lang w:val="fr-BE"/>
-        </w:rPr>
-        <w:t>description : TEXT, peut être nul. Description du produit.</w:t>
-      </w:r>
-    </w:p>
-    <w:p>
-      <w:pPr>
-        <w:rPr>
-          <w:color w:val="644030" w:themeColor="accent3" w:themeShade="BF"/>
-          <w:sz w:val="24"/>
-          <w:szCs w:val="22"/>
-          <w:lang w:val="fr-BE"/>
-        </w:rPr>
-      </w:pPr>
-      <w:r>
-        <w:rPr>
-          <w:color w:val="644030" w:themeColor="accent3" w:themeShade="BF"/>
-          <w:sz w:val="24"/>
-          <w:szCs w:val="22"/>
-          <w:lang w:val="fr-BE"/>
-        </w:rPr>
-        <w:t>prix : DECIMAL(10,2), non nul. Prix unitaire du produit.</w:t>
-      </w:r>
-    </w:p>
-    <w:p>
-      <w:pPr>
-        <w:rPr>
-          <w:color w:val="644030" w:themeColor="accent3" w:themeShade="BF"/>
-          <w:sz w:val="24"/>
-          <w:szCs w:val="22"/>
-          <w:lang w:val="fr-BE"/>
-        </w:rPr>
-      </w:pPr>
-      <w:proofErr w:type="spellStart"/>
-      <w:r>
-        <w:rPr>
-          <w:color w:val="644030" w:themeColor="accent3" w:themeShade="BF"/>
-          <w:sz w:val="24"/>
-          <w:szCs w:val="22"/>
-          <w:lang w:val="fr-BE"/>
-        </w:rPr>
-        <w:t>quantite_stock</w:t>
-      </w:r>
-      <w:proofErr w:type="spellEnd"/>
-      <w:r>
-        <w:rPr>
-          <w:color w:val="644030" w:themeColor="accent3" w:themeShade="BF"/>
-          <w:sz w:val="24"/>
-          <w:szCs w:val="22"/>
-          <w:lang w:val="fr-BE"/>
-        </w:rPr>
-        <w:t xml:space="preserve"> : INT(11), non nul, défaut 0. Quantité en stock disponible.</w:t>
-      </w:r>
-    </w:p>
-    <w:p>
-      <w:pPr>
-        <w:rPr>
-          <w:color w:val="644030" w:themeColor="accent3" w:themeShade="BF"/>
-          <w:sz w:val="24"/>
-          <w:szCs w:val="22"/>
-          <w:lang w:val="fr-BE"/>
-        </w:rPr>
-      </w:pPr>
-      <w:proofErr w:type="spellStart"/>
-      <w:r>
-        <w:rPr>
-          <w:color w:val="644030" w:themeColor="accent3" w:themeShade="BF"/>
-          <w:sz w:val="24"/>
-          <w:szCs w:val="22"/>
-          <w:lang w:val="fr-BE"/>
-        </w:rPr>
-        <w:t>image_url</w:t>
-      </w:r>
-      <w:proofErr w:type="spellEnd"/>
-      <w:r>
-        <w:rPr>
-          <w:color w:val="644030" w:themeColor="accent3" w:themeShade="BF"/>
-          <w:sz w:val="24"/>
-          <w:szCs w:val="22"/>
-          <w:lang w:val="fr-BE"/>
-        </w:rPr>
-        <w:t xml:space="preserve"> : VARCHAR(255), peut être nul. URL de l'image du produit.</w:t>
-      </w:r>
-    </w:p>
-    <w:p>
-      <w:pPr>
-        <w:rPr>
-          <w:color w:val="644030" w:themeColor="accent3" w:themeShade="BF"/>
-          <w:sz w:val="24"/>
-          <w:szCs w:val="22"/>
-          <w:lang w:val="fr-BE"/>
-        </w:rPr>
-      </w:pPr>
-      <w:proofErr w:type="spellStart"/>
-      <w:r>
-        <w:rPr>
-          <w:color w:val="644030" w:themeColor="accent3" w:themeShade="BF"/>
-          <w:sz w:val="24"/>
-          <w:szCs w:val="22"/>
-          <w:lang w:val="fr-BE"/>
-        </w:rPr>
-        <w:t>categorie_id</w:t>
-      </w:r>
-      <w:proofErr w:type="spellEnd"/>
-      <w:r>
-        <w:rPr>
-          <w:color w:val="644030" w:themeColor="accent3" w:themeShade="BF"/>
-          <w:sz w:val="24"/>
-          <w:szCs w:val="22"/>
-          <w:lang w:val="fr-BE"/>
-        </w:rPr>
-        <w:t xml:space="preserve"> : INT(11), peut être nul, clé étrangère vers categorie.id. Identifiant de la catégorie du produit.</w:t>
-      </w:r>
-    </w:p>
-    <w:p>
-      <w:pPr>
-        <w:rPr>
-          <w:color w:val="644030" w:themeColor="accent3" w:themeShade="BF"/>
-          <w:sz w:val="24"/>
-          <w:szCs w:val="22"/>
-          <w:lang w:val="fr-BE"/>
-        </w:rPr>
-      </w:pPr>
-      <w:proofErr w:type="spellStart"/>
-      <w:r>
-        <w:rPr>
-          <w:color w:val="644030" w:themeColor="accent3" w:themeShade="BF"/>
-          <w:sz w:val="24"/>
-          <w:szCs w:val="22"/>
-          <w:lang w:val="fr-BE"/>
-        </w:rPr>
-        <w:t>url_slug</w:t>
-      </w:r>
-      <w:proofErr w:type="spellEnd"/>
-      <w:r>
-        <w:rPr>
-          <w:color w:val="644030" w:themeColor="accent3" w:themeShade="BF"/>
-          <w:sz w:val="24"/>
-          <w:szCs w:val="22"/>
-          <w:lang w:val="fr-BE"/>
-        </w:rPr>
-        <w:t xml:space="preserve"> : VARCHAR(255), non nul, unique. URL unique pour le produit.</w:t>
-      </w:r>
+        <w:jc w:val="both"/>
+        <w:rPr>
+          <w:lang w:val="fr-BE"/>
+        </w:rPr>
+      </w:pPr>
     </w:p>
     <w:p>
       <w:pPr>
@@ -1570,162 +1109,104 @@
     </w:p>
     <w:p>
       <w:pPr>
-        <w:rPr>
-          <w:color w:val="644030" w:themeColor="accent3" w:themeShade="BF"/>
-          <w:sz w:val="24"/>
-          <w:szCs w:val="22"/>
+        <w:jc w:val="both"/>
+        <w:rPr>
           <w:lang w:val="fr-BE"/>
         </w:rPr>
       </w:pPr>
       <w:r>
         <w:rPr>
-          <w:color w:val="644030" w:themeColor="accent3" w:themeShade="BF"/>
-          <w:sz w:val="24"/>
-          <w:szCs w:val="22"/>
-          <w:lang w:val="fr-BE"/>
-        </w:rPr>
-        <w:t>N,1 avec boutique : Un produit appartient à une seule boutique.</w:t>
+          <w:lang w:val="fr-BE"/>
+        </w:rPr>
+        <w:t>1,n avec Produit: Une catégorie peut contenir plusieurs produits.</w:t>
       </w:r>
     </w:p>
     <w:p>
       <w:pPr>
-        <w:rPr>
-          <w:color w:val="644030" w:themeColor="accent3" w:themeShade="BF"/>
-          <w:sz w:val="24"/>
-          <w:szCs w:val="22"/>
+        <w:jc w:val="both"/>
+        <w:rPr>
+          <w:lang w:val="fr-BE"/>
+        </w:rPr>
+      </w:pPr>
+    </w:p>
+    <w:p>
+      <w:pPr>
+        <w:pStyle w:val="Titre2"/>
+        <w:numPr>
+          <w:ilvl w:val="0"/>
+          <w:numId w:val="30"/>
+        </w:numPr>
+        <w:rPr>
           <w:lang w:val="fr-BE"/>
         </w:rPr>
       </w:pPr>
       <w:r>
         <w:rPr>
-          <w:color w:val="644030" w:themeColor="accent3" w:themeShade="BF"/>
-          <w:sz w:val="24"/>
-          <w:szCs w:val="22"/>
-          <w:lang w:val="fr-BE"/>
-        </w:rPr>
-        <w:t xml:space="preserve">N,1 avec </w:t>
-      </w:r>
-      <w:proofErr w:type="spellStart"/>
-      <w:r>
-        <w:rPr>
-          <w:color w:val="644030" w:themeColor="accent3" w:themeShade="BF"/>
-          <w:sz w:val="24"/>
-          <w:szCs w:val="22"/>
-          <w:lang w:val="fr-BE"/>
-        </w:rPr>
-        <w:t>categorie</w:t>
-      </w:r>
-      <w:proofErr w:type="spellEnd"/>
-      <w:r>
-        <w:rPr>
-          <w:color w:val="644030" w:themeColor="accent3" w:themeShade="BF"/>
-          <w:sz w:val="24"/>
-          <w:szCs w:val="22"/>
-          <w:lang w:val="fr-BE"/>
-        </w:rPr>
-        <w:t xml:space="preserve"> : Un produit appartient à une seule catégorie.</w:t>
+          <w:lang w:val="fr-BE"/>
+        </w:rPr>
+        <w:t>Table : Boutique</w:t>
       </w:r>
     </w:p>
     <w:p>
       <w:pPr>
         <w:rPr>
-          <w:color w:val="644030" w:themeColor="accent3" w:themeShade="BF"/>
-          <w:sz w:val="24"/>
-          <w:szCs w:val="22"/>
+          <w:lang w:val="fr-BE"/>
+        </w:rPr>
+      </w:pPr>
+    </w:p>
+    <w:p>
+      <w:pPr>
+        <w:pStyle w:val="Titre3"/>
+        <w:rPr>
           <w:lang w:val="fr-BE"/>
         </w:rPr>
       </w:pPr>
       <w:r>
         <w:rPr>
-          <w:color w:val="644030" w:themeColor="accent3" w:themeShade="BF"/>
-          <w:sz w:val="24"/>
-          <w:szCs w:val="22"/>
-          <w:lang w:val="fr-BE"/>
-        </w:rPr>
-        <w:t xml:space="preserve">1,N avec </w:t>
-      </w:r>
-      <w:proofErr w:type="spellStart"/>
-      <w:r>
-        <w:rPr>
-          <w:color w:val="644030" w:themeColor="accent3" w:themeShade="BF"/>
-          <w:sz w:val="24"/>
-          <w:szCs w:val="22"/>
-          <w:lang w:val="fr-BE"/>
-        </w:rPr>
-        <w:t>commande_produit</w:t>
-      </w:r>
-      <w:proofErr w:type="spellEnd"/>
-      <w:r>
-        <w:rPr>
-          <w:color w:val="644030" w:themeColor="accent3" w:themeShade="BF"/>
-          <w:sz w:val="24"/>
-          <w:szCs w:val="22"/>
-          <w:lang w:val="fr-BE"/>
-        </w:rPr>
-        <w:t xml:space="preserve"> : Un produit peut être inclus dans plusieurs commandes.</w:t>
+          <w:lang w:val="fr-BE"/>
+        </w:rPr>
+        <w:t>Description :</w:t>
       </w:r>
     </w:p>
     <w:p>
       <w:pPr>
-        <w:rPr>
-          <w:color w:val="644030" w:themeColor="accent3" w:themeShade="BF"/>
-          <w:sz w:val="24"/>
-          <w:szCs w:val="22"/>
+        <w:jc w:val="both"/>
+        <w:rPr>
           <w:lang w:val="fr-BE"/>
         </w:rPr>
       </w:pPr>
       <w:r>
         <w:rPr>
-          <w:color w:val="644030" w:themeColor="accent3" w:themeShade="BF"/>
-          <w:sz w:val="24"/>
-          <w:szCs w:val="22"/>
-          <w:lang w:val="fr-BE"/>
-        </w:rPr>
-        <w:t>1,N avec avis : Un produit peut recevoir plusieurs avis.</w:t>
+          <w:lang w:val="fr-BE"/>
+        </w:rPr>
+        <w:t>Cette table représente les boutiques des commerçants locaux. Chaque boutique appartient à un utilisateur de type Merchant.</w:t>
       </w:r>
     </w:p>
     <w:p>
       <w:pPr>
-        <w:rPr>
-          <w:color w:val="644030" w:themeColor="accent3" w:themeShade="BF"/>
-          <w:sz w:val="24"/>
-          <w:szCs w:val="22"/>
+        <w:jc w:val="both"/>
+        <w:rPr>
+          <w:lang w:val="fr-BE"/>
+        </w:rPr>
+      </w:pPr>
+    </w:p>
+    <w:p>
+      <w:pPr>
+        <w:pStyle w:val="Titre3"/>
+        <w:rPr>
           <w:lang w:val="fr-BE"/>
         </w:rPr>
       </w:pPr>
       <w:r>
         <w:rPr>
-          <w:color w:val="644030" w:themeColor="accent3" w:themeShade="BF"/>
-          <w:sz w:val="24"/>
-          <w:szCs w:val="22"/>
-          <w:lang w:val="fr-BE"/>
-        </w:rPr>
-        <w:t>1,N avec promotion : Un produit peut avoir plusieurs promotions.</w:t>
+          <w:lang w:val="fr-BE"/>
+        </w:rPr>
+        <w:t>Colonnes :</w:t>
       </w:r>
     </w:p>
     <w:p>
       <w:pPr>
-        <w:rPr>
-          <w:color w:val="644030" w:themeColor="accent3" w:themeShade="BF"/>
-          <w:sz w:val="24"/>
-          <w:szCs w:val="22"/>
-          <w:lang w:val="fr-BE"/>
-        </w:rPr>
-      </w:pPr>
-    </w:p>
-    <w:p>
-      <w:pPr>
-        <w:rPr>
-          <w:color w:val="644030" w:themeColor="accent3" w:themeShade="BF"/>
-          <w:sz w:val="24"/>
-          <w:szCs w:val="22"/>
-          <w:lang w:val="fr-BE"/>
-        </w:rPr>
-      </w:pPr>
-    </w:p>
-    <w:p>
-      <w:pPr>
-        <w:pStyle w:val="Titre2"/>
+        <w:jc w:val="both"/>
         <w:rPr>
           <w:lang w:val="fr-BE"/>
         </w:rPr>
@@ -1734,12 +1215,12 @@
         <w:rPr>
           <w:lang w:val="fr-BE"/>
         </w:rPr>
-        <w:t>Table promotion</w:t>
+        <w:t>id: Identifiant unique de la boutique.</w:t>
       </w:r>
     </w:p>
     <w:p>
       <w:pPr>
-        <w:pStyle w:val="Titre3"/>
+        <w:jc w:val="both"/>
         <w:rPr>
           <w:lang w:val="fr-BE"/>
         </w:rPr>
@@ -1748,31 +1229,26 @@
         <w:rPr>
           <w:lang w:val="fr-BE"/>
         </w:rPr>
-        <w:t xml:space="preserve">Description : </w:t>
+        <w:t>nom: Nom de la boutique.</w:t>
       </w:r>
     </w:p>
     <w:p>
       <w:pPr>
-        <w:rPr>
-          <w:color w:val="644030" w:themeColor="accent3" w:themeShade="BF"/>
-          <w:sz w:val="24"/>
-          <w:szCs w:val="22"/>
+        <w:jc w:val="both"/>
+        <w:rPr>
           <w:lang w:val="fr-BE"/>
         </w:rPr>
       </w:pPr>
       <w:r>
         <w:rPr>
-          <w:color w:val="644030" w:themeColor="accent3" w:themeShade="BF"/>
-          <w:sz w:val="24"/>
-          <w:szCs w:val="22"/>
-          <w:lang w:val="fr-BE"/>
-        </w:rPr>
-        <w:t>Contient les informations des promotions appliquées aux produits.</w:t>
+          <w:lang w:val="fr-BE"/>
+        </w:rPr>
+        <w:t>description: Description de la boutique.</w:t>
       </w:r>
     </w:p>
     <w:p>
       <w:pPr>
-        <w:pStyle w:val="Titre3"/>
+        <w:jc w:val="both"/>
         <w:rPr>
           <w:lang w:val="fr-BE"/>
         </w:rPr>
@@ -1781,265 +1257,44 @@
         <w:rPr>
           <w:lang w:val="fr-BE"/>
         </w:rPr>
-        <w:t>Champs :</w:t>
+        <w:t>adresse: Adresse de la boutique.</w:t>
       </w:r>
     </w:p>
     <w:p>
       <w:pPr>
-        <w:rPr>
-          <w:color w:val="644030" w:themeColor="accent3" w:themeShade="BF"/>
-          <w:sz w:val="24"/>
-          <w:szCs w:val="22"/>
+        <w:jc w:val="both"/>
+        <w:rPr>
           <w:lang w:val="fr-BE"/>
         </w:rPr>
       </w:pPr>
       <w:r>
         <w:rPr>
-          <w:color w:val="644030" w:themeColor="accent3" w:themeShade="BF"/>
-          <w:sz w:val="24"/>
-          <w:szCs w:val="22"/>
-          <w:lang w:val="fr-BE"/>
-        </w:rPr>
-        <w:t>id : INT(11), clé primaire, auto-incrémentée. Identifiant unique de la promotion.</w:t>
+          <w:lang w:val="fr-BE"/>
+        </w:rPr>
+        <w:t>url_slug: Identifiant textuel unique pour générer des URL explicites.</w:t>
       </w:r>
     </w:p>
     <w:p>
       <w:pPr>
-        <w:rPr>
-          <w:color w:val="644030" w:themeColor="accent3" w:themeShade="BF"/>
-          <w:sz w:val="24"/>
-          <w:szCs w:val="22"/>
+        <w:jc w:val="both"/>
+        <w:rPr>
           <w:lang w:val="fr-BE"/>
         </w:rPr>
       </w:pPr>
       <w:r>
         <w:rPr>
-          <w:color w:val="644030" w:themeColor="accent3" w:themeShade="BF"/>
-          <w:sz w:val="24"/>
-          <w:szCs w:val="22"/>
-          <w:lang w:val="fr-BE"/>
-        </w:rPr>
-        <w:t>code : VARCHAR(50), non nul, unique. Code de la promotion.</w:t>
+          <w:lang w:val="fr-BE"/>
+        </w:rPr>
+        <w:t>telephone: Numéro de téléphone de la boutique.</w:t>
       </w:r>
     </w:p>
     <w:p>
       <w:pPr>
-        <w:rPr>
-          <w:color w:val="644030" w:themeColor="accent3" w:themeShade="BF"/>
-          <w:sz w:val="24"/>
-          <w:szCs w:val="22"/>
-          <w:lang w:val="fr-BE"/>
-        </w:rPr>
-      </w:pPr>
-      <w:r>
-        <w:rPr>
-          <w:color w:val="644030" w:themeColor="accent3" w:themeShade="BF"/>
-          <w:sz w:val="24"/>
-          <w:szCs w:val="22"/>
-          <w:lang w:val="fr-BE"/>
-        </w:rPr>
-        <w:t>description : TEXT, peut être nul. Description de la promotion.</w:t>
-      </w:r>
-    </w:p>
-    <w:p>
-      <w:pPr>
-        <w:rPr>
-          <w:color w:val="644030" w:themeColor="accent3" w:themeShade="BF"/>
-          <w:sz w:val="24"/>
-          <w:szCs w:val="22"/>
-          <w:lang w:val="fr-BE"/>
-        </w:rPr>
-      </w:pPr>
-      <w:proofErr w:type="spellStart"/>
-      <w:r>
-        <w:rPr>
-          <w:color w:val="644030" w:themeColor="accent3" w:themeShade="BF"/>
-          <w:sz w:val="24"/>
-          <w:szCs w:val="22"/>
-          <w:lang w:val="fr-BE"/>
-        </w:rPr>
-        <w:t>type_remise</w:t>
-      </w:r>
-      <w:proofErr w:type="spellEnd"/>
-      <w:r>
-        <w:rPr>
-          <w:color w:val="644030" w:themeColor="accent3" w:themeShade="BF"/>
-          <w:sz w:val="24"/>
-          <w:szCs w:val="22"/>
-          <w:lang w:val="fr-BE"/>
-        </w:rPr>
-        <w:t xml:space="preserve"> : ENUM('pourcentage','</w:t>
-      </w:r>
-      <w:proofErr w:type="spellStart"/>
-      <w:r>
-        <w:rPr>
-          <w:color w:val="644030" w:themeColor="accent3" w:themeShade="BF"/>
-          <w:sz w:val="24"/>
-          <w:szCs w:val="22"/>
-          <w:lang w:val="fr-BE"/>
-        </w:rPr>
-        <w:t>montant_fixe</w:t>
-      </w:r>
-      <w:proofErr w:type="spellEnd"/>
-      <w:r>
-        <w:rPr>
-          <w:color w:val="644030" w:themeColor="accent3" w:themeShade="BF"/>
-          <w:sz w:val="24"/>
-          <w:szCs w:val="22"/>
-          <w:lang w:val="fr-BE"/>
-        </w:rPr>
-        <w:t>'), non nul. Type de remise appliquée.</w:t>
-      </w:r>
-    </w:p>
-    <w:p>
-      <w:pPr>
-        <w:rPr>
-          <w:color w:val="644030" w:themeColor="accent3" w:themeShade="BF"/>
-          <w:sz w:val="24"/>
-          <w:szCs w:val="22"/>
-          <w:lang w:val="fr-BE"/>
-        </w:rPr>
-      </w:pPr>
-      <w:proofErr w:type="spellStart"/>
-      <w:r>
-        <w:rPr>
-          <w:color w:val="644030" w:themeColor="accent3" w:themeShade="BF"/>
-          <w:sz w:val="24"/>
-          <w:szCs w:val="22"/>
-          <w:lang w:val="fr-BE"/>
-        </w:rPr>
-        <w:t>valeur_remise</w:t>
-      </w:r>
-      <w:proofErr w:type="spellEnd"/>
-      <w:r>
-        <w:rPr>
-          <w:color w:val="644030" w:themeColor="accent3" w:themeShade="BF"/>
-          <w:sz w:val="24"/>
-          <w:szCs w:val="22"/>
-          <w:lang w:val="fr-BE"/>
-        </w:rPr>
-        <w:t xml:space="preserve"> : DECIMAL(10,2), non nul. Valeur de la remise.</w:t>
-      </w:r>
-    </w:p>
-    <w:p>
-      <w:pPr>
-        <w:rPr>
-          <w:color w:val="644030" w:themeColor="accent3" w:themeShade="BF"/>
-          <w:sz w:val="24"/>
-          <w:szCs w:val="22"/>
-          <w:lang w:val="fr-BE"/>
-        </w:rPr>
-      </w:pPr>
-      <w:proofErr w:type="spellStart"/>
-      <w:r>
-        <w:rPr>
-          <w:color w:val="644030" w:themeColor="accent3" w:themeShade="BF"/>
-          <w:sz w:val="24"/>
-          <w:szCs w:val="22"/>
-          <w:lang w:val="fr-BE"/>
-        </w:rPr>
-        <w:t>date_debut</w:t>
-      </w:r>
-      <w:proofErr w:type="spellEnd"/>
-      <w:r>
-        <w:rPr>
-          <w:color w:val="644030" w:themeColor="accent3" w:themeShade="BF"/>
-          <w:sz w:val="24"/>
-          <w:szCs w:val="22"/>
-          <w:lang w:val="fr-BE"/>
-        </w:rPr>
-        <w:t xml:space="preserve"> : DATETIME, non nul. Date de début de la promotion.</w:t>
-      </w:r>
-    </w:p>
-    <w:p>
-      <w:pPr>
-        <w:rPr>
-          <w:color w:val="644030" w:themeColor="accent3" w:themeShade="BF"/>
-          <w:sz w:val="24"/>
-          <w:szCs w:val="22"/>
-          <w:lang w:val="fr-BE"/>
-        </w:rPr>
-      </w:pPr>
-      <w:proofErr w:type="spellStart"/>
-      <w:r>
-        <w:rPr>
-          <w:color w:val="644030" w:themeColor="accent3" w:themeShade="BF"/>
-          <w:sz w:val="24"/>
-          <w:szCs w:val="22"/>
-          <w:lang w:val="fr-BE"/>
-        </w:rPr>
-        <w:t>date_fin</w:t>
-      </w:r>
-      <w:proofErr w:type="spellEnd"/>
-      <w:r>
-        <w:rPr>
-          <w:color w:val="644030" w:themeColor="accent3" w:themeShade="BF"/>
-          <w:sz w:val="24"/>
-          <w:szCs w:val="22"/>
-          <w:lang w:val="fr-BE"/>
-        </w:rPr>
-        <w:t xml:space="preserve"> : DATETIME, non nul. Date de fin de la promotion.</w:t>
-      </w:r>
-    </w:p>
-    <w:p>
-      <w:pPr>
-        <w:rPr>
-          <w:color w:val="644030" w:themeColor="accent3" w:themeShade="BF"/>
-          <w:sz w:val="24"/>
-          <w:szCs w:val="22"/>
-          <w:lang w:val="fr-BE"/>
-        </w:rPr>
-      </w:pPr>
-      <w:proofErr w:type="spellStart"/>
-      <w:r>
-        <w:rPr>
-          <w:color w:val="644030" w:themeColor="accent3" w:themeShade="BF"/>
-          <w:sz w:val="24"/>
-          <w:szCs w:val="22"/>
-          <w:lang w:val="fr-BE"/>
-        </w:rPr>
-        <w:t>cree_par</w:t>
-      </w:r>
-      <w:proofErr w:type="spellEnd"/>
-      <w:r>
-        <w:rPr>
-          <w:color w:val="644030" w:themeColor="accent3" w:themeShade="BF"/>
-          <w:sz w:val="24"/>
-          <w:szCs w:val="22"/>
-          <w:lang w:val="fr-BE"/>
-        </w:rPr>
-        <w:t xml:space="preserve"> : INT(11), non nul, clé étrangère vers utilisateur.id. Identifiant du Marketing Manager ayant créé la promotion.</w:t>
-      </w:r>
-    </w:p>
-    <w:p>
-      <w:pPr>
-        <w:rPr>
-          <w:color w:val="644030" w:themeColor="accent3" w:themeShade="BF"/>
-          <w:sz w:val="24"/>
-          <w:szCs w:val="22"/>
-          <w:lang w:val="fr-BE"/>
-        </w:rPr>
-      </w:pPr>
-      <w:proofErr w:type="spellStart"/>
-      <w:r>
-        <w:rPr>
-          <w:color w:val="644030" w:themeColor="accent3" w:themeShade="BF"/>
-          <w:sz w:val="24"/>
-          <w:szCs w:val="22"/>
-          <w:lang w:val="fr-BE"/>
-        </w:rPr>
-        <w:t>produit_id</w:t>
-      </w:r>
-      <w:proofErr w:type="spellEnd"/>
-      <w:r>
-        <w:rPr>
-          <w:color w:val="644030" w:themeColor="accent3" w:themeShade="BF"/>
-          <w:sz w:val="24"/>
-          <w:szCs w:val="22"/>
-          <w:lang w:val="fr-BE"/>
-        </w:rPr>
-        <w:t xml:space="preserve"> : INT(11), non nul, clé étrangère vers produit.id. Identifiant du produit auquel la promotion est appliquée.</w:t>
-      </w:r>
+        <w:jc w:val="both"/>
+        <w:rPr>
+          <w:lang w:val="fr-BE"/>
+        </w:rPr>
+      </w:pPr>
     </w:p>
     <w:p>
       <w:pPr>
@@ -2057,55 +1312,61 @@
     </w:p>
     <w:p>
       <w:pPr>
-        <w:rPr>
-          <w:color w:val="644030" w:themeColor="accent3" w:themeShade="BF"/>
-          <w:sz w:val="24"/>
-          <w:szCs w:val="22"/>
+        <w:jc w:val="both"/>
+        <w:rPr>
           <w:lang w:val="fr-BE"/>
         </w:rPr>
       </w:pPr>
       <w:r>
         <w:rPr>
-          <w:color w:val="644030" w:themeColor="accent3" w:themeShade="BF"/>
-          <w:sz w:val="24"/>
-          <w:szCs w:val="22"/>
-          <w:lang w:val="fr-BE"/>
-        </w:rPr>
-        <w:t>N,1 avec utilisateur : Une promotion est créée par un seul Marketing Manager.</w:t>
+          <w:lang w:val="fr-BE"/>
+        </w:rPr>
+        <w:t>1,n avec Utilisateur: Un utilisateur de type Merchant peut avoir plusieurs boutiques.</w:t>
       </w:r>
     </w:p>
     <w:p>
       <w:pPr>
-        <w:rPr>
-          <w:color w:val="644030" w:themeColor="accent3" w:themeShade="BF"/>
-          <w:sz w:val="24"/>
-          <w:szCs w:val="22"/>
+        <w:jc w:val="both"/>
+        <w:rPr>
           <w:lang w:val="fr-BE"/>
         </w:rPr>
       </w:pPr>
       <w:r>
         <w:rPr>
-          <w:color w:val="644030" w:themeColor="accent3" w:themeShade="BF"/>
-          <w:sz w:val="24"/>
-          <w:szCs w:val="22"/>
-          <w:lang w:val="fr-BE"/>
-        </w:rPr>
-        <w:t>N,1 avec produit : Une promotion est appliquée à un seul produit.</w:t>
+          <w:lang w:val="fr-BE"/>
+        </w:rPr>
+        <w:t>n,n avec Produit via r_Boutique_Produit: Une boutique peut vendre plusieurs produits.</w:t>
       </w:r>
     </w:p>
     <w:p>
       <w:pPr>
-        <w:rPr>
-          <w:color w:val="644030" w:themeColor="accent3" w:themeShade="BF"/>
-          <w:sz w:val="24"/>
-          <w:szCs w:val="22"/>
-          <w:lang w:val="fr-BE"/>
-        </w:rPr>
-      </w:pPr>
+        <w:jc w:val="both"/>
+        <w:rPr>
+          <w:lang w:val="fr-BE"/>
+        </w:rPr>
+      </w:pPr>
+      <w:r>
+        <w:rPr>
+          <w:lang w:val="fr-BE"/>
+        </w:rPr>
+        <w:t>n,n avec Promotion via r_Boutique_Promotion: Une boutique peut appliquer plusieurs promotions à ses produits.</w:t>
+      </w:r>
     </w:p>
     <w:p>
       <w:pPr>
+        <w:jc w:val="both"/>
+        <w:rPr>
+          <w:lang w:val="fr-BE"/>
+        </w:rPr>
+      </w:pPr>
+    </w:p>
+    <w:p>
+      <w:pPr>
         <w:pStyle w:val="Titre2"/>
+        <w:numPr>
+          <w:ilvl w:val="0"/>
+          <w:numId w:val="30"/>
+        </w:numPr>
         <w:rPr>
           <w:lang w:val="fr-BE"/>
         </w:rPr>
@@ -2114,8 +1375,16 @@
         <w:rPr>
           <w:lang w:val="fr-BE"/>
         </w:rPr>
-        <w:t>Table commande</w:t>
+        <w:lastRenderedPageBreak/>
+        <w:t>Table : Commande</w:t>
       </w:r>
+    </w:p>
+    <w:p>
+      <w:pPr>
+        <w:rPr>
+          <w:lang w:val="fr-BE"/>
+        </w:rPr>
+      </w:pPr>
     </w:p>
     <w:p>
       <w:pPr>
@@ -2133,25 +1402,28 @@
     </w:p>
     <w:p>
       <w:pPr>
-        <w:rPr>
-          <w:color w:val="644030" w:themeColor="accent3" w:themeShade="BF"/>
-          <w:sz w:val="24"/>
-          <w:szCs w:val="22"/>
+        <w:jc w:val="both"/>
+        <w:rPr>
           <w:lang w:val="fr-BE"/>
         </w:rPr>
       </w:pPr>
       <w:r>
         <w:rPr>
-          <w:color w:val="644030" w:themeColor="accent3" w:themeShade="BF"/>
-          <w:sz w:val="24"/>
-          <w:szCs w:val="22"/>
-          <w:lang w:val="fr-BE"/>
-        </w:rPr>
-        <w:t>Enregistre les commandes passées par les clients.</w:t>
+          <w:lang w:val="fr-BE"/>
+        </w:rPr>
+        <w:t>Une commande représente un achat effectué par un utilisateur.</w:t>
       </w:r>
     </w:p>
     <w:p>
       <w:pPr>
+        <w:jc w:val="both"/>
+        <w:rPr>
+          <w:lang w:val="fr-BE"/>
+        </w:rPr>
+      </w:pPr>
+    </w:p>
+    <w:p>
+      <w:pPr>
         <w:pStyle w:val="Titre3"/>
         <w:rPr>
           <w:lang w:val="fr-BE"/>
@@ -2161,267 +1433,86 @@
         <w:rPr>
           <w:lang w:val="fr-BE"/>
         </w:rPr>
-        <w:lastRenderedPageBreak/>
-        <w:t>Champs :</w:t>
+        <w:t>Colonnes :</w:t>
       </w:r>
     </w:p>
     <w:p>
       <w:pPr>
-        <w:rPr>
-          <w:color w:val="644030" w:themeColor="accent3" w:themeShade="BF"/>
-          <w:sz w:val="24"/>
-          <w:szCs w:val="22"/>
+        <w:jc w:val="both"/>
+        <w:rPr>
           <w:lang w:val="fr-BE"/>
         </w:rPr>
       </w:pPr>
       <w:r>
         <w:rPr>
-          <w:color w:val="644030" w:themeColor="accent3" w:themeShade="BF"/>
-          <w:sz w:val="24"/>
-          <w:szCs w:val="22"/>
-          <w:lang w:val="fr-BE"/>
-        </w:rPr>
-        <w:t>id : INT(11), clé primaire, auto-incrémentée. Identifiant unique de la commande.</w:t>
+          <w:lang w:val="fr-BE"/>
+        </w:rPr>
+        <w:t>id: Identifiant unique de la commande.</w:t>
       </w:r>
     </w:p>
     <w:p>
       <w:pPr>
-        <w:rPr>
-          <w:color w:val="644030" w:themeColor="accent3" w:themeShade="BF"/>
-          <w:sz w:val="24"/>
-          <w:szCs w:val="22"/>
-          <w:lang w:val="fr-BE"/>
-        </w:rPr>
-      </w:pPr>
-      <w:proofErr w:type="spellStart"/>
+        <w:jc w:val="both"/>
+        <w:rPr>
+          <w:lang w:val="fr-BE"/>
+        </w:rPr>
+      </w:pPr>
       <w:r>
         <w:rPr>
-          <w:color w:val="644030" w:themeColor="accent3" w:themeShade="BF"/>
-          <w:sz w:val="24"/>
-          <w:szCs w:val="22"/>
-          <w:lang w:val="fr-BE"/>
-        </w:rPr>
-        <w:t>utilisateur_id</w:t>
-      </w:r>
-      <w:proofErr w:type="spellEnd"/>
-      <w:r>
-        <w:rPr>
-          <w:color w:val="644030" w:themeColor="accent3" w:themeShade="BF"/>
-          <w:sz w:val="24"/>
-          <w:szCs w:val="22"/>
-          <w:lang w:val="fr-BE"/>
-        </w:rPr>
-        <w:t xml:space="preserve"> : INT(11), non nul, clé étrangère vers utilisateur.id. Identifiant du client ayant passé la commande.</w:t>
+          <w:lang w:val="fr-BE"/>
+        </w:rPr>
+        <w:t>total_montant: Montant total de la commande.</w:t>
       </w:r>
     </w:p>
     <w:p>
       <w:pPr>
-        <w:rPr>
-          <w:color w:val="644030" w:themeColor="accent3" w:themeShade="BF"/>
-          <w:sz w:val="24"/>
-          <w:szCs w:val="22"/>
-          <w:lang w:val="fr-BE"/>
-        </w:rPr>
-      </w:pPr>
-      <w:proofErr w:type="spellStart"/>
+        <w:jc w:val="both"/>
+        <w:rPr>
+          <w:lang w:val="fr-BE"/>
+        </w:rPr>
+      </w:pPr>
       <w:r>
         <w:rPr>
-          <w:color w:val="644030" w:themeColor="accent3" w:themeShade="BF"/>
-          <w:sz w:val="24"/>
-          <w:szCs w:val="22"/>
-          <w:lang w:val="fr-BE"/>
-        </w:rPr>
-        <w:t>total_montant</w:t>
-      </w:r>
-      <w:proofErr w:type="spellEnd"/>
-      <w:r>
-        <w:rPr>
-          <w:color w:val="644030" w:themeColor="accent3" w:themeShade="BF"/>
-          <w:sz w:val="24"/>
-          <w:szCs w:val="22"/>
-          <w:lang w:val="fr-BE"/>
-        </w:rPr>
-        <w:t xml:space="preserve"> : DECIMAL(10,2), non nul. Montant total de la commande.</w:t>
+          <w:lang w:val="fr-BE"/>
+        </w:rPr>
+        <w:t>date_commande: Date à laquelle la commande a été passée.</w:t>
       </w:r>
     </w:p>
     <w:p>
       <w:pPr>
-        <w:rPr>
-          <w:color w:val="644030" w:themeColor="accent3" w:themeShade="BF"/>
-          <w:sz w:val="24"/>
-          <w:szCs w:val="22"/>
+        <w:jc w:val="both"/>
+        <w:rPr>
           <w:lang w:val="fr-BE"/>
         </w:rPr>
       </w:pPr>
       <w:r>
         <w:rPr>
-          <w:color w:val="644030" w:themeColor="accent3" w:themeShade="BF"/>
-          <w:sz w:val="24"/>
-          <w:szCs w:val="22"/>
-          <w:lang w:val="fr-BE"/>
-        </w:rPr>
-        <w:t>statut : ENUM('en_attente','</w:t>
-      </w:r>
-      <w:proofErr w:type="spellStart"/>
-      <w:r>
-        <w:rPr>
-          <w:color w:val="644030" w:themeColor="accent3" w:themeShade="BF"/>
-          <w:sz w:val="24"/>
-          <w:szCs w:val="22"/>
-          <w:lang w:val="fr-BE"/>
-        </w:rPr>
-        <w:t>confirmee</w:t>
-      </w:r>
-      <w:proofErr w:type="spellEnd"/>
-      <w:r>
-        <w:rPr>
-          <w:color w:val="644030" w:themeColor="accent3" w:themeShade="BF"/>
-          <w:sz w:val="24"/>
-          <w:szCs w:val="22"/>
-          <w:lang w:val="fr-BE"/>
-        </w:rPr>
-        <w:t>','</w:t>
-      </w:r>
-      <w:proofErr w:type="spellStart"/>
-      <w:r>
-        <w:rPr>
-          <w:color w:val="644030" w:themeColor="accent3" w:themeShade="BF"/>
-          <w:sz w:val="24"/>
-          <w:szCs w:val="22"/>
-          <w:lang w:val="fr-BE"/>
-        </w:rPr>
-        <w:t>expediee</w:t>
-      </w:r>
-      <w:proofErr w:type="spellEnd"/>
-      <w:r>
-        <w:rPr>
-          <w:color w:val="644030" w:themeColor="accent3" w:themeShade="BF"/>
-          <w:sz w:val="24"/>
-          <w:szCs w:val="22"/>
-          <w:lang w:val="fr-BE"/>
-        </w:rPr>
-        <w:t>','</w:t>
-      </w:r>
-      <w:proofErr w:type="spellStart"/>
-      <w:r>
-        <w:rPr>
-          <w:color w:val="644030" w:themeColor="accent3" w:themeShade="BF"/>
-          <w:sz w:val="24"/>
-          <w:szCs w:val="22"/>
-          <w:lang w:val="fr-BE"/>
-        </w:rPr>
-        <w:t>livree</w:t>
-      </w:r>
-      <w:proofErr w:type="spellEnd"/>
-      <w:r>
-        <w:rPr>
-          <w:color w:val="644030" w:themeColor="accent3" w:themeShade="BF"/>
-          <w:sz w:val="24"/>
-          <w:szCs w:val="22"/>
-          <w:lang w:val="fr-BE"/>
-        </w:rPr>
-        <w:t>','</w:t>
-      </w:r>
-      <w:proofErr w:type="spellStart"/>
-      <w:r>
-        <w:rPr>
-          <w:color w:val="644030" w:themeColor="accent3" w:themeShade="BF"/>
-          <w:sz w:val="24"/>
-          <w:szCs w:val="22"/>
-          <w:lang w:val="fr-BE"/>
-        </w:rPr>
-        <w:t>annulee</w:t>
-      </w:r>
-      <w:proofErr w:type="spellEnd"/>
-      <w:r>
-        <w:rPr>
-          <w:color w:val="644030" w:themeColor="accent3" w:themeShade="BF"/>
-          <w:sz w:val="24"/>
-          <w:szCs w:val="22"/>
-          <w:lang w:val="fr-BE"/>
-        </w:rPr>
-        <w:t xml:space="preserve">'), défaut </w:t>
-      </w:r>
-      <w:proofErr w:type="spellStart"/>
-      <w:r>
-        <w:rPr>
-          <w:color w:val="644030" w:themeColor="accent3" w:themeShade="BF"/>
-          <w:sz w:val="24"/>
-          <w:szCs w:val="22"/>
-          <w:lang w:val="fr-BE"/>
-        </w:rPr>
-        <w:t>en_attente</w:t>
-      </w:r>
-      <w:proofErr w:type="spellEnd"/>
-      <w:r>
-        <w:rPr>
-          <w:color w:val="644030" w:themeColor="accent3" w:themeShade="BF"/>
-          <w:sz w:val="24"/>
-          <w:szCs w:val="22"/>
-          <w:lang w:val="fr-BE"/>
-        </w:rPr>
-        <w:t>. Statut actuel de la commande.</w:t>
+          <w:lang w:val="fr-BE"/>
+        </w:rPr>
+        <w:t>adresse_livraison: Adresse où la commande doit être livrée.</w:t>
       </w:r>
     </w:p>
     <w:p>
       <w:pPr>
-        <w:rPr>
-          <w:color w:val="644030" w:themeColor="accent3" w:themeShade="BF"/>
-          <w:sz w:val="24"/>
-          <w:szCs w:val="22"/>
-          <w:lang w:val="fr-BE"/>
-        </w:rPr>
-      </w:pPr>
-      <w:proofErr w:type="spellStart"/>
+        <w:jc w:val="both"/>
+        <w:rPr>
+          <w:lang w:val="fr-BE"/>
+        </w:rPr>
+      </w:pPr>
       <w:r>
         <w:rPr>
-          <w:color w:val="644030" w:themeColor="accent3" w:themeShade="BF"/>
-          <w:sz w:val="24"/>
-          <w:szCs w:val="22"/>
-          <w:lang w:val="fr-BE"/>
-        </w:rPr>
-        <w:t>date_commande</w:t>
-      </w:r>
-      <w:proofErr w:type="spellEnd"/>
-      <w:r>
-        <w:rPr>
-          <w:color w:val="644030" w:themeColor="accent3" w:themeShade="BF"/>
-          <w:sz w:val="24"/>
-          <w:szCs w:val="22"/>
-          <w:lang w:val="fr-BE"/>
-        </w:rPr>
-        <w:t xml:space="preserve"> : DATETIME, défaut CURRENT_TIMESTAMP. Date et heure de la commande.</w:t>
+          <w:lang w:val="fr-BE"/>
+        </w:rPr>
+        <w:t>statut: Statut de la commande (en_attente, confirmee, expediee, etc.).</w:t>
       </w:r>
     </w:p>
     <w:p>
       <w:pPr>
-        <w:rPr>
-          <w:color w:val="644030" w:themeColor="accent3" w:themeShade="BF"/>
-          <w:sz w:val="24"/>
-          <w:szCs w:val="22"/>
-          <w:lang w:val="fr-BE"/>
-        </w:rPr>
-      </w:pPr>
-      <w:proofErr w:type="spellStart"/>
-      <w:r>
-        <w:rPr>
-          <w:color w:val="644030" w:themeColor="accent3" w:themeShade="BF"/>
-          <w:sz w:val="24"/>
-          <w:szCs w:val="22"/>
-          <w:lang w:val="fr-BE"/>
-        </w:rPr>
-        <w:t>adresse_livraison</w:t>
-      </w:r>
-      <w:proofErr w:type="spellEnd"/>
-      <w:r>
-        <w:rPr>
-          <w:color w:val="644030" w:themeColor="accent3" w:themeShade="BF"/>
-          <w:sz w:val="24"/>
-          <w:szCs w:val="22"/>
-          <w:lang w:val="fr-BE"/>
-        </w:rPr>
-        <w:t xml:space="preserve"> : TEXT, non nul. Adresse de livraison de la commande.</w:t>
-      </w:r>
+        <w:jc w:val="both"/>
+        <w:rPr>
+          <w:lang w:val="fr-BE"/>
+        </w:rPr>
+      </w:pPr>
     </w:p>
     <w:p>
       <w:pPr>
@@ -2439,114 +1530,58 @@
     </w:p>
     <w:p>
       <w:pPr>
-        <w:rPr>
-          <w:color w:val="644030" w:themeColor="accent3" w:themeShade="BF"/>
-          <w:sz w:val="24"/>
-          <w:szCs w:val="22"/>
+        <w:jc w:val="both"/>
+        <w:rPr>
           <w:lang w:val="fr-BE"/>
         </w:rPr>
       </w:pPr>
       <w:r>
         <w:rPr>
-          <w:color w:val="644030" w:themeColor="accent3" w:themeShade="BF"/>
-          <w:sz w:val="24"/>
-          <w:szCs w:val="22"/>
-          <w:lang w:val="fr-BE"/>
-        </w:rPr>
-        <w:t>N,1 avec utilisateur : Une commande est passée par un seul client.</w:t>
+          <w:lang w:val="fr-BE"/>
+        </w:rPr>
+        <w:t>1,n avec Utilisateur via r_Commande_Utilisateur: Une commande est passée par un seul utilisateur.</w:t>
       </w:r>
     </w:p>
     <w:p>
       <w:pPr>
-        <w:rPr>
-          <w:color w:val="644030" w:themeColor="accent3" w:themeShade="BF"/>
-          <w:sz w:val="24"/>
-          <w:szCs w:val="22"/>
+        <w:jc w:val="both"/>
+        <w:rPr>
           <w:lang w:val="fr-BE"/>
         </w:rPr>
       </w:pPr>
       <w:r>
         <w:rPr>
-          <w:color w:val="644030" w:themeColor="accent3" w:themeShade="BF"/>
-          <w:sz w:val="24"/>
-          <w:szCs w:val="22"/>
-          <w:lang w:val="fr-BE"/>
-        </w:rPr>
-        <w:t xml:space="preserve">1,N avec </w:t>
-      </w:r>
-      <w:proofErr w:type="spellStart"/>
-      <w:r>
-        <w:rPr>
-          <w:color w:val="644030" w:themeColor="accent3" w:themeShade="BF"/>
-          <w:sz w:val="24"/>
-          <w:szCs w:val="22"/>
-          <w:lang w:val="fr-BE"/>
-        </w:rPr>
-        <w:t>commande_produit</w:t>
-      </w:r>
-      <w:proofErr w:type="spellEnd"/>
-      <w:r>
-        <w:rPr>
-          <w:color w:val="644030" w:themeColor="accent3" w:themeShade="BF"/>
-          <w:sz w:val="24"/>
-          <w:szCs w:val="22"/>
-          <w:lang w:val="fr-BE"/>
-        </w:rPr>
-        <w:t xml:space="preserve"> : Une commande peut contenir plusieurs produits.</w:t>
+          <w:lang w:val="fr-BE"/>
+        </w:rPr>
+        <w:t>n,n avec Produit via r_Commande_Produit: Une commande peut inclure plusieurs produits.</w:t>
       </w:r>
     </w:p>
     <w:p>
       <w:pPr>
-        <w:rPr>
-          <w:color w:val="644030" w:themeColor="accent3" w:themeShade="BF"/>
-          <w:sz w:val="24"/>
-          <w:szCs w:val="22"/>
+        <w:jc w:val="both"/>
+        <w:rPr>
           <w:lang w:val="fr-BE"/>
         </w:rPr>
       </w:pPr>
       <w:r>
         <w:rPr>
-          <w:color w:val="644030" w:themeColor="accent3" w:themeShade="BF"/>
-          <w:sz w:val="24"/>
-          <w:szCs w:val="22"/>
-          <w:lang w:val="fr-BE"/>
-        </w:rPr>
-        <w:t>1,1 avec paiement : Une commande est associée à un seul paiement.</w:t>
+          <w:lang w:val="fr-BE"/>
+        </w:rPr>
+        <w:t>1,1 avec Paiement: Une commande a un paiement associé.</w:t>
       </w:r>
     </w:p>
     <w:p>
       <w:pPr>
-        <w:rPr>
-          <w:color w:val="644030" w:themeColor="accent3" w:themeShade="BF"/>
-          <w:sz w:val="24"/>
-          <w:szCs w:val="22"/>
+        <w:jc w:val="both"/>
+        <w:rPr>
           <w:lang w:val="fr-BE"/>
         </w:rPr>
       </w:pPr>
     </w:p>
     <w:p>
       <w:pPr>
-        <w:rPr>
-          <w:color w:val="644030" w:themeColor="accent3" w:themeShade="BF"/>
-          <w:sz w:val="24"/>
-          <w:szCs w:val="22"/>
-          <w:lang w:val="fr-BE"/>
-        </w:rPr>
-      </w:pPr>
-    </w:p>
-    <w:p>
-      <w:pPr>
-        <w:rPr>
-          <w:color w:val="644030" w:themeColor="accent3" w:themeShade="BF"/>
-          <w:sz w:val="24"/>
-          <w:szCs w:val="22"/>
-          <w:lang w:val="fr-BE"/>
-        </w:rPr>
-      </w:pPr>
-    </w:p>
-    <w:p>
-      <w:pPr>
         <w:pStyle w:val="Titre2"/>
+        <w:ind w:left="720"/>
         <w:rPr>
           <w:lang w:val="fr-BE"/>
         </w:rPr>
@@ -2555,53 +1590,33 @@
         <w:rPr>
           <w:lang w:val="fr-BE"/>
         </w:rPr>
-        <w:t xml:space="preserve">Table </w:t>
-      </w:r>
-      <w:proofErr w:type="spellStart"/>
-      <w:r>
-        <w:rPr>
-          <w:lang w:val="fr-BE"/>
-        </w:rPr>
-        <w:t>commande_produit</w:t>
-      </w:r>
-      <w:proofErr w:type="spellEnd"/>
-    </w:p>
-    <w:p>
-      <w:pPr>
-        <w:pStyle w:val="Titre3"/>
-        <w:rPr>
-          <w:lang w:val="fr-BE"/>
-        </w:rPr>
-      </w:pPr>
-      <w:r>
-        <w:rPr>
-          <w:lang w:val="fr-BE"/>
-        </w:rPr>
-        <w:t xml:space="preserve">Description : </w:t>
+        <w:t>7. Table : Paiement</w:t>
       </w:r>
     </w:p>
     <w:p>
       <w:pPr>
         <w:rPr>
-          <w:color w:val="644030" w:themeColor="accent3" w:themeShade="BF"/>
-          <w:sz w:val="24"/>
-          <w:szCs w:val="22"/>
+          <w:lang w:val="fr-BE"/>
+        </w:rPr>
+      </w:pPr>
+    </w:p>
+    <w:p>
+      <w:pPr>
+        <w:pStyle w:val="Titre3"/>
+        <w:rPr>
           <w:lang w:val="fr-BE"/>
         </w:rPr>
       </w:pPr>
       <w:r>
         <w:rPr>
-          <w:color w:val="644030" w:themeColor="accent3" w:themeShade="BF"/>
-          <w:sz w:val="24"/>
-          <w:szCs w:val="22"/>
-          <w:lang w:val="fr-BE"/>
-        </w:rPr>
-        <w:t>Table pivot reliant les commandes et les produits, indiquant les quantités et les prix unitaires lors de la commande.</w:t>
+          <w:lang w:val="fr-BE"/>
+        </w:rPr>
+        <w:t>Description :</w:t>
       </w:r>
     </w:p>
     <w:p>
       <w:pPr>
-        <w:pStyle w:val="Titre3"/>
+        <w:jc w:val="both"/>
         <w:rPr>
           <w:lang w:val="fr-BE"/>
         </w:rPr>
@@ -2610,147 +1625,122 @@
         <w:rPr>
           <w:lang w:val="fr-BE"/>
         </w:rPr>
-        <w:t>Champs :</w:t>
+        <w:t>Cette table stocke les informations relatives aux paiements des commandes.</w:t>
       </w:r>
     </w:p>
     <w:p>
       <w:pPr>
-        <w:rPr>
-          <w:color w:val="644030" w:themeColor="accent3" w:themeShade="BF"/>
-          <w:sz w:val="24"/>
-          <w:szCs w:val="22"/>
+        <w:jc w:val="both"/>
+        <w:rPr>
+          <w:lang w:val="fr-BE"/>
+        </w:rPr>
+      </w:pPr>
+    </w:p>
+    <w:p>
+      <w:pPr>
+        <w:pStyle w:val="Titre3"/>
+        <w:rPr>
           <w:lang w:val="fr-BE"/>
         </w:rPr>
       </w:pPr>
       <w:r>
         <w:rPr>
-          <w:color w:val="644030" w:themeColor="accent3" w:themeShade="BF"/>
-          <w:sz w:val="24"/>
-          <w:szCs w:val="22"/>
-          <w:lang w:val="fr-BE"/>
-        </w:rPr>
-        <w:t>id : INT(11), clé primaire, auto-incrémentée. Identifiant unique de la relation.</w:t>
+          <w:lang w:val="fr-BE"/>
+        </w:rPr>
+        <w:t>Colonnes :</w:t>
       </w:r>
     </w:p>
     <w:p>
       <w:pPr>
-        <w:rPr>
-          <w:color w:val="644030" w:themeColor="accent3" w:themeShade="BF"/>
-          <w:sz w:val="24"/>
-          <w:szCs w:val="22"/>
-          <w:lang w:val="fr-BE"/>
-        </w:rPr>
-      </w:pPr>
-      <w:proofErr w:type="spellStart"/>
+        <w:jc w:val="both"/>
+        <w:rPr>
+          <w:lang w:val="fr-BE"/>
+        </w:rPr>
+      </w:pPr>
       <w:r>
         <w:rPr>
-          <w:color w:val="644030" w:themeColor="accent3" w:themeShade="BF"/>
-          <w:sz w:val="24"/>
-          <w:szCs w:val="22"/>
-          <w:lang w:val="fr-BE"/>
-        </w:rPr>
-        <w:t>commande_id</w:t>
-      </w:r>
-      <w:proofErr w:type="spellEnd"/>
-      <w:r>
-        <w:rPr>
-          <w:color w:val="644030" w:themeColor="accent3" w:themeShade="BF"/>
-          <w:sz w:val="24"/>
-          <w:szCs w:val="22"/>
-          <w:lang w:val="fr-BE"/>
-        </w:rPr>
-        <w:t xml:space="preserve"> : INT(11), non nul, clé étrangère vers commande.id. Identifiant de la commande.</w:t>
+          <w:lang w:val="fr-BE"/>
+        </w:rPr>
+        <w:t>id: Identifiant unique du paiement.</w:t>
       </w:r>
     </w:p>
     <w:p>
       <w:pPr>
-        <w:rPr>
-          <w:color w:val="644030" w:themeColor="accent3" w:themeShade="BF"/>
-          <w:sz w:val="24"/>
-          <w:szCs w:val="22"/>
-          <w:lang w:val="fr-BE"/>
-        </w:rPr>
-      </w:pPr>
-      <w:proofErr w:type="spellStart"/>
+        <w:jc w:val="both"/>
+        <w:rPr>
+          <w:lang w:val="fr-BE"/>
+        </w:rPr>
+      </w:pPr>
       <w:r>
         <w:rPr>
-          <w:color w:val="644030" w:themeColor="accent3" w:themeShade="BF"/>
-          <w:sz w:val="24"/>
-          <w:szCs w:val="22"/>
-          <w:lang w:val="fr-BE"/>
-        </w:rPr>
-        <w:t>produit_id</w:t>
-      </w:r>
-      <w:proofErr w:type="spellEnd"/>
-      <w:r>
-        <w:rPr>
-          <w:color w:val="644030" w:themeColor="accent3" w:themeShade="BF"/>
-          <w:sz w:val="24"/>
-          <w:szCs w:val="22"/>
-          <w:lang w:val="fr-BE"/>
-        </w:rPr>
-        <w:t xml:space="preserve"> : INT(11), non nul, clé étrangère vers produit.id. Identifiant du produit.</w:t>
+          <w:lang w:val="fr-BE"/>
+        </w:rPr>
+        <w:t>montant: Montant payé.</w:t>
       </w:r>
     </w:p>
     <w:p>
       <w:pPr>
-        <w:rPr>
-          <w:color w:val="644030" w:themeColor="accent3" w:themeShade="BF"/>
-          <w:sz w:val="24"/>
-          <w:szCs w:val="22"/>
-          <w:lang w:val="fr-BE"/>
-        </w:rPr>
-      </w:pPr>
-      <w:proofErr w:type="spellStart"/>
+        <w:jc w:val="both"/>
+        <w:rPr>
+          <w:lang w:val="fr-BE"/>
+        </w:rPr>
+      </w:pPr>
       <w:r>
         <w:rPr>
-          <w:color w:val="644030" w:themeColor="accent3" w:themeShade="BF"/>
-          <w:sz w:val="24"/>
-          <w:szCs w:val="22"/>
-          <w:lang w:val="fr-BE"/>
-        </w:rPr>
-        <w:t>quantite</w:t>
-      </w:r>
-      <w:proofErr w:type="spellEnd"/>
-      <w:r>
-        <w:rPr>
-          <w:color w:val="644030" w:themeColor="accent3" w:themeShade="BF"/>
-          <w:sz w:val="24"/>
-          <w:szCs w:val="22"/>
-          <w:lang w:val="fr-BE"/>
-        </w:rPr>
-        <w:t xml:space="preserve"> : INT(11), non nul. Quantité du produit commandée.</w:t>
+          <w:lang w:val="fr-BE"/>
+        </w:rPr>
+        <w:t>methode_paiement: Méthode utilisée pour le paiement (carte de crédit, PayPal, etc.).</w:t>
       </w:r>
     </w:p>
     <w:p>
       <w:pPr>
-        <w:rPr>
-          <w:color w:val="644030" w:themeColor="accent3" w:themeShade="BF"/>
-          <w:sz w:val="24"/>
-          <w:szCs w:val="22"/>
-          <w:lang w:val="fr-BE"/>
-        </w:rPr>
-      </w:pPr>
-      <w:proofErr w:type="spellStart"/>
+        <w:jc w:val="both"/>
+        <w:rPr>
+          <w:lang w:val="fr-BE"/>
+        </w:rPr>
+      </w:pPr>
       <w:r>
         <w:rPr>
-          <w:color w:val="644030" w:themeColor="accent3" w:themeShade="BF"/>
-          <w:sz w:val="24"/>
-          <w:szCs w:val="22"/>
-          <w:lang w:val="fr-BE"/>
-        </w:rPr>
-        <w:t>prix_unitaire</w:t>
+          <w:lang w:val="fr-BE"/>
+        </w:rPr>
+        <w:t>statut_paiement: Statut du paiement (paye, impaye, echoue).</w:t>
       </w:r>
-      <w:proofErr w:type="spellEnd"/>
+    </w:p>
+    <w:p>
+      <w:pPr>
+        <w:jc w:val="both"/>
+        <w:rPr>
+          <w:lang w:val="fr-BE"/>
+        </w:rPr>
+      </w:pPr>
       <w:r>
         <w:rPr>
-          <w:color w:val="644030" w:themeColor="accent3" w:themeShade="BF"/>
-          <w:sz w:val="24"/>
-          <w:szCs w:val="22"/>
-          <w:lang w:val="fr-BE"/>
-        </w:rPr>
-        <w:t xml:space="preserve"> : DECIMAL(10,2), non nul. Prix unitaire du produit au moment de la commande.</w:t>
+          <w:lang w:val="fr-BE"/>
+        </w:rPr>
+        <w:t>date_paiement: Date à laquelle le paiement a été effectué.</w:t>
       </w:r>
+    </w:p>
+    <w:p>
+      <w:pPr>
+        <w:jc w:val="both"/>
+        <w:rPr>
+          <w:lang w:val="fr-BE"/>
+        </w:rPr>
+      </w:pPr>
+      <w:r>
+        <w:rPr>
+          <w:lang w:val="fr-BE"/>
+        </w:rPr>
+        <w:t>transaction_id: Identifiant de la transaction.</w:t>
+      </w:r>
+    </w:p>
+    <w:p>
+      <w:pPr>
+        <w:jc w:val="both"/>
+        <w:rPr>
+          <w:lang w:val="fr-BE"/>
+        </w:rPr>
+      </w:pPr>
     </w:p>
     <w:p>
       <w:pPr>
@@ -2768,105 +1758,62 @@
     </w:p>
     <w:p>
       <w:pPr>
-        <w:rPr>
-          <w:color w:val="644030" w:themeColor="accent3" w:themeShade="BF"/>
-          <w:sz w:val="24"/>
-          <w:szCs w:val="22"/>
+        <w:jc w:val="both"/>
+        <w:rPr>
           <w:lang w:val="fr-BE"/>
         </w:rPr>
       </w:pPr>
       <w:r>
         <w:rPr>
-          <w:color w:val="644030" w:themeColor="accent3" w:themeShade="BF"/>
-          <w:sz w:val="24"/>
-          <w:szCs w:val="22"/>
-          <w:lang w:val="fr-BE"/>
-        </w:rPr>
-        <w:t xml:space="preserve">N,1 avec commande : Une ligne de </w:t>
+          <w:lang w:val="fr-BE"/>
+        </w:rPr>
+        <w:t>1,1 avec Commande: Un paiement est associé à une seule commande</w:t>
       </w:r>
-      <w:proofErr w:type="spellStart"/>
       <w:r>
         <w:rPr>
-          <w:color w:val="644030" w:themeColor="accent3" w:themeShade="BF"/>
-          <w:sz w:val="24"/>
-          <w:szCs w:val="22"/>
-          <w:lang w:val="fr-BE"/>
-        </w:rPr>
-        <w:t>commande_produit</w:t>
-      </w:r>
-      <w:proofErr w:type="spellEnd"/>
-      <w:r>
-        <w:rPr>
-          <w:color w:val="644030" w:themeColor="accent3" w:themeShade="BF"/>
-          <w:sz w:val="24"/>
-          <w:szCs w:val="22"/>
-          <w:lang w:val="fr-BE"/>
-        </w:rPr>
-        <w:t xml:space="preserve"> appartient à une seule commande.</w:t>
+          <w:lang w:val="fr-BE"/>
+        </w:rPr>
+        <w:t>.</w:t>
       </w:r>
     </w:p>
     <w:p>
       <w:pPr>
-        <w:rPr>
-          <w:color w:val="644030" w:themeColor="accent3" w:themeShade="BF"/>
-          <w:sz w:val="24"/>
-          <w:szCs w:val="22"/>
+        <w:jc w:val="both"/>
+        <w:rPr>
+          <w:lang w:val="fr-BE"/>
+        </w:rPr>
+      </w:pPr>
+    </w:p>
+    <w:p>
+      <w:pPr>
+        <w:jc w:val="both"/>
+        <w:rPr>
+          <w:lang w:val="fr-BE"/>
+        </w:rPr>
+      </w:pPr>
+    </w:p>
+    <w:p>
+      <w:pPr>
+        <w:pStyle w:val="Titre2"/>
+        <w:ind w:left="720"/>
+        <w:rPr>
           <w:lang w:val="fr-BE"/>
         </w:rPr>
       </w:pPr>
       <w:r>
         <w:rPr>
-          <w:color w:val="644030" w:themeColor="accent3" w:themeShade="BF"/>
-          <w:sz w:val="24"/>
-          <w:szCs w:val="22"/>
-          <w:lang w:val="fr-BE"/>
-        </w:rPr>
-        <w:t xml:space="preserve">N,1 avec produit : Une ligne de </w:t>
-      </w:r>
-      <w:proofErr w:type="spellStart"/>
-      <w:r>
-        <w:rPr>
-          <w:color w:val="644030" w:themeColor="accent3" w:themeShade="BF"/>
-          <w:sz w:val="24"/>
-          <w:szCs w:val="22"/>
-          <w:lang w:val="fr-BE"/>
-        </w:rPr>
-        <w:t>commande_produit</w:t>
-      </w:r>
-      <w:proofErr w:type="spellEnd"/>
-      <w:r>
-        <w:rPr>
-          <w:color w:val="644030" w:themeColor="accent3" w:themeShade="BF"/>
-          <w:sz w:val="24"/>
-          <w:szCs w:val="22"/>
-          <w:lang w:val="fr-BE"/>
-        </w:rPr>
-        <w:t xml:space="preserve"> concerne un seul produit.</w:t>
+          <w:lang w:val="fr-BE"/>
+        </w:rPr>
+        <w:t>8. Table : Avis</w:t>
       </w:r>
     </w:p>
     <w:p>
       <w:pPr>
-        <w:rPr>
-          <w:color w:val="644030" w:themeColor="accent3" w:themeShade="BF"/>
-          <w:sz w:val="24"/>
-          <w:szCs w:val="22"/>
-          <w:lang w:val="fr-BE"/>
-        </w:rPr>
-      </w:pPr>
-    </w:p>
-    <w:p>
-      <w:pPr>
-        <w:pStyle w:val="Titre2"/>
-        <w:rPr>
-          <w:lang w:val="fr-BE"/>
-        </w:rPr>
-      </w:pPr>
-      <w:r>
-        <w:rPr>
-          <w:lang w:val="fr-BE"/>
-        </w:rPr>
-        <w:t>Table paiement</w:t>
-      </w:r>
+        <w:jc w:val="both"/>
+        <w:rPr>
+          <w:lang w:val="fr-BE"/>
+        </w:rPr>
+      </w:pPr>
     </w:p>
     <w:p>
       <w:pPr>
@@ -2884,25 +1831,28 @@
     </w:p>
     <w:p>
       <w:pPr>
-        <w:rPr>
-          <w:color w:val="644030" w:themeColor="accent3" w:themeShade="BF"/>
-          <w:sz w:val="24"/>
-          <w:szCs w:val="22"/>
+        <w:jc w:val="both"/>
+        <w:rPr>
           <w:lang w:val="fr-BE"/>
         </w:rPr>
       </w:pPr>
       <w:r>
         <w:rPr>
-          <w:color w:val="644030" w:themeColor="accent3" w:themeShade="BF"/>
-          <w:sz w:val="24"/>
-          <w:szCs w:val="22"/>
-          <w:lang w:val="fr-BE"/>
-        </w:rPr>
-        <w:t>Enregistre les paiements associés aux commandes.</w:t>
+          <w:lang w:val="fr-BE"/>
+        </w:rPr>
+        <w:t>Cette table contient les avis donnés par les utilisateurs sur les produits.</w:t>
       </w:r>
     </w:p>
     <w:p>
       <w:pPr>
+        <w:jc w:val="both"/>
+        <w:rPr>
+          <w:lang w:val="fr-BE"/>
+        </w:rPr>
+      </w:pPr>
+    </w:p>
+    <w:p>
+      <w:pPr>
         <w:pStyle w:val="Titre3"/>
         <w:rPr>
           <w:lang w:val="fr-BE"/>
@@ -2912,297 +1862,73 @@
         <w:rPr>
           <w:lang w:val="fr-BE"/>
         </w:rPr>
-        <w:t>Champs :</w:t>
+        <w:lastRenderedPageBreak/>
+        <w:t>Colonnes :</w:t>
       </w:r>
     </w:p>
     <w:p>
       <w:pPr>
-        <w:rPr>
-          <w:color w:val="644030" w:themeColor="accent3" w:themeShade="BF"/>
-          <w:sz w:val="24"/>
-          <w:szCs w:val="22"/>
+        <w:jc w:val="both"/>
+        <w:rPr>
           <w:lang w:val="fr-BE"/>
         </w:rPr>
       </w:pPr>
       <w:r>
         <w:rPr>
-          <w:color w:val="644030" w:themeColor="accent3" w:themeShade="BF"/>
-          <w:sz w:val="24"/>
-          <w:szCs w:val="22"/>
-          <w:lang w:val="fr-BE"/>
-        </w:rPr>
-        <w:t>id : INT(11), clé primaire, auto-incrémentée. Identifiant unique du paiement.</w:t>
+          <w:lang w:val="fr-BE"/>
+        </w:rPr>
+        <w:t>Panier_Produit: Identifiant unique de l'avis.</w:t>
       </w:r>
     </w:p>
     <w:p>
       <w:pPr>
-        <w:rPr>
-          <w:color w:val="644030" w:themeColor="accent3" w:themeShade="BF"/>
-          <w:sz w:val="24"/>
-          <w:szCs w:val="22"/>
-          <w:lang w:val="fr-BE"/>
-        </w:rPr>
-      </w:pPr>
-      <w:proofErr w:type="spellStart"/>
+        <w:jc w:val="both"/>
+        <w:rPr>
+          <w:lang w:val="fr-BE"/>
+        </w:rPr>
+      </w:pPr>
       <w:r>
         <w:rPr>
-          <w:color w:val="644030" w:themeColor="accent3" w:themeShade="BF"/>
-          <w:sz w:val="24"/>
-          <w:szCs w:val="22"/>
-          <w:lang w:val="fr-BE"/>
-        </w:rPr>
-        <w:lastRenderedPageBreak/>
-        <w:t>commande_id</w:t>
-      </w:r>
-      <w:proofErr w:type="spellEnd"/>
-      <w:r>
-        <w:rPr>
-          <w:color w:val="644030" w:themeColor="accent3" w:themeShade="BF"/>
-          <w:sz w:val="24"/>
-          <w:szCs w:val="22"/>
-          <w:lang w:val="fr-BE"/>
-        </w:rPr>
-        <w:t xml:space="preserve"> : INT(11), non nul, clé étrangère vers commande.id. Identifiant de la commande payée.</w:t>
+          <w:lang w:val="fr-BE"/>
+        </w:rPr>
+        <w:t>note: Note donnée par l'utilisateur (généralement sur 5).</w:t>
       </w:r>
     </w:p>
     <w:p>
       <w:pPr>
-        <w:rPr>
-          <w:color w:val="644030" w:themeColor="accent3" w:themeShade="BF"/>
-          <w:sz w:val="24"/>
-          <w:szCs w:val="22"/>
+        <w:jc w:val="both"/>
+        <w:rPr>
           <w:lang w:val="fr-BE"/>
         </w:rPr>
       </w:pPr>
       <w:r>
         <w:rPr>
-          <w:color w:val="644030" w:themeColor="accent3" w:themeShade="BF"/>
-          <w:sz w:val="24"/>
-          <w:szCs w:val="22"/>
-          <w:lang w:val="fr-BE"/>
-        </w:rPr>
-        <w:t>montant : DECIMAL(10,2), non nul. Montant payé.</w:t>
+          <w:lang w:val="fr-BE"/>
+        </w:rPr>
+        <w:t>commentaire: Commentaire laissé par l'utilisateur.</w:t>
       </w:r>
     </w:p>
     <w:p>
       <w:pPr>
-        <w:rPr>
-          <w:color w:val="644030" w:themeColor="accent3" w:themeShade="BF"/>
-          <w:sz w:val="24"/>
-          <w:szCs w:val="22"/>
-          <w:lang w:val="fr-BE"/>
-        </w:rPr>
-      </w:pPr>
-      <w:proofErr w:type="spellStart"/>
+        <w:jc w:val="both"/>
+        <w:rPr>
+          <w:lang w:val="fr-BE"/>
+        </w:rPr>
+      </w:pPr>
       <w:r>
         <w:rPr>
-          <w:color w:val="644030" w:themeColor="accent3" w:themeShade="BF"/>
-          <w:sz w:val="24"/>
-          <w:szCs w:val="22"/>
-          <w:lang w:val="fr-BE"/>
-        </w:rPr>
-        <w:t>methode_paiement</w:t>
-      </w:r>
-      <w:proofErr w:type="spellEnd"/>
-      <w:r>
-        <w:rPr>
-          <w:color w:val="644030" w:themeColor="accent3" w:themeShade="BF"/>
-          <w:sz w:val="24"/>
-          <w:szCs w:val="22"/>
-          <w:lang w:val="fr-BE"/>
-        </w:rPr>
-        <w:t xml:space="preserve"> : ENUM('carte_</w:t>
-      </w:r>
-      <w:proofErr w:type="spellStart"/>
-      <w:r>
-        <w:rPr>
-          <w:color w:val="644030" w:themeColor="accent3" w:themeShade="BF"/>
-          <w:sz w:val="24"/>
-          <w:szCs w:val="22"/>
-          <w:lang w:val="fr-BE"/>
-        </w:rPr>
-        <w:t>credit</w:t>
-      </w:r>
-      <w:proofErr w:type="spellEnd"/>
-      <w:r>
-        <w:rPr>
-          <w:color w:val="644030" w:themeColor="accent3" w:themeShade="BF"/>
-          <w:sz w:val="24"/>
-          <w:szCs w:val="22"/>
-          <w:lang w:val="fr-BE"/>
-        </w:rPr>
-        <w:t>','</w:t>
-      </w:r>
-      <w:proofErr w:type="spellStart"/>
-      <w:r>
-        <w:rPr>
-          <w:color w:val="644030" w:themeColor="accent3" w:themeShade="BF"/>
-          <w:sz w:val="24"/>
-          <w:szCs w:val="22"/>
-          <w:lang w:val="fr-BE"/>
-        </w:rPr>
-        <w:t>paypal</w:t>
-      </w:r>
-      <w:proofErr w:type="spellEnd"/>
-      <w:r>
-        <w:rPr>
-          <w:color w:val="644030" w:themeColor="accent3" w:themeShade="BF"/>
-          <w:sz w:val="24"/>
-          <w:szCs w:val="22"/>
-          <w:lang w:val="fr-BE"/>
-        </w:rPr>
-        <w:t>'), non nul. Méthode utilisée pour le paiement.</w:t>
+          <w:lang w:val="fr-BE"/>
+        </w:rPr>
+        <w:t>date_creation: Date de création de l'avis.</w:t>
       </w:r>
     </w:p>
     <w:p>
       <w:pPr>
-        <w:rPr>
-          <w:color w:val="644030" w:themeColor="accent3" w:themeShade="BF"/>
-          <w:sz w:val="24"/>
-          <w:szCs w:val="22"/>
-          <w:lang w:val="fr-BE"/>
-        </w:rPr>
-      </w:pPr>
-      <w:proofErr w:type="spellStart"/>
-      <w:r>
-        <w:rPr>
-          <w:color w:val="644030" w:themeColor="accent3" w:themeShade="BF"/>
-          <w:sz w:val="24"/>
-          <w:szCs w:val="22"/>
-          <w:lang w:val="fr-BE"/>
-        </w:rPr>
-        <w:t>statut_paiement</w:t>
-      </w:r>
-      <w:proofErr w:type="spellEnd"/>
-      <w:r>
-        <w:rPr>
-          <w:color w:val="644030" w:themeColor="accent3" w:themeShade="BF"/>
-          <w:sz w:val="24"/>
-          <w:szCs w:val="22"/>
-          <w:lang w:val="fr-BE"/>
-        </w:rPr>
-        <w:t xml:space="preserve"> : ENUM('paye','</w:t>
-      </w:r>
-      <w:proofErr w:type="spellStart"/>
-      <w:r>
-        <w:rPr>
-          <w:color w:val="644030" w:themeColor="accent3" w:themeShade="BF"/>
-          <w:sz w:val="24"/>
-          <w:szCs w:val="22"/>
-          <w:lang w:val="fr-BE"/>
-        </w:rPr>
-        <w:t>impaye</w:t>
-      </w:r>
-      <w:proofErr w:type="spellEnd"/>
-      <w:r>
-        <w:rPr>
-          <w:color w:val="644030" w:themeColor="accent3" w:themeShade="BF"/>
-          <w:sz w:val="24"/>
-          <w:szCs w:val="22"/>
-          <w:lang w:val="fr-BE"/>
-        </w:rPr>
-        <w:t>','</w:t>
-      </w:r>
-      <w:proofErr w:type="spellStart"/>
-      <w:r>
-        <w:rPr>
-          <w:color w:val="644030" w:themeColor="accent3" w:themeShade="BF"/>
-          <w:sz w:val="24"/>
-          <w:szCs w:val="22"/>
-          <w:lang w:val="fr-BE"/>
-        </w:rPr>
-        <w:t>echoue</w:t>
-      </w:r>
-      <w:proofErr w:type="spellEnd"/>
-      <w:r>
-        <w:rPr>
-          <w:color w:val="644030" w:themeColor="accent3" w:themeShade="BF"/>
-          <w:sz w:val="24"/>
-          <w:szCs w:val="22"/>
-          <w:lang w:val="fr-BE"/>
-        </w:rPr>
-        <w:t xml:space="preserve">'), défaut </w:t>
-      </w:r>
-      <w:proofErr w:type="spellStart"/>
-      <w:r>
-        <w:rPr>
-          <w:color w:val="644030" w:themeColor="accent3" w:themeShade="BF"/>
-          <w:sz w:val="24"/>
-          <w:szCs w:val="22"/>
-          <w:lang w:val="fr-BE"/>
-        </w:rPr>
-        <w:t>impaye</w:t>
-      </w:r>
-      <w:proofErr w:type="spellEnd"/>
-      <w:r>
-        <w:rPr>
-          <w:color w:val="644030" w:themeColor="accent3" w:themeShade="BF"/>
-          <w:sz w:val="24"/>
-          <w:szCs w:val="22"/>
-          <w:lang w:val="fr-BE"/>
-        </w:rPr>
-        <w:t>. Statut du paiement.</w:t>
-      </w:r>
-    </w:p>
-    <w:p>
-      <w:pPr>
-        <w:rPr>
-          <w:color w:val="644030" w:themeColor="accent3" w:themeShade="BF"/>
-          <w:sz w:val="24"/>
-          <w:szCs w:val="22"/>
-          <w:lang w:val="fr-BE"/>
-        </w:rPr>
-      </w:pPr>
-      <w:proofErr w:type="spellStart"/>
-      <w:r>
-        <w:rPr>
-          <w:color w:val="644030" w:themeColor="accent3" w:themeShade="BF"/>
-          <w:sz w:val="24"/>
-          <w:szCs w:val="22"/>
-          <w:lang w:val="fr-BE"/>
-        </w:rPr>
-        <w:t>date_paiement</w:t>
-      </w:r>
-      <w:proofErr w:type="spellEnd"/>
-      <w:r>
-        <w:rPr>
-          <w:color w:val="644030" w:themeColor="accent3" w:themeShade="BF"/>
-          <w:sz w:val="24"/>
-          <w:szCs w:val="22"/>
-          <w:lang w:val="fr-BE"/>
-        </w:rPr>
-        <w:t xml:space="preserve"> : DATETIME, défaut CURRENT_TIMESTAMP. Date et heure du paiement.</w:t>
-      </w:r>
-    </w:p>
-    <w:p>
-      <w:pPr>
-        <w:rPr>
-          <w:color w:val="644030" w:themeColor="accent3" w:themeShade="BF"/>
-          <w:sz w:val="24"/>
-          <w:szCs w:val="22"/>
-          <w:lang w:val="fr-BE"/>
-        </w:rPr>
-      </w:pPr>
-      <w:proofErr w:type="spellStart"/>
-      <w:r>
-        <w:rPr>
-          <w:color w:val="644030" w:themeColor="accent3" w:themeShade="BF"/>
-          <w:sz w:val="24"/>
-          <w:szCs w:val="22"/>
-          <w:lang w:val="fr-BE"/>
-        </w:rPr>
-        <w:t>transaction_id</w:t>
-      </w:r>
-      <w:proofErr w:type="spellEnd"/>
-      <w:r>
-        <w:rPr>
-          <w:color w:val="644030" w:themeColor="accent3" w:themeShade="BF"/>
-          <w:sz w:val="24"/>
-          <w:szCs w:val="22"/>
-          <w:lang w:val="fr-BE"/>
-        </w:rPr>
-        <w:t xml:space="preserve"> : VARCHAR(255), peut être nul. Identifiant de la transaction.</w:t>
-      </w:r>
+        <w:jc w:val="both"/>
+        <w:rPr>
+          <w:lang w:val="fr-BE"/>
+        </w:rPr>
+      </w:pPr>
     </w:p>
     <w:p>
       <w:pPr>
@@ -3220,36 +1946,44 @@
     </w:p>
     <w:p>
       <w:pPr>
-        <w:rPr>
-          <w:color w:val="644030" w:themeColor="accent3" w:themeShade="BF"/>
-          <w:sz w:val="24"/>
-          <w:szCs w:val="22"/>
+        <w:jc w:val="both"/>
+        <w:rPr>
           <w:lang w:val="fr-BE"/>
         </w:rPr>
       </w:pPr>
       <w:r>
         <w:rPr>
-          <w:color w:val="644030" w:themeColor="accent3" w:themeShade="BF"/>
-          <w:sz w:val="24"/>
-          <w:szCs w:val="22"/>
-          <w:lang w:val="fr-BE"/>
-        </w:rPr>
-        <w:t>1,1 avec commande : Un paiement est associé à une seule commande.</w:t>
+          <w:lang w:val="fr-BE"/>
+        </w:rPr>
+        <w:t>1,n avec Utilisateur via r_Avis_Utilisateur: Un utilisateur peut donner plusieurs avis.</w:t>
       </w:r>
     </w:p>
     <w:p>
       <w:pPr>
-        <w:rPr>
-          <w:color w:val="644030" w:themeColor="accent3" w:themeShade="BF"/>
-          <w:sz w:val="24"/>
-          <w:szCs w:val="22"/>
-          <w:lang w:val="fr-BE"/>
-        </w:rPr>
-      </w:pPr>
+        <w:jc w:val="both"/>
+        <w:rPr>
+          <w:lang w:val="fr-BE"/>
+        </w:rPr>
+      </w:pPr>
+      <w:r>
+        <w:rPr>
+          <w:lang w:val="fr-BE"/>
+        </w:rPr>
+        <w:t>1,n avec Produit via r_Avis_Produit: Un produit peut recevoir plusieurs avis.</w:t>
+      </w:r>
     </w:p>
     <w:p>
       <w:pPr>
+        <w:jc w:val="both"/>
+        <w:rPr>
+          <w:lang w:val="fr-BE"/>
+        </w:rPr>
+      </w:pPr>
+    </w:p>
+    <w:p>
+      <w:pPr>
         <w:pStyle w:val="Titre2"/>
+        <w:ind w:left="720"/>
         <w:rPr>
           <w:lang w:val="fr-BE"/>
         </w:rPr>
@@ -3258,8 +1992,15 @@
         <w:rPr>
           <w:lang w:val="fr-BE"/>
         </w:rPr>
-        <w:t>Table panier</w:t>
+        <w:t>9. Table : Promotion</w:t>
       </w:r>
+    </w:p>
+    <w:p>
+      <w:pPr>
+        <w:rPr>
+          <w:lang w:val="fr-BE"/>
+        </w:rPr>
+      </w:pPr>
     </w:p>
     <w:p>
       <w:pPr>
@@ -3277,25 +2018,28 @@
     </w:p>
     <w:p>
       <w:pPr>
-        <w:rPr>
-          <w:color w:val="644030" w:themeColor="accent3" w:themeShade="BF"/>
-          <w:sz w:val="24"/>
-          <w:szCs w:val="22"/>
+        <w:jc w:val="both"/>
+        <w:rPr>
           <w:lang w:val="fr-BE"/>
         </w:rPr>
       </w:pPr>
       <w:r>
         <w:rPr>
-          <w:color w:val="644030" w:themeColor="accent3" w:themeShade="BF"/>
-          <w:sz w:val="24"/>
-          <w:szCs w:val="22"/>
-          <w:lang w:val="fr-BE"/>
-        </w:rPr>
-        <w:t>Représente le panier d'achat d'un utilisateur (client) contenant les produits qu'il envisage d'acheter.</w:t>
+          <w:lang w:val="fr-BE"/>
+        </w:rPr>
+        <w:t>Cette table contient les promotions appliquées aux produits dans les boutiques.</w:t>
       </w:r>
     </w:p>
     <w:p>
       <w:pPr>
+        <w:jc w:val="both"/>
+        <w:rPr>
+          <w:lang w:val="fr-BE"/>
+        </w:rPr>
+      </w:pPr>
+    </w:p>
+    <w:p>
+      <w:pPr>
         <w:pStyle w:val="Titre3"/>
         <w:rPr>
           <w:lang w:val="fr-BE"/>
@@ -3305,87 +2049,128 @@
         <w:rPr>
           <w:lang w:val="fr-BE"/>
         </w:rPr>
-        <w:t>Champs :</w:t>
+        <w:t>Colonnes :</w:t>
       </w:r>
     </w:p>
     <w:p>
       <w:pPr>
-        <w:rPr>
-          <w:color w:val="644030" w:themeColor="accent3" w:themeShade="BF"/>
-          <w:sz w:val="24"/>
-          <w:szCs w:val="22"/>
+        <w:jc w:val="both"/>
+        <w:rPr>
           <w:lang w:val="fr-BE"/>
         </w:rPr>
       </w:pPr>
       <w:r>
         <w:rPr>
-          <w:color w:val="644030" w:themeColor="accent3" w:themeShade="BF"/>
-          <w:sz w:val="24"/>
-          <w:szCs w:val="22"/>
-          <w:lang w:val="fr-BE"/>
-        </w:rPr>
-        <w:t>id : INT(11), clé primaire, auto-incrémentée. Identifiant unique du panier.</w:t>
+          <w:lang w:val="fr-BE"/>
+        </w:rPr>
+        <w:t>id: Identifiant unique de la promotion.</w:t>
       </w:r>
     </w:p>
     <w:p>
       <w:pPr>
-        <w:rPr>
-          <w:color w:val="644030" w:themeColor="accent3" w:themeShade="BF"/>
-          <w:sz w:val="24"/>
-          <w:szCs w:val="22"/>
-          <w:lang w:val="fr-BE"/>
-        </w:rPr>
-      </w:pPr>
-      <w:proofErr w:type="spellStart"/>
+        <w:jc w:val="both"/>
+        <w:rPr>
+          <w:lang w:val="fr-BE"/>
+        </w:rPr>
+      </w:pPr>
       <w:r>
         <w:rPr>
-          <w:color w:val="644030" w:themeColor="accent3" w:themeShade="BF"/>
-          <w:sz w:val="24"/>
-          <w:szCs w:val="22"/>
-          <w:lang w:val="fr-BE"/>
-        </w:rPr>
-        <w:t>utilisateur_id</w:t>
-      </w:r>
-      <w:proofErr w:type="spellEnd"/>
-      <w:r>
-        <w:rPr>
-          <w:color w:val="644030" w:themeColor="accent3" w:themeShade="BF"/>
-          <w:sz w:val="24"/>
-          <w:szCs w:val="22"/>
-          <w:lang w:val="fr-BE"/>
-        </w:rPr>
-        <w:t xml:space="preserve"> : INT(11), non nul, clé étrangère vers utilisateur.id. Identifiant de l'utilisateur propriétaire du panier.</w:t>
+          <w:lang w:val="fr-BE"/>
+        </w:rPr>
+        <w:t>code: Code promotionnel utilisé pour appliquer la réduction.</w:t>
       </w:r>
     </w:p>
     <w:p>
       <w:pPr>
-        <w:rPr>
-          <w:color w:val="644030" w:themeColor="accent3" w:themeShade="BF"/>
-          <w:sz w:val="24"/>
-          <w:szCs w:val="22"/>
-          <w:lang w:val="fr-BE"/>
-        </w:rPr>
-      </w:pPr>
-      <w:proofErr w:type="spellStart"/>
+        <w:jc w:val="both"/>
+        <w:rPr>
+          <w:lang w:val="fr-BE"/>
+        </w:rPr>
+      </w:pPr>
       <w:r>
         <w:rPr>
-          <w:color w:val="644030" w:themeColor="accent3" w:themeShade="BF"/>
-          <w:sz w:val="24"/>
-          <w:szCs w:val="22"/>
-          <w:lang w:val="fr-BE"/>
-        </w:rPr>
-        <w:t>date_creation</w:t>
+          <w:lang w:val="fr-BE"/>
+        </w:rPr>
+        <w:t>description: Description de la promotion.</w:t>
       </w:r>
-      <w:proofErr w:type="spellEnd"/>
+    </w:p>
+    <w:p>
+      <w:pPr>
+        <w:jc w:val="both"/>
+        <w:rPr>
+          <w:lang w:val="fr-BE"/>
+        </w:rPr>
+      </w:pPr>
       <w:r>
         <w:rPr>
-          <w:color w:val="644030" w:themeColor="accent3" w:themeShade="BF"/>
-          <w:sz w:val="24"/>
-          <w:szCs w:val="22"/>
-          <w:lang w:val="fr-BE"/>
-        </w:rPr>
-        <w:t xml:space="preserve"> : DATETIME, défaut CURRENT_TIMESTAMP. Date et heure de création du panier.</w:t>
+          <w:lang w:val="fr-BE"/>
+        </w:rPr>
+        <w:t>valeur_remise: Montant ou pourcentage de réduction offert.</w:t>
       </w:r>
+    </w:p>
+    <w:p>
+      <w:pPr>
+        <w:jc w:val="both"/>
+        <w:rPr>
+          <w:lang w:val="fr-BE"/>
+        </w:rPr>
+      </w:pPr>
+      <w:r>
+        <w:rPr>
+          <w:lang w:val="fr-BE"/>
+        </w:rPr>
+        <w:t>date_debut: Date de début de la promotion.</w:t>
+      </w:r>
+    </w:p>
+    <w:p>
+      <w:pPr>
+        <w:jc w:val="both"/>
+        <w:rPr>
+          <w:lang w:val="fr-BE"/>
+        </w:rPr>
+      </w:pPr>
+      <w:r>
+        <w:rPr>
+          <w:lang w:val="fr-BE"/>
+        </w:rPr>
+        <w:t>type_remise: Type de remise (pourcentage ou montant_fixe).</w:t>
+      </w:r>
+    </w:p>
+    <w:p>
+      <w:pPr>
+        <w:jc w:val="both"/>
+        <w:rPr>
+          <w:lang w:val="fr-BE"/>
+        </w:rPr>
+      </w:pPr>
+      <w:r>
+        <w:rPr>
+          <w:lang w:val="fr-BE"/>
+        </w:rPr>
+        <w:t>date_fin: Date de fin de la promotion.</w:t>
+      </w:r>
+    </w:p>
+    <w:p>
+      <w:pPr>
+        <w:jc w:val="both"/>
+        <w:rPr>
+          <w:lang w:val="fr-BE"/>
+        </w:rPr>
+      </w:pPr>
+      <w:r>
+        <w:rPr>
+          <w:lang w:val="fr-BE"/>
+        </w:rPr>
+        <w:t>cree_par: Identifiant de l'utilisateur qui a créé la promotion.</w:t>
+      </w:r>
+    </w:p>
+    <w:p>
+      <w:pPr>
+        <w:jc w:val="both"/>
+        <w:rPr>
+          <w:lang w:val="fr-BE"/>
+        </w:rPr>
+      </w:pPr>
     </w:p>
     <w:p>
       <w:pPr>
@@ -3403,75 +2188,35 @@
     </w:p>
     <w:p>
       <w:pPr>
-        <w:rPr>
-          <w:color w:val="644030" w:themeColor="accent3" w:themeShade="BF"/>
-          <w:sz w:val="24"/>
-          <w:szCs w:val="22"/>
+        <w:jc w:val="both"/>
+        <w:rPr>
           <w:lang w:val="fr-BE"/>
         </w:rPr>
       </w:pPr>
       <w:r>
         <w:rPr>
-          <w:color w:val="644030" w:themeColor="accent3" w:themeShade="BF"/>
-          <w:sz w:val="24"/>
-          <w:szCs w:val="22"/>
-          <w:lang w:val="fr-BE"/>
-        </w:rPr>
-        <w:t>1,1 avec utilisateur : Un panier appartient à un seul utilisateur.</w:t>
+          <w:lang w:val="fr-BE"/>
+        </w:rPr>
+        <w:t>1,n avec Produit via r_Promotion_Produit: Une promotion est appliquée à un ou plusieurs produits.</w:t>
       </w:r>
     </w:p>
     <w:p>
       <w:pPr>
-        <w:rPr>
-          <w:color w:val="644030" w:themeColor="accent3" w:themeShade="BF"/>
-          <w:sz w:val="24"/>
-          <w:szCs w:val="22"/>
+        <w:jc w:val="both"/>
+        <w:rPr>
           <w:lang w:val="fr-BE"/>
         </w:rPr>
       </w:pPr>
       <w:r>
         <w:rPr>
-          <w:color w:val="644030" w:themeColor="accent3" w:themeShade="BF"/>
-          <w:sz w:val="24"/>
-          <w:szCs w:val="22"/>
-          <w:lang w:val="fr-BE"/>
-        </w:rPr>
-        <w:t xml:space="preserve">1,N avec </w:t>
-      </w:r>
-      <w:proofErr w:type="spellStart"/>
-      <w:r>
-        <w:rPr>
-          <w:color w:val="644030" w:themeColor="accent3" w:themeShade="BF"/>
-          <w:sz w:val="24"/>
-          <w:szCs w:val="22"/>
-          <w:lang w:val="fr-BE"/>
-        </w:rPr>
-        <w:t>panier_produit</w:t>
-      </w:r>
-      <w:proofErr w:type="spellEnd"/>
-      <w:r>
-        <w:rPr>
-          <w:color w:val="644030" w:themeColor="accent3" w:themeShade="BF"/>
-          <w:sz w:val="24"/>
-          <w:szCs w:val="22"/>
-          <w:lang w:val="fr-BE"/>
-        </w:rPr>
-        <w:t xml:space="preserve"> : Un panier peut contenir plusieurs produits.</w:t>
+          <w:lang w:val="fr-BE"/>
+        </w:rPr>
+        <w:t>1,n avec Boutique via r_Boutique_Promotion: Une promotion peut être créée pour plusieurs boutiques.</w:t>
       </w:r>
     </w:p>
     <w:p>
       <w:pPr>
-        <w:rPr>
-          <w:color w:val="644030" w:themeColor="accent3" w:themeShade="BF"/>
-          <w:sz w:val="24"/>
-          <w:szCs w:val="22"/>
-          <w:lang w:val="fr-BE"/>
-        </w:rPr>
-      </w:pPr>
-    </w:p>
-    <w:p>
-      <w:pPr>
-        <w:pStyle w:val="Titre2"/>
+        <w:jc w:val="both"/>
         <w:rPr>
           <w:lang w:val="fr-BE"/>
         </w:rPr>
@@ -3480,179 +2225,69 @@
         <w:rPr>
           <w:lang w:val="fr-BE"/>
         </w:rPr>
-        <w:t xml:space="preserve">Table </w:t>
-      </w:r>
-      <w:proofErr w:type="spellStart"/>
-      <w:r>
-        <w:rPr>
-          <w:lang w:val="fr-BE"/>
-        </w:rPr>
-        <w:t>panier_produit</w:t>
-      </w:r>
-      <w:proofErr w:type="spellEnd"/>
-    </w:p>
-    <w:p>
-      <w:pPr>
-        <w:pStyle w:val="Titre3"/>
-        <w:rPr>
-          <w:lang w:val="fr-BE"/>
-        </w:rPr>
-      </w:pPr>
-      <w:r>
-        <w:rPr>
-          <w:lang w:val="fr-BE"/>
-        </w:rPr>
-        <w:t xml:space="preserve">Description : </w:t>
+        <w:t>1,n avec Utilisateur via r_Utilisateur_Promotion: Un MarketingManager peut créer plusieurs promotions.</w:t>
       </w:r>
     </w:p>
     <w:p>
       <w:pPr>
-        <w:rPr>
-          <w:color w:val="644030" w:themeColor="accent3" w:themeShade="BF"/>
-          <w:sz w:val="24"/>
-          <w:szCs w:val="22"/>
+        <w:jc w:val="both"/>
+        <w:rPr>
+          <w:lang w:val="fr-BE"/>
+        </w:rPr>
+      </w:pPr>
+    </w:p>
+    <w:p>
+      <w:pPr>
+        <w:pStyle w:val="Titre2"/>
+        <w:rPr>
           <w:lang w:val="fr-BE"/>
         </w:rPr>
       </w:pPr>
       <w:r>
         <w:rPr>
-          <w:color w:val="644030" w:themeColor="accent3" w:themeShade="BF"/>
-          <w:sz w:val="24"/>
-          <w:szCs w:val="22"/>
-          <w:lang w:val="fr-BE"/>
-        </w:rPr>
-        <w:t>Table pivot reliant les paniers et les produits, indiquant les quantités des produits dans le panier.</w:t>
+          <w:lang w:val="fr-BE"/>
+        </w:rPr>
+        <w:t>Tables Relationnelles (n,n) :</w:t>
       </w:r>
     </w:p>
     <w:p>
       <w:pPr>
+        <w:rPr>
+          <w:lang w:val="fr-BE"/>
+        </w:rPr>
+      </w:pPr>
+    </w:p>
+    <w:p>
+      <w:pPr>
         <w:pStyle w:val="Titre3"/>
         <w:rPr>
           <w:lang w:val="fr-BE"/>
         </w:rPr>
       </w:pPr>
       <w:r>
-        <w:t>Champs</w:t>
-      </w:r>
-      <w:r>
-        <w:rPr>
-          <w:lang w:val="fr-BE"/>
-        </w:rPr>
-        <w:t xml:space="preserve"> :</w:t>
+        <w:rPr>
+          <w:lang w:val="fr-BE"/>
+        </w:rPr>
+        <w:t>r_Panier_Produit :</w:t>
       </w:r>
     </w:p>
     <w:p>
       <w:pPr>
-        <w:rPr>
-          <w:color w:val="644030" w:themeColor="accent3" w:themeShade="BF"/>
-          <w:sz w:val="24"/>
-          <w:szCs w:val="22"/>
+        <w:jc w:val="both"/>
+        <w:rPr>
           <w:lang w:val="fr-BE"/>
         </w:rPr>
       </w:pPr>
       <w:r>
         <w:rPr>
-          <w:color w:val="644030" w:themeColor="accent3" w:themeShade="BF"/>
-          <w:sz w:val="24"/>
-          <w:szCs w:val="22"/>
-          <w:lang w:val="fr-BE"/>
-        </w:rPr>
-        <w:t>id : INT(11), clé primaire, auto-incrémentée. Identifiant unique de la relation.</w:t>
+          <w:lang w:val="fr-BE"/>
+        </w:rPr>
+        <w:t>Permet de lier les produits à leurs paniers.</w:t>
       </w:r>
     </w:p>
     <w:p>
       <w:pPr>
-        <w:rPr>
-          <w:color w:val="644030" w:themeColor="accent3" w:themeShade="BF"/>
-          <w:sz w:val="24"/>
-          <w:szCs w:val="22"/>
-          <w:lang w:val="fr-BE"/>
-        </w:rPr>
-      </w:pPr>
-      <w:proofErr w:type="spellStart"/>
-      <w:r>
-        <w:rPr>
-          <w:color w:val="644030" w:themeColor="accent3" w:themeShade="BF"/>
-          <w:sz w:val="24"/>
-          <w:szCs w:val="22"/>
-          <w:lang w:val="fr-BE"/>
-        </w:rPr>
-        <w:t>panier_id</w:t>
-      </w:r>
-      <w:proofErr w:type="spellEnd"/>
-      <w:r>
-        <w:rPr>
-          <w:color w:val="644030" w:themeColor="accent3" w:themeShade="BF"/>
-          <w:sz w:val="24"/>
-          <w:szCs w:val="22"/>
-          <w:lang w:val="fr-BE"/>
-        </w:rPr>
-        <w:t xml:space="preserve"> : INT(11), non nul, clé étrangère vers panier.id. Identifiant du panier.</w:t>
-      </w:r>
-    </w:p>
-    <w:p>
-      <w:pPr>
-        <w:rPr>
-          <w:color w:val="644030" w:themeColor="accent3" w:themeShade="BF"/>
-          <w:sz w:val="24"/>
-          <w:szCs w:val="22"/>
-          <w:lang w:val="fr-BE"/>
-        </w:rPr>
-      </w:pPr>
-      <w:proofErr w:type="spellStart"/>
-      <w:r>
-        <w:rPr>
-          <w:color w:val="644030" w:themeColor="accent3" w:themeShade="BF"/>
-          <w:sz w:val="24"/>
-          <w:szCs w:val="22"/>
-          <w:lang w:val="fr-BE"/>
-        </w:rPr>
-        <w:t>produit_id</w:t>
-      </w:r>
-      <w:proofErr w:type="spellEnd"/>
-      <w:r>
-        <w:rPr>
-          <w:color w:val="644030" w:themeColor="accent3" w:themeShade="BF"/>
-          <w:sz w:val="24"/>
-          <w:szCs w:val="22"/>
-          <w:lang w:val="fr-BE"/>
-        </w:rPr>
-        <w:t xml:space="preserve"> : INT(11), non nul, clé étrangère vers produit.id. Identifiant du produit.</w:t>
-      </w:r>
-    </w:p>
-    <w:p>
-      <w:pPr>
-        <w:rPr>
-          <w:color w:val="644030" w:themeColor="accent3" w:themeShade="BF"/>
-          <w:sz w:val="24"/>
-          <w:szCs w:val="22"/>
-          <w:lang w:val="fr-BE"/>
-        </w:rPr>
-      </w:pPr>
-      <w:proofErr w:type="spellStart"/>
-      <w:r>
-        <w:rPr>
-          <w:color w:val="644030" w:themeColor="accent3" w:themeShade="BF"/>
-          <w:sz w:val="24"/>
-          <w:szCs w:val="22"/>
-          <w:lang w:val="fr-BE"/>
-        </w:rPr>
-        <w:t>quantite</w:t>
-      </w:r>
-      <w:proofErr w:type="spellEnd"/>
-      <w:r>
-        <w:rPr>
-          <w:color w:val="644030" w:themeColor="accent3" w:themeShade="BF"/>
-          <w:sz w:val="24"/>
-          <w:szCs w:val="22"/>
-          <w:lang w:val="fr-BE"/>
-        </w:rPr>
-        <w:t xml:space="preserve"> : INT(11), non nul. Quantité du produit dans le panier.</w:t>
-      </w:r>
-    </w:p>
-    <w:p>
-      <w:pPr>
-        <w:pStyle w:val="Titre3"/>
+        <w:jc w:val="both"/>
         <w:rPr>
           <w:lang w:val="fr-BE"/>
         </w:rPr>
@@ -3666,95 +2301,43 @@
     </w:p>
     <w:p>
       <w:pPr>
-        <w:rPr>
-          <w:color w:val="644030" w:themeColor="accent3" w:themeShade="BF"/>
-          <w:sz w:val="24"/>
-          <w:szCs w:val="22"/>
+        <w:jc w:val="both"/>
+        <w:rPr>
           <w:lang w:val="fr-BE"/>
         </w:rPr>
       </w:pPr>
       <w:r>
         <w:rPr>
-          <w:color w:val="644030" w:themeColor="accent3" w:themeShade="BF"/>
-          <w:sz w:val="24"/>
-          <w:szCs w:val="22"/>
-          <w:lang w:val="fr-BE"/>
-        </w:rPr>
-        <w:t xml:space="preserve">N,1 avec panier : Une ligne de </w:t>
-      </w:r>
-      <w:proofErr w:type="spellStart"/>
-      <w:r>
-        <w:rPr>
-          <w:color w:val="644030" w:themeColor="accent3" w:themeShade="BF"/>
-          <w:sz w:val="24"/>
-          <w:szCs w:val="22"/>
-          <w:lang w:val="fr-BE"/>
-        </w:rPr>
-        <w:t>panier_produit</w:t>
-      </w:r>
-      <w:proofErr w:type="spellEnd"/>
-      <w:r>
-        <w:rPr>
-          <w:color w:val="644030" w:themeColor="accent3" w:themeShade="BF"/>
-          <w:sz w:val="24"/>
-          <w:szCs w:val="22"/>
-          <w:lang w:val="fr-BE"/>
-        </w:rPr>
-        <w:t xml:space="preserve"> appartient à un seul panier.</w:t>
+          <w:lang w:val="fr-BE"/>
+        </w:rPr>
+        <w:t>Produit (1,n)</w:t>
       </w:r>
     </w:p>
     <w:p>
       <w:pPr>
-        <w:rPr>
-          <w:color w:val="644030" w:themeColor="accent3" w:themeShade="BF"/>
-          <w:sz w:val="24"/>
-          <w:szCs w:val="22"/>
+        <w:jc w:val="both"/>
+        <w:rPr>
           <w:lang w:val="fr-BE"/>
         </w:rPr>
       </w:pPr>
       <w:r>
         <w:rPr>
-          <w:color w:val="644030" w:themeColor="accent3" w:themeShade="BF"/>
-          <w:sz w:val="24"/>
-          <w:szCs w:val="22"/>
-          <w:lang w:val="fr-BE"/>
-        </w:rPr>
-        <w:t xml:space="preserve">N,1 avec produit : Une ligne de </w:t>
-      </w:r>
-      <w:proofErr w:type="spellStart"/>
-      <w:r>
-        <w:rPr>
-          <w:color w:val="644030" w:themeColor="accent3" w:themeShade="BF"/>
-          <w:sz w:val="24"/>
-          <w:szCs w:val="22"/>
-          <w:lang w:val="fr-BE"/>
-        </w:rPr>
-        <w:t>panier_produit</w:t>
-      </w:r>
-      <w:proofErr w:type="spellEnd"/>
-      <w:r>
-        <w:rPr>
-          <w:color w:val="644030" w:themeColor="accent3" w:themeShade="BF"/>
-          <w:sz w:val="24"/>
-          <w:szCs w:val="22"/>
-          <w:lang w:val="fr-BE"/>
-        </w:rPr>
-        <w:t xml:space="preserve"> concerne un seul produit.</w:t>
+          <w:lang w:val="fr-BE"/>
+        </w:rPr>
+        <w:t>Panier (1,n)</w:t>
       </w:r>
     </w:p>
     <w:p>
       <w:pPr>
-        <w:rPr>
-          <w:color w:val="644030" w:themeColor="accent3" w:themeShade="BF"/>
-          <w:sz w:val="24"/>
-          <w:szCs w:val="22"/>
+        <w:jc w:val="both"/>
+        <w:rPr>
           <w:lang w:val="fr-BE"/>
         </w:rPr>
       </w:pPr>
     </w:p>
     <w:p>
       <w:pPr>
-        <w:pStyle w:val="Titre2"/>
+        <w:pStyle w:val="Titre3"/>
         <w:rPr>
           <w:lang w:val="fr-BE"/>
         </w:rPr>
@@ -3763,12 +2346,13 @@
         <w:rPr>
           <w:lang w:val="fr-BE"/>
         </w:rPr>
-        <w:t>Table avis</w:t>
+        <w:lastRenderedPageBreak/>
+        <w:t>r_Commande_Produit :</w:t>
       </w:r>
     </w:p>
     <w:p>
       <w:pPr>
-        <w:pStyle w:val="Titre3"/>
+        <w:jc w:val="both"/>
         <w:rPr>
           <w:lang w:val="fr-BE"/>
         </w:rPr>
@@ -3777,193 +2361,12 @@
         <w:rPr>
           <w:lang w:val="fr-BE"/>
         </w:rPr>
-        <w:lastRenderedPageBreak/>
-        <w:t>Description :</w:t>
+        <w:t>Permet de lier les produits aux commandes.</w:t>
       </w:r>
     </w:p>
     <w:p>
       <w:pPr>
-        <w:rPr>
-          <w:color w:val="644030" w:themeColor="accent3" w:themeShade="BF"/>
-          <w:sz w:val="24"/>
-          <w:szCs w:val="22"/>
-          <w:lang w:val="fr-BE"/>
-        </w:rPr>
-      </w:pPr>
-      <w:r>
-        <w:rPr>
-          <w:color w:val="644030" w:themeColor="accent3" w:themeShade="BF"/>
-          <w:sz w:val="24"/>
-          <w:szCs w:val="22"/>
-          <w:lang w:val="fr-BE"/>
-        </w:rPr>
-        <w:t>Permet aux clients de laisser des avis sur les produits qu'ils ont achetés.</w:t>
-      </w:r>
-    </w:p>
-    <w:p>
-      <w:pPr>
-        <w:pStyle w:val="Titre3"/>
-        <w:rPr>
-          <w:lang w:val="fr-BE"/>
-        </w:rPr>
-      </w:pPr>
-      <w:r>
-        <w:rPr>
-          <w:lang w:val="fr-BE"/>
-        </w:rPr>
-        <w:t>Champs :</w:t>
-      </w:r>
-    </w:p>
-    <w:p>
-      <w:pPr>
-        <w:rPr>
-          <w:color w:val="644030" w:themeColor="accent3" w:themeShade="BF"/>
-          <w:sz w:val="24"/>
-          <w:szCs w:val="22"/>
-          <w:lang w:val="fr-BE"/>
-        </w:rPr>
-      </w:pPr>
-      <w:r>
-        <w:rPr>
-          <w:color w:val="644030" w:themeColor="accent3" w:themeShade="BF"/>
-          <w:sz w:val="24"/>
-          <w:szCs w:val="22"/>
-          <w:lang w:val="fr-BE"/>
-        </w:rPr>
-        <w:t>id : INT(11), clé primaire, auto-incrémentée. Identifiant unique de l'avis.</w:t>
-      </w:r>
-    </w:p>
-    <w:p>
-      <w:pPr>
-        <w:rPr>
-          <w:color w:val="644030" w:themeColor="accent3" w:themeShade="BF"/>
-          <w:sz w:val="24"/>
-          <w:szCs w:val="22"/>
-          <w:lang w:val="fr-BE"/>
-        </w:rPr>
-      </w:pPr>
-      <w:proofErr w:type="spellStart"/>
-      <w:r>
-        <w:rPr>
-          <w:color w:val="644030" w:themeColor="accent3" w:themeShade="BF"/>
-          <w:sz w:val="24"/>
-          <w:szCs w:val="22"/>
-          <w:lang w:val="fr-BE"/>
-        </w:rPr>
-        <w:t>produit_id</w:t>
-      </w:r>
-      <w:proofErr w:type="spellEnd"/>
-      <w:r>
-        <w:rPr>
-          <w:color w:val="644030" w:themeColor="accent3" w:themeShade="BF"/>
-          <w:sz w:val="24"/>
-          <w:szCs w:val="22"/>
-          <w:lang w:val="fr-BE"/>
-        </w:rPr>
-        <w:t xml:space="preserve"> : INT(11), non nul, clé étrangère vers produit.id. Identifiant du produit commenté.</w:t>
-      </w:r>
-    </w:p>
-    <w:p>
-      <w:pPr>
-        <w:rPr>
-          <w:color w:val="644030" w:themeColor="accent3" w:themeShade="BF"/>
-          <w:sz w:val="24"/>
-          <w:szCs w:val="22"/>
-          <w:lang w:val="fr-BE"/>
-        </w:rPr>
-      </w:pPr>
-      <w:proofErr w:type="spellStart"/>
-      <w:r>
-        <w:rPr>
-          <w:color w:val="644030" w:themeColor="accent3" w:themeShade="BF"/>
-          <w:sz w:val="24"/>
-          <w:szCs w:val="22"/>
-          <w:lang w:val="fr-BE"/>
-        </w:rPr>
-        <w:t>utilisateur_id</w:t>
-      </w:r>
-      <w:proofErr w:type="spellEnd"/>
-      <w:r>
-        <w:rPr>
-          <w:color w:val="644030" w:themeColor="accent3" w:themeShade="BF"/>
-          <w:sz w:val="24"/>
-          <w:szCs w:val="22"/>
-          <w:lang w:val="fr-BE"/>
-        </w:rPr>
-        <w:t xml:space="preserve"> : INT(11), non nul, clé étrangère vers utilisateur.id. Identifiant de l'utilisateur ayant laissé l'avis.</w:t>
-      </w:r>
-    </w:p>
-    <w:p>
-      <w:pPr>
-        <w:rPr>
-          <w:color w:val="644030" w:themeColor="accent3" w:themeShade="BF"/>
-          <w:sz w:val="24"/>
-          <w:szCs w:val="22"/>
-          <w:lang w:val="fr-BE"/>
-        </w:rPr>
-      </w:pPr>
-      <w:r>
-        <w:rPr>
-          <w:color w:val="644030" w:themeColor="accent3" w:themeShade="BF"/>
-          <w:sz w:val="24"/>
-          <w:szCs w:val="22"/>
-          <w:lang w:val="fr-BE"/>
-        </w:rPr>
-        <w:t>note : INT(1), non nul, contrainte CHECK (note BETWEEN 1 AND 5). Note attribuée au produit.</w:t>
-      </w:r>
-    </w:p>
-    <w:p>
-      <w:pPr>
-        <w:rPr>
-          <w:color w:val="644030" w:themeColor="accent3" w:themeShade="BF"/>
-          <w:sz w:val="24"/>
-          <w:szCs w:val="22"/>
-          <w:lang w:val="fr-BE"/>
-        </w:rPr>
-      </w:pPr>
-      <w:r>
-        <w:rPr>
-          <w:color w:val="644030" w:themeColor="accent3" w:themeShade="BF"/>
-          <w:sz w:val="24"/>
-          <w:szCs w:val="22"/>
-          <w:lang w:val="fr-BE"/>
-        </w:rPr>
-        <w:t>commentaire : TEXT, peut être nul. Commentaire de l'utilisateur.</w:t>
-      </w:r>
-    </w:p>
-    <w:p>
-      <w:pPr>
-        <w:rPr>
-          <w:color w:val="644030" w:themeColor="accent3" w:themeShade="BF"/>
-          <w:sz w:val="24"/>
-          <w:szCs w:val="22"/>
-          <w:lang w:val="fr-BE"/>
-        </w:rPr>
-      </w:pPr>
-      <w:proofErr w:type="spellStart"/>
-      <w:r>
-        <w:rPr>
-          <w:color w:val="644030" w:themeColor="accent3" w:themeShade="BF"/>
-          <w:sz w:val="24"/>
-          <w:szCs w:val="22"/>
-          <w:lang w:val="fr-BE"/>
-        </w:rPr>
-        <w:t>date_creation</w:t>
-      </w:r>
-      <w:proofErr w:type="spellEnd"/>
-      <w:r>
-        <w:rPr>
-          <w:color w:val="644030" w:themeColor="accent3" w:themeShade="BF"/>
-          <w:sz w:val="24"/>
-          <w:szCs w:val="22"/>
-          <w:lang w:val="fr-BE"/>
-        </w:rPr>
-        <w:t xml:space="preserve"> : DATETIME, défaut CURRENT_TIMESTAMP. Date et heure de la création de l'avis.</w:t>
-      </w:r>
-    </w:p>
-    <w:p>
-      <w:pPr>
-        <w:pStyle w:val="Titre3"/>
+        <w:jc w:val="both"/>
         <w:rPr>
           <w:lang w:val="fr-BE"/>
         </w:rPr>
@@ -3977,167 +2380,135 @@
     </w:p>
     <w:p>
       <w:pPr>
-        <w:rPr>
-          <w:color w:val="644030" w:themeColor="accent3" w:themeShade="BF"/>
-          <w:sz w:val="24"/>
-          <w:szCs w:val="22"/>
+        <w:jc w:val="both"/>
+        <w:rPr>
           <w:lang w:val="fr-BE"/>
         </w:rPr>
       </w:pPr>
       <w:r>
         <w:rPr>
-          <w:color w:val="644030" w:themeColor="accent3" w:themeShade="BF"/>
-          <w:sz w:val="24"/>
-          <w:szCs w:val="22"/>
-          <w:lang w:val="fr-BE"/>
-        </w:rPr>
-        <w:t>N,1 avec produit : Un avis concerne un seul produit.</w:t>
+          <w:lang w:val="fr-BE"/>
+        </w:rPr>
+        <w:t>Produit (1,n)</w:t>
       </w:r>
     </w:p>
     <w:p>
       <w:pPr>
-        <w:rPr>
-          <w:color w:val="644030" w:themeColor="accent3" w:themeShade="BF"/>
-          <w:sz w:val="24"/>
-          <w:szCs w:val="22"/>
+        <w:jc w:val="both"/>
+        <w:rPr>
           <w:lang w:val="fr-BE"/>
         </w:rPr>
       </w:pPr>
       <w:r>
         <w:rPr>
-          <w:color w:val="644030" w:themeColor="accent3" w:themeShade="BF"/>
-          <w:sz w:val="24"/>
-          <w:szCs w:val="22"/>
-          <w:lang w:val="fr-BE"/>
-        </w:rPr>
-        <w:t>N,1 avec utilisateur : Un avis est laissé par un seul utilisateur.</w:t>
-      </w:r>
-    </w:p>
-    <w:p/>
-    <w:p>
-      <w:pPr>
-        <w:pStyle w:val="Titre2"/>
-      </w:pPr>
-      <w:r>
-        <w:t>Explication des cardinalités</w:t>
+          <w:lang w:val="fr-BE"/>
+        </w:rPr>
+        <w:t>Commande (1,n)</w:t>
       </w:r>
     </w:p>
     <w:p>
       <w:pPr>
-        <w:pStyle w:val="Paragraphedeliste"/>
-        <w:numPr>
-          <w:ilvl w:val="0"/>
-          <w:numId w:val="14"/>
-        </w:numPr>
+        <w:jc w:val="both"/>
+        <w:rPr>
+          <w:lang w:val="fr-BE"/>
+        </w:rPr>
+      </w:pPr>
+    </w:p>
+    <w:p>
+      <w:pPr>
+        <w:pStyle w:val="Titre3"/>
+        <w:rPr>
+          <w:lang w:val="fr-BE"/>
+        </w:rPr>
       </w:pPr>
       <w:r>
-        <w:t>Un utilisateur peut avoir plusieurs boutiques, passer plusieurs commandes, laisser plusieurs avis, et créer plusieurs promotions. Il ne peut avoir qu'un seul panier.</w:t>
+        <w:rPr>
+          <w:lang w:val="fr-BE"/>
+        </w:rPr>
+        <w:t>r_Promotion_Produit :</w:t>
       </w:r>
     </w:p>
     <w:p>
       <w:pPr>
-        <w:numPr>
-          <w:ilvl w:val="0"/>
-          <w:numId w:val="14"/>
-        </w:numPr>
+        <w:jc w:val="both"/>
+        <w:rPr>
+          <w:lang w:val="fr-BE"/>
+        </w:rPr>
       </w:pPr>
       <w:r>
-        <w:t>Une boutique contient plusieurs produits.</w:t>
+        <w:rPr>
+          <w:lang w:val="fr-BE"/>
+        </w:rPr>
+        <w:t>Permet de lier les produits aux promotions.</w:t>
       </w:r>
     </w:p>
     <w:p>
       <w:pPr>
-        <w:numPr>
-          <w:ilvl w:val="0"/>
-          <w:numId w:val="14"/>
-        </w:numPr>
+        <w:jc w:val="both"/>
+        <w:rPr>
+          <w:lang w:val="fr-BE"/>
+        </w:rPr>
       </w:pPr>
       <w:r>
-        <w:t xml:space="preserve">Un produit peut être commandé plusieurs fois (relation avec la table pivot </w:t>
-      </w:r>
-      <w:proofErr w:type="spellStart"/>
-      <w:r>
-        <w:t>commande_produit</w:t>
-      </w:r>
-      <w:proofErr w:type="spellEnd"/>
-      <w:r>
-        <w:t>), faire partie de plusieurs paniers, et recevoir plusieurs avis.</w:t>
+        <w:rPr>
+          <w:lang w:val="fr-BE"/>
+        </w:rPr>
+        <w:t>Relations :</w:t>
       </w:r>
     </w:p>
     <w:p>
       <w:pPr>
-        <w:numPr>
-          <w:ilvl w:val="0"/>
-          <w:numId w:val="14"/>
-        </w:numPr>
+        <w:jc w:val="both"/>
+        <w:rPr>
+          <w:lang w:val="fr-BE"/>
+        </w:rPr>
       </w:pPr>
       <w:r>
-        <w:t xml:space="preserve">Une commande peut inclure plusieurs produits (relation avec la table pivot </w:t>
-      </w:r>
-      <w:proofErr w:type="spellStart"/>
-      <w:r>
-        <w:t>commande_produit</w:t>
-      </w:r>
-      <w:proofErr w:type="spellEnd"/>
-      <w:r>
-        <w:t>) et peut être associée à un paiement et une promotion.</w:t>
+        <w:rPr>
+          <w:lang w:val="fr-BE"/>
+        </w:rPr>
+        <w:t>Produit (1,n)</w:t>
       </w:r>
     </w:p>
     <w:p>
       <w:pPr>
-        <w:numPr>
-          <w:ilvl w:val="0"/>
-          <w:numId w:val="14"/>
-        </w:numPr>
+        <w:jc w:val="both"/>
+        <w:rPr>
+          <w:lang w:val="fr-BE"/>
+        </w:rPr>
       </w:pPr>
       <w:r>
-        <w:t xml:space="preserve">Un panier peut contenir plusieurs produits via la table pivot </w:t>
-      </w:r>
-      <w:proofErr w:type="spellStart"/>
-      <w:r>
-        <w:t>panier_produit</w:t>
-      </w:r>
-      <w:proofErr w:type="spellEnd"/>
-      <w:r>
-        <w:t>.</w:t>
+        <w:rPr>
+          <w:lang w:val="fr-BE"/>
+        </w:rPr>
+        <w:t>Promotion (1,n)</w:t>
       </w:r>
     </w:p>
     <w:p>
       <w:pPr>
-        <w:numPr>
-          <w:ilvl w:val="0"/>
-          <w:numId w:val="14"/>
-        </w:numPr>
+        <w:jc w:val="both"/>
+        <w:rPr>
+          <w:lang w:val="fr-BE"/>
+        </w:rPr>
+      </w:pPr>
+    </w:p>
+    <w:p>
+      <w:pPr>
+        <w:pStyle w:val="Titre3"/>
+        <w:rPr>
+          <w:lang w:val="fr-BE"/>
+        </w:rPr>
       </w:pPr>
       <w:r>
-        <w:t>Une catégorie peut contenir plusieurs produits.</w:t>
-      </w:r>
-    </w:p>
-    <w:p/>
-    <w:p>
-      <w:pPr>
-        <w:pStyle w:val="Titre2"/>
-        <w:rPr>
-          <w:lang w:val="fr-BE"/>
-        </w:rPr>
-      </w:pPr>
-      <w:r>
-        <w:rPr>
-          <w:lang w:val="fr-BE"/>
-        </w:rPr>
-        <w:t>Explication du schéma</w:t>
+        <w:rPr>
+          <w:lang w:val="fr-BE"/>
+        </w:rPr>
+        <w:t>r_Boutique_Produit :</w:t>
       </w:r>
     </w:p>
     <w:p>
       <w:pPr>
-        <w:rPr>
-          <w:lang w:val="fr-BE"/>
-        </w:rPr>
-      </w:pPr>
-    </w:p>
-    <w:p>
-      <w:pPr>
-        <w:pStyle w:val="Titre3"/>
+        <w:jc w:val="both"/>
         <w:rPr>
           <w:lang w:val="fr-BE"/>
         </w:rPr>
@@ -4146,11 +2517,12 @@
         <w:rPr>
           <w:lang w:val="fr-BE"/>
         </w:rPr>
-        <w:t>Utilisateur :</w:t>
+        <w:t>Permet de lier les boutiques aux produits qu'elles vendent.</w:t>
       </w:r>
     </w:p>
     <w:p>
       <w:pPr>
+        <w:jc w:val="both"/>
         <w:rPr>
           <w:lang w:val="fr-BE"/>
         </w:rPr>
@@ -4159,25 +2531,12 @@
         <w:rPr>
           <w:lang w:val="fr-BE"/>
         </w:rPr>
-        <w:t xml:space="preserve">Un utilisateur peut être de différents rôles : Customer, Merchant, </w:t>
-      </w:r>
-      <w:proofErr w:type="spellStart"/>
-      <w:r>
-        <w:rPr>
-          <w:lang w:val="fr-BE"/>
-        </w:rPr>
-        <w:t>MarketingManager</w:t>
-      </w:r>
-      <w:proofErr w:type="spellEnd"/>
-      <w:r>
-        <w:rPr>
-          <w:lang w:val="fr-BE"/>
-        </w:rPr>
-        <w:t>, Admin.</w:t>
+        <w:t>Relations :</w:t>
       </w:r>
     </w:p>
     <w:p>
       <w:pPr>
+        <w:jc w:val="both"/>
         <w:rPr>
           <w:lang w:val="fr-BE"/>
         </w:rPr>
@@ -4186,11 +2545,12 @@
         <w:rPr>
           <w:lang w:val="fr-BE"/>
         </w:rPr>
-        <w:t>Un utilisateur peut avoir plusieurs boutiques (dans le cas des Merchant).</w:t>
+        <w:t>Boutique (1,n)</w:t>
       </w:r>
     </w:p>
     <w:p>
       <w:pPr>
+        <w:jc w:val="both"/>
         <w:rPr>
           <w:lang w:val="fr-BE"/>
         </w:rPr>
@@ -4199,25 +2559,20 @@
         <w:rPr>
           <w:lang w:val="fr-BE"/>
         </w:rPr>
-        <w:t xml:space="preserve">Un utilisateur (de rôle </w:t>
-      </w:r>
-      <w:proofErr w:type="spellStart"/>
-      <w:r>
-        <w:rPr>
-          <w:lang w:val="fr-BE"/>
-        </w:rPr>
-        <w:t>MarketingManager</w:t>
-      </w:r>
-      <w:proofErr w:type="spellEnd"/>
-      <w:r>
-        <w:rPr>
-          <w:lang w:val="fr-BE"/>
-        </w:rPr>
-        <w:t>) peut gérer plusieurs promotions liées aux produits de ses boutiques.</w:t>
+        <w:t>Produit (1,n)</w:t>
       </w:r>
     </w:p>
     <w:p>
       <w:pPr>
+        <w:jc w:val="both"/>
+        <w:rPr>
+          <w:lang w:val="fr-BE"/>
+        </w:rPr>
+      </w:pPr>
+    </w:p>
+    <w:p>
+      <w:pPr>
+        <w:pStyle w:val="Titre3"/>
         <w:rPr>
           <w:lang w:val="fr-BE"/>
         </w:rPr>
@@ -4226,26 +2581,12 @@
         <w:rPr>
           <w:lang w:val="fr-BE"/>
         </w:rPr>
-        <w:t>Un utilisateur peut passer plusieurs commandes, laisser des avis, et avoir un panier.</w:t>
+        <w:t>r_Boutique_Promotion :</w:t>
       </w:r>
     </w:p>
     <w:p>
       <w:pPr>
-        <w:rPr>
-          <w:lang w:val="fr-BE"/>
-        </w:rPr>
-      </w:pPr>
-    </w:p>
-    <w:p>
-      <w:pPr>
-        <w:rPr>
-          <w:lang w:val="fr-BE"/>
-        </w:rPr>
-      </w:pPr>
-    </w:p>
-    <w:p>
-      <w:pPr>
-        <w:pStyle w:val="Titre3"/>
+        <w:jc w:val="both"/>
         <w:rPr>
           <w:lang w:val="fr-BE"/>
         </w:rPr>
@@ -4254,11 +2595,12 @@
         <w:rPr>
           <w:lang w:val="fr-BE"/>
         </w:rPr>
-        <w:t>Boutique :</w:t>
+        <w:t>Permet de lier les boutiques aux promotions qu'elles appliquent.</w:t>
       </w:r>
     </w:p>
     <w:p>
       <w:pPr>
+        <w:jc w:val="both"/>
         <w:rPr>
           <w:lang w:val="fr-BE"/>
         </w:rPr>
@@ -4267,25 +2609,12 @@
         <w:rPr>
           <w:lang w:val="fr-BE"/>
         </w:rPr>
-        <w:t>Une boutique appartient à un seul utilisateur (</w:t>
-      </w:r>
-      <w:proofErr w:type="spellStart"/>
-      <w:r>
-        <w:rPr>
-          <w:lang w:val="fr-BE"/>
-        </w:rPr>
-        <w:t>merchant</w:t>
-      </w:r>
-      <w:proofErr w:type="spellEnd"/>
-      <w:r>
-        <w:rPr>
-          <w:lang w:val="fr-BE"/>
-        </w:rPr>
-        <w:t>) mais peut contenir plusieurs produits.</w:t>
+        <w:t>Relations :</w:t>
       </w:r>
     </w:p>
     <w:p>
       <w:pPr>
+        <w:jc w:val="both"/>
         <w:rPr>
           <w:lang w:val="fr-BE"/>
         </w:rPr>
@@ -4294,19 +2623,12 @@
         <w:rPr>
           <w:lang w:val="fr-BE"/>
         </w:rPr>
-        <w:t>Une boutique peut être gérée par un utilisateur de rôle Merchant.</w:t>
+        <w:t>Boutique (1,n)</w:t>
       </w:r>
     </w:p>
     <w:p>
       <w:pPr>
-        <w:rPr>
-          <w:lang w:val="fr-BE"/>
-        </w:rPr>
-      </w:pPr>
-    </w:p>
-    <w:p>
-      <w:pPr>
-        <w:pStyle w:val="Titre3"/>
+        <w:jc w:val="both"/>
         <w:rPr>
           <w:lang w:val="fr-BE"/>
         </w:rPr>
@@ -4315,11 +2637,20 @@
         <w:rPr>
           <w:lang w:val="fr-BE"/>
         </w:rPr>
-        <w:t>Produit :</w:t>
+        <w:t>Promotion (1,n)</w:t>
       </w:r>
     </w:p>
     <w:p>
       <w:pPr>
+        <w:jc w:val="both"/>
+        <w:rPr>
+          <w:lang w:val="fr-BE"/>
+        </w:rPr>
+      </w:pPr>
+    </w:p>
+    <w:p>
+      <w:pPr>
+        <w:pStyle w:val="Titre3"/>
         <w:rPr>
           <w:lang w:val="fr-BE"/>
         </w:rPr>
@@ -4328,11 +2659,12 @@
         <w:rPr>
           <w:lang w:val="fr-BE"/>
         </w:rPr>
-        <w:t>Chaque produit est vendu dans une boutique et est lié à une catégorie.</w:t>
+        <w:t>r_Panier_Utilisateur :</w:t>
       </w:r>
     </w:p>
     <w:p>
       <w:pPr>
+        <w:jc w:val="both"/>
         <w:rPr>
           <w:lang w:val="fr-BE"/>
         </w:rPr>
@@ -4341,11 +2673,12 @@
         <w:rPr>
           <w:lang w:val="fr-BE"/>
         </w:rPr>
-        <w:t>Un produit peut être associé à plusieurs avis laissés par les clients, ajouté dans plusieurs paniers, et inclut dans plusieurs commandes.</w:t>
+        <w:t>Lien entre un panier et son utilisateur propriétaire.</w:t>
       </w:r>
     </w:p>
     <w:p>
       <w:pPr>
+        <w:jc w:val="both"/>
         <w:rPr>
           <w:lang w:val="fr-BE"/>
         </w:rPr>
@@ -4354,370 +2687,34 @@
         <w:rPr>
           <w:lang w:val="fr-BE"/>
         </w:rPr>
-        <w:t xml:space="preserve">Une promotion peut être appliquée à un produit par un </w:t>
-      </w:r>
-      <w:proofErr w:type="spellStart"/>
-      <w:r>
-        <w:rPr>
-          <w:lang w:val="fr-BE"/>
-        </w:rPr>
-        <w:t>MarketingManager</w:t>
-      </w:r>
-      <w:proofErr w:type="spellEnd"/>
-      <w:r>
-        <w:rPr>
-          <w:lang w:val="fr-BE"/>
-        </w:rPr>
-        <w:t xml:space="preserve"> qui gère cette boutique.</w:t>
+        <w:t>Relations :</w:t>
       </w:r>
     </w:p>
     <w:p>
       <w:pPr>
-        <w:rPr>
-          <w:lang w:val="fr-BE"/>
-        </w:rPr>
-      </w:pPr>
-    </w:p>
-    <w:p>
-      <w:pPr>
-        <w:pStyle w:val="Titre3"/>
-        <w:rPr>
-          <w:lang w:val="fr-BE"/>
-        </w:rPr>
-      </w:pPr>
-      <w:proofErr w:type="spellStart"/>
+        <w:jc w:val="both"/>
+        <w:rPr>
+          <w:lang w:val="fr-BE"/>
+        </w:rPr>
+      </w:pPr>
       <w:r>
         <w:rPr>
           <w:lang w:val="fr-BE"/>
         </w:rPr>
-        <w:t>Categorie</w:t>
-      </w:r>
-      <w:proofErr w:type="spellEnd"/>
-      <w:r>
-        <w:rPr>
-          <w:lang w:val="fr-BE"/>
-        </w:rPr>
-        <w:t xml:space="preserve"> :</w:t>
+        <w:t>Utilisateur (1,n)</w:t>
       </w:r>
     </w:p>
     <w:p>
       <w:pPr>
-        <w:rPr>
-          <w:lang w:val="fr-BE"/>
-        </w:rPr>
+        <w:jc w:val="both"/>
       </w:pPr>
       <w:r>
         <w:rPr>
           <w:lang w:val="fr-BE"/>
         </w:rPr>
-        <w:t>Une catégorie contient plusieurs produits.</w:t>
+        <w:t>Panier (0,n)</w:t>
       </w:r>
     </w:p>
-    <w:p>
-      <w:pPr>
-        <w:rPr>
-          <w:lang w:val="fr-BE"/>
-        </w:rPr>
-      </w:pPr>
-    </w:p>
-    <w:p>
-      <w:pPr>
-        <w:pStyle w:val="Titre3"/>
-        <w:rPr>
-          <w:lang w:val="fr-BE"/>
-        </w:rPr>
-      </w:pPr>
-      <w:r>
-        <w:rPr>
-          <w:lang w:val="fr-BE"/>
-        </w:rPr>
-        <w:t>Promotion :</w:t>
-      </w:r>
-    </w:p>
-    <w:p>
-      <w:pPr>
-        <w:rPr>
-          <w:lang w:val="fr-BE"/>
-        </w:rPr>
-      </w:pPr>
-      <w:r>
-        <w:rPr>
-          <w:lang w:val="fr-BE"/>
-        </w:rPr>
-        <w:t xml:space="preserve">Une promotion est créée par un </w:t>
-      </w:r>
-      <w:proofErr w:type="spellStart"/>
-      <w:r>
-        <w:rPr>
-          <w:lang w:val="fr-BE"/>
-        </w:rPr>
-        <w:t>MarketingManager</w:t>
-      </w:r>
-      <w:proofErr w:type="spellEnd"/>
-      <w:r>
-        <w:rPr>
-          <w:lang w:val="fr-BE"/>
-        </w:rPr>
-        <w:t xml:space="preserve"> et s'applique à un ou plusieurs produits.</w:t>
-      </w:r>
-    </w:p>
-    <w:p>
-      <w:pPr>
-        <w:rPr>
-          <w:lang w:val="fr-BE"/>
-        </w:rPr>
-      </w:pPr>
-      <w:r>
-        <w:rPr>
-          <w:lang w:val="fr-BE"/>
-        </w:rPr>
-        <w:t xml:space="preserve">Le champ </w:t>
-      </w:r>
-      <w:proofErr w:type="spellStart"/>
-      <w:r>
-        <w:rPr>
-          <w:lang w:val="fr-BE"/>
-        </w:rPr>
-        <w:t>cree_par</w:t>
-      </w:r>
-      <w:proofErr w:type="spellEnd"/>
-      <w:r>
-        <w:rPr>
-          <w:lang w:val="fr-BE"/>
-        </w:rPr>
-        <w:t xml:space="preserve"> dans la table promotion fait référence à un utilisateur de rôle </w:t>
-      </w:r>
-      <w:proofErr w:type="spellStart"/>
-      <w:r>
-        <w:rPr>
-          <w:lang w:val="fr-BE"/>
-        </w:rPr>
-        <w:t>MarketingManager</w:t>
-      </w:r>
-      <w:proofErr w:type="spellEnd"/>
-      <w:r>
-        <w:rPr>
-          <w:lang w:val="fr-BE"/>
-        </w:rPr>
-        <w:t xml:space="preserve"> qui est responsable de cette promotion.</w:t>
-      </w:r>
-    </w:p>
-    <w:p>
-      <w:pPr>
-        <w:rPr>
-          <w:lang w:val="fr-BE"/>
-        </w:rPr>
-      </w:pPr>
-    </w:p>
-    <w:p>
-      <w:pPr>
-        <w:pStyle w:val="Titre3"/>
-        <w:rPr>
-          <w:lang w:val="fr-BE"/>
-        </w:rPr>
-      </w:pPr>
-      <w:r>
-        <w:rPr>
-          <w:lang w:val="fr-BE"/>
-        </w:rPr>
-        <w:t>Commande :</w:t>
-      </w:r>
-    </w:p>
-    <w:p>
-      <w:pPr>
-        <w:rPr>
-          <w:lang w:val="fr-BE"/>
-        </w:rPr>
-      </w:pPr>
-      <w:r>
-        <w:rPr>
-          <w:lang w:val="fr-BE"/>
-        </w:rPr>
-        <w:t xml:space="preserve">Une commande est passée par un utilisateur et peut contenir plusieurs produits via la table pivot </w:t>
-      </w:r>
-      <w:proofErr w:type="spellStart"/>
-      <w:r>
-        <w:rPr>
-          <w:lang w:val="fr-BE"/>
-        </w:rPr>
-        <w:t>commande_produit</w:t>
-      </w:r>
-      <w:proofErr w:type="spellEnd"/>
-      <w:r>
-        <w:rPr>
-          <w:lang w:val="fr-BE"/>
-        </w:rPr>
-        <w:t>.</w:t>
-      </w:r>
-    </w:p>
-    <w:p>
-      <w:pPr>
-        <w:rPr>
-          <w:lang w:val="fr-BE"/>
-        </w:rPr>
-      </w:pPr>
-      <w:r>
-        <w:rPr>
-          <w:lang w:val="fr-BE"/>
-        </w:rPr>
-        <w:t>Une commande a une relation avec un paiement pour enregistrer le montant et le mode de paiement.</w:t>
-      </w:r>
-    </w:p>
-    <w:p>
-      <w:pPr>
-        <w:rPr>
-          <w:lang w:val="fr-BE"/>
-        </w:rPr>
-      </w:pPr>
-    </w:p>
-    <w:p>
-      <w:pPr>
-        <w:pStyle w:val="Titre3"/>
-        <w:rPr>
-          <w:lang w:val="fr-BE"/>
-        </w:rPr>
-      </w:pPr>
-      <w:r>
-        <w:rPr>
-          <w:lang w:val="fr-BE"/>
-        </w:rPr>
-        <w:t>Avis :</w:t>
-      </w:r>
-    </w:p>
-    <w:p>
-      <w:pPr>
-        <w:rPr>
-          <w:lang w:val="fr-BE"/>
-        </w:rPr>
-      </w:pPr>
-      <w:r>
-        <w:rPr>
-          <w:lang w:val="fr-BE"/>
-        </w:rPr>
-        <w:t>Un utilisateur (</w:t>
-      </w:r>
-      <w:proofErr w:type="spellStart"/>
-      <w:r>
-        <w:rPr>
-          <w:lang w:val="fr-BE"/>
-        </w:rPr>
-        <w:t>customer</w:t>
-      </w:r>
-      <w:proofErr w:type="spellEnd"/>
-      <w:r>
-        <w:rPr>
-          <w:lang w:val="fr-BE"/>
-        </w:rPr>
-        <w:t>) peut laisser plusieurs avis sur les produits qu'il a achetés.</w:t>
-      </w:r>
-    </w:p>
-    <w:p>
-      <w:pPr>
-        <w:rPr>
-          <w:lang w:val="fr-BE"/>
-        </w:rPr>
-      </w:pPr>
-    </w:p>
-    <w:p>
-      <w:pPr>
-        <w:pStyle w:val="Titre3"/>
-        <w:rPr>
-          <w:lang w:val="fr-BE"/>
-        </w:rPr>
-      </w:pPr>
-      <w:r>
-        <w:rPr>
-          <w:lang w:val="fr-BE"/>
-        </w:rPr>
-        <w:t>Panier :</w:t>
-      </w:r>
-    </w:p>
-    <w:p>
-      <w:pPr>
-        <w:rPr>
-          <w:lang w:val="fr-BE"/>
-        </w:rPr>
-      </w:pPr>
-      <w:r>
-        <w:rPr>
-          <w:lang w:val="fr-BE"/>
-        </w:rPr>
-        <w:t xml:space="preserve">Un utilisateur peut avoir un panier qui contient plusieurs produits via la table </w:t>
-      </w:r>
-      <w:proofErr w:type="spellStart"/>
-      <w:r>
-        <w:rPr>
-          <w:lang w:val="fr-BE"/>
-        </w:rPr>
-        <w:t>panier_produit</w:t>
-      </w:r>
-      <w:proofErr w:type="spellEnd"/>
-      <w:r>
-        <w:rPr>
-          <w:lang w:val="fr-BE"/>
-        </w:rPr>
-        <w:t>.</w:t>
-      </w:r>
-    </w:p>
-    <w:p>
-      <w:pPr>
-        <w:rPr>
-          <w:lang w:val="fr-BE"/>
-        </w:rPr>
-      </w:pPr>
-    </w:p>
-    <w:p>
-      <w:pPr>
-        <w:pStyle w:val="Titre3"/>
-        <w:rPr>
-          <w:lang w:val="fr-BE"/>
-        </w:rPr>
-      </w:pPr>
-      <w:proofErr w:type="spellStart"/>
-      <w:r>
-        <w:rPr>
-          <w:lang w:val="fr-BE"/>
-        </w:rPr>
-        <w:t>Panier_Produit</w:t>
-      </w:r>
-      <w:proofErr w:type="spellEnd"/>
-      <w:r>
-        <w:rPr>
-          <w:lang w:val="fr-BE"/>
-        </w:rPr>
-        <w:t xml:space="preserve"> et </w:t>
-      </w:r>
-      <w:proofErr w:type="spellStart"/>
-      <w:r>
-        <w:rPr>
-          <w:lang w:val="fr-BE"/>
-        </w:rPr>
-        <w:t>Commande_Produit</w:t>
-      </w:r>
-      <w:proofErr w:type="spellEnd"/>
-      <w:r>
-        <w:rPr>
-          <w:lang w:val="fr-BE"/>
-        </w:rPr>
-        <w:t xml:space="preserve"> :</w:t>
-      </w:r>
-    </w:p>
-    <w:p>
-      <w:pPr>
-        <w:rPr>
-          <w:lang w:val="fr-BE"/>
-        </w:rPr>
-      </w:pPr>
-      <w:r>
-        <w:rPr>
-          <w:lang w:val="fr-BE"/>
-        </w:rPr>
-        <w:t>Tables pivots reliant respectivement les produits avec les paniers et les commandes.</w:t>
-      </w:r>
-    </w:p>
-    <w:p/>
-    <w:p/>
-    <w:p/>
     <w:sectPr>
       <w:footerReference w:type="default" r:id="rId13"/>
       <w:pgSz w:w="11906" w:h="16838" w:code="9"/>
@@ -5428,6 +3425,95 @@
     </w:lvl>
   </w:abstractNum>
   <w:abstractNum w:abstractNumId="13" w15:restartNumberingAfterBreak="0">
+    <w:nsid w:val="1A3059CF"/>
+    <w:multiLevelType w:val="hybridMultilevel"/>
+    <w:tmpl w:val="CCD461A0"/>
+    <w:lvl w:ilvl="0" w:tplc="080C000F">
+      <w:start w:val="1"/>
+      <w:numFmt w:val="decimal"/>
+      <w:lvlText w:val="%1."/>
+      <w:lvlJc w:val="left"/>
+      <w:pPr>
+        <w:ind w:left="720" w:hanging="360"/>
+      </w:pPr>
+      <w:rPr>
+        <w:rFonts w:hint="default"/>
+      </w:rPr>
+    </w:lvl>
+    <w:lvl w:ilvl="1" w:tplc="080C0019" w:tentative="1">
+      <w:start w:val="1"/>
+      <w:numFmt w:val="lowerLetter"/>
+      <w:lvlText w:val="%2."/>
+      <w:lvlJc w:val="left"/>
+      <w:pPr>
+        <w:ind w:left="1440" w:hanging="360"/>
+      </w:pPr>
+    </w:lvl>
+    <w:lvl w:ilvl="2" w:tplc="080C001B" w:tentative="1">
+      <w:start w:val="1"/>
+      <w:numFmt w:val="lowerRoman"/>
+      <w:lvlText w:val="%3."/>
+      <w:lvlJc w:val="right"/>
+      <w:pPr>
+        <w:ind w:left="2160" w:hanging="180"/>
+      </w:pPr>
+    </w:lvl>
+    <w:lvl w:ilvl="3" w:tplc="080C000F" w:tentative="1">
+      <w:start w:val="1"/>
+      <w:numFmt w:val="decimal"/>
+      <w:lvlText w:val="%4."/>
+      <w:lvlJc w:val="left"/>
+      <w:pPr>
+        <w:ind w:left="2880" w:hanging="360"/>
+      </w:pPr>
+    </w:lvl>
+    <w:lvl w:ilvl="4" w:tplc="080C0019" w:tentative="1">
+      <w:start w:val="1"/>
+      <w:numFmt w:val="lowerLetter"/>
+      <w:lvlText w:val="%5."/>
+      <w:lvlJc w:val="left"/>
+      <w:pPr>
+        <w:ind w:left="3600" w:hanging="360"/>
+      </w:pPr>
+    </w:lvl>
+    <w:lvl w:ilvl="5" w:tplc="080C001B" w:tentative="1">
+      <w:start w:val="1"/>
+      <w:numFmt w:val="lowerRoman"/>
+      <w:lvlText w:val="%6."/>
+      <w:lvlJc w:val="right"/>
+      <w:pPr>
+        <w:ind w:left="4320" w:hanging="180"/>
+      </w:pPr>
+    </w:lvl>
+    <w:lvl w:ilvl="6" w:tplc="080C000F" w:tentative="1">
+      <w:start w:val="1"/>
+      <w:numFmt w:val="decimal"/>
+      <w:lvlText w:val="%7."/>
+      <w:lvlJc w:val="left"/>
+      <w:pPr>
+        <w:ind w:left="5040" w:hanging="360"/>
+      </w:pPr>
+    </w:lvl>
+    <w:lvl w:ilvl="7" w:tplc="080C0019" w:tentative="1">
+      <w:start w:val="1"/>
+      <w:numFmt w:val="lowerLetter"/>
+      <w:lvlText w:val="%8."/>
+      <w:lvlJc w:val="left"/>
+      <w:pPr>
+        <w:ind w:left="5760" w:hanging="360"/>
+      </w:pPr>
+    </w:lvl>
+    <w:lvl w:ilvl="8" w:tplc="080C001B" w:tentative="1">
+      <w:start w:val="1"/>
+      <w:numFmt w:val="lowerRoman"/>
+      <w:lvlText w:val="%9."/>
+      <w:lvlJc w:val="right"/>
+      <w:pPr>
+        <w:ind w:left="6480" w:hanging="180"/>
+      </w:pPr>
+    </w:lvl>
+  </w:abstractNum>
+  <w:abstractNum w:abstractNumId="14" w15:restartNumberingAfterBreak="0">
     <w:nsid w:val="1AC52142"/>
     <w:multiLevelType w:val="multilevel"/>
     <w:tmpl w:val="3FF29D76"/>
@@ -5576,7 +3662,7 @@
       </w:rPr>
     </w:lvl>
   </w:abstractNum>
-  <w:abstractNum w:abstractNumId="14" w15:restartNumberingAfterBreak="0">
+  <w:abstractNum w:abstractNumId="15" w15:restartNumberingAfterBreak="0">
     <w:nsid w:val="20DC5FD1"/>
     <w:multiLevelType w:val="hybridMultilevel"/>
     <w:tmpl w:val="22C08A52"/>
@@ -5662,7 +3748,7 @@
       </w:pPr>
     </w:lvl>
   </w:abstractNum>
-  <w:abstractNum w:abstractNumId="15" w15:restartNumberingAfterBreak="0">
+  <w:abstractNum w:abstractNumId="16" w15:restartNumberingAfterBreak="0">
     <w:nsid w:val="246500B0"/>
     <w:multiLevelType w:val="multilevel"/>
     <w:tmpl w:val="7278CFE0"/>
@@ -5812,7 +3898,7 @@
       </w:rPr>
     </w:lvl>
   </w:abstractNum>
-  <w:abstractNum w:abstractNumId="16" w15:restartNumberingAfterBreak="0">
+  <w:abstractNum w:abstractNumId="17" w15:restartNumberingAfterBreak="0">
     <w:nsid w:val="2A715B41"/>
     <w:multiLevelType w:val="hybridMultilevel"/>
     <w:tmpl w:val="2FFAEA54"/>
@@ -5925,7 +4011,7 @@
       </w:rPr>
     </w:lvl>
   </w:abstractNum>
-  <w:abstractNum w:abstractNumId="17" w15:restartNumberingAfterBreak="0">
+  <w:abstractNum w:abstractNumId="18" w15:restartNumberingAfterBreak="0">
     <w:nsid w:val="32C32A5D"/>
     <w:multiLevelType w:val="multilevel"/>
     <w:tmpl w:val="DCA06144"/>
@@ -6074,7 +4160,7 @@
       </w:rPr>
     </w:lvl>
   </w:abstractNum>
-  <w:abstractNum w:abstractNumId="18" w15:restartNumberingAfterBreak="0">
+  <w:abstractNum w:abstractNumId="19" w15:restartNumberingAfterBreak="0">
     <w:nsid w:val="38A25ABC"/>
     <w:multiLevelType w:val="hybridMultilevel"/>
     <w:tmpl w:val="6FDCB54E"/>
@@ -6188,7 +4274,7 @@
       </w:rPr>
     </w:lvl>
   </w:abstractNum>
-  <w:abstractNum w:abstractNumId="19" w15:restartNumberingAfterBreak="0">
+  <w:abstractNum w:abstractNumId="20" w15:restartNumberingAfterBreak="0">
     <w:nsid w:val="3DE3770B"/>
     <w:multiLevelType w:val="hybridMultilevel"/>
     <w:tmpl w:val="50903D90"/>
@@ -6274,7 +4360,7 @@
       </w:pPr>
     </w:lvl>
   </w:abstractNum>
-  <w:abstractNum w:abstractNumId="20" w15:restartNumberingAfterBreak="0">
+  <w:abstractNum w:abstractNumId="21" w15:restartNumberingAfterBreak="0">
     <w:nsid w:val="440A04EE"/>
     <w:multiLevelType w:val="hybridMultilevel"/>
     <w:tmpl w:val="A6CC68BA"/>
@@ -6363,7 +4449,7 @@
       </w:pPr>
     </w:lvl>
   </w:abstractNum>
-  <w:abstractNum w:abstractNumId="21" w15:restartNumberingAfterBreak="0">
+  <w:abstractNum w:abstractNumId="22" w15:restartNumberingAfterBreak="0">
     <w:nsid w:val="451E6264"/>
     <w:multiLevelType w:val="multilevel"/>
     <w:tmpl w:val="BD18BD2E"/>
@@ -6512,7 +4598,7 @@
       </w:rPr>
     </w:lvl>
   </w:abstractNum>
-  <w:abstractNum w:abstractNumId="22" w15:restartNumberingAfterBreak="0">
+  <w:abstractNum w:abstractNumId="23" w15:restartNumberingAfterBreak="0">
     <w:nsid w:val="47CF230A"/>
     <w:multiLevelType w:val="multilevel"/>
     <w:tmpl w:val="FFDE9032"/>
@@ -6661,7 +4747,7 @@
       </w:rPr>
     </w:lvl>
   </w:abstractNum>
-  <w:abstractNum w:abstractNumId="23" w15:restartNumberingAfterBreak="0">
+  <w:abstractNum w:abstractNumId="24" w15:restartNumberingAfterBreak="0">
     <w:nsid w:val="4C0D61A6"/>
     <w:multiLevelType w:val="multilevel"/>
     <w:tmpl w:val="E0CA4E82"/>
@@ -6810,7 +4896,7 @@
       </w:rPr>
     </w:lvl>
   </w:abstractNum>
-  <w:abstractNum w:abstractNumId="24" w15:restartNumberingAfterBreak="0">
+  <w:abstractNum w:abstractNumId="25" w15:restartNumberingAfterBreak="0">
     <w:nsid w:val="518067F1"/>
     <w:multiLevelType w:val="hybridMultilevel"/>
     <w:tmpl w:val="BD68BDA4"/>
@@ -6924,7 +5010,7 @@
       </w:rPr>
     </w:lvl>
   </w:abstractNum>
-  <w:abstractNum w:abstractNumId="25" w15:restartNumberingAfterBreak="0">
+  <w:abstractNum w:abstractNumId="26" w15:restartNumberingAfterBreak="0">
     <w:nsid w:val="53411E2E"/>
     <w:multiLevelType w:val="multilevel"/>
     <w:tmpl w:val="EB8859A6"/>
@@ -7073,7 +5159,7 @@
       </w:rPr>
     </w:lvl>
   </w:abstractNum>
-  <w:abstractNum w:abstractNumId="26" w15:restartNumberingAfterBreak="0">
+  <w:abstractNum w:abstractNumId="27" w15:restartNumberingAfterBreak="0">
     <w:nsid w:val="5EEB3011"/>
     <w:multiLevelType w:val="multilevel"/>
     <w:tmpl w:val="8348E5FC"/>
@@ -7222,7 +5308,7 @@
       </w:rPr>
     </w:lvl>
   </w:abstractNum>
-  <w:abstractNum w:abstractNumId="27" w15:restartNumberingAfterBreak="0">
+  <w:abstractNum w:abstractNumId="28" w15:restartNumberingAfterBreak="0">
     <w:nsid w:val="738910D3"/>
     <w:multiLevelType w:val="multilevel"/>
     <w:tmpl w:val="28C808C4"/>
@@ -7371,7 +5457,7 @@
       </w:rPr>
     </w:lvl>
   </w:abstractNum>
-  <w:abstractNum w:abstractNumId="28" w15:restartNumberingAfterBreak="0">
+  <w:abstractNum w:abstractNumId="29" w15:restartNumberingAfterBreak="0">
     <w:nsid w:val="769E604B"/>
     <w:multiLevelType w:val="multilevel"/>
     <w:tmpl w:val="BDA037C0"/>
@@ -7551,61 +5637,64 @@
     <w:abstractNumId w:val="0"/>
   </w:num>
   <w:num w:numId="11" w16cid:durableId="213545760">
-    <w:abstractNumId w:val="19"/>
+    <w:abstractNumId w:val="20"/>
   </w:num>
   <w:num w:numId="12" w16cid:durableId="103547454">
-    <w:abstractNumId w:val="14"/>
+    <w:abstractNumId w:val="15"/>
   </w:num>
   <w:num w:numId="13" w16cid:durableId="110171916">
-    <w:abstractNumId w:val="20"/>
+    <w:abstractNumId w:val="21"/>
   </w:num>
   <w:num w:numId="14" w16cid:durableId="563489003">
-    <w:abstractNumId w:val="15"/>
+    <w:abstractNumId w:val="16"/>
   </w:num>
   <w:num w:numId="15" w16cid:durableId="855925534">
     <w:abstractNumId w:val="12"/>
   </w:num>
   <w:num w:numId="16" w16cid:durableId="691684493">
-    <w:abstractNumId w:val="16"/>
+    <w:abstractNumId w:val="17"/>
   </w:num>
   <w:num w:numId="17" w16cid:durableId="1408958743">
-    <w:abstractNumId w:val="24"/>
+    <w:abstractNumId w:val="25"/>
   </w:num>
   <w:num w:numId="18" w16cid:durableId="688141923">
-    <w:abstractNumId w:val="18"/>
+    <w:abstractNumId w:val="19"/>
   </w:num>
   <w:num w:numId="19" w16cid:durableId="1659114258">
+    <w:abstractNumId w:val="28"/>
+  </w:num>
+  <w:num w:numId="20" w16cid:durableId="681711110">
+    <w:abstractNumId w:val="23"/>
+  </w:num>
+  <w:num w:numId="21" w16cid:durableId="848908825">
+    <w:abstractNumId w:val="14"/>
+  </w:num>
+  <w:num w:numId="22" w16cid:durableId="1152261092">
     <w:abstractNumId w:val="27"/>
   </w:num>
-  <w:num w:numId="20" w16cid:durableId="681711110">
-    <w:abstractNumId w:val="22"/>
-  </w:num>
-  <w:num w:numId="21" w16cid:durableId="848908825">
-    <w:abstractNumId w:val="13"/>
-  </w:num>
-  <w:num w:numId="22" w16cid:durableId="1152261092">
-    <w:abstractNumId w:val="26"/>
-  </w:num>
   <w:num w:numId="23" w16cid:durableId="2117282795">
-    <w:abstractNumId w:val="17"/>
+    <w:abstractNumId w:val="18"/>
   </w:num>
   <w:num w:numId="24" w16cid:durableId="1520197610">
     <w:abstractNumId w:val="11"/>
   </w:num>
   <w:num w:numId="25" w16cid:durableId="1531458599">
-    <w:abstractNumId w:val="25"/>
+    <w:abstractNumId w:val="26"/>
   </w:num>
   <w:num w:numId="26" w16cid:durableId="88277183">
     <w:abstractNumId w:val="10"/>
   </w:num>
   <w:num w:numId="27" w16cid:durableId="316686094">
-    <w:abstractNumId w:val="23"/>
+    <w:abstractNumId w:val="24"/>
   </w:num>
   <w:num w:numId="28" w16cid:durableId="54133712">
-    <w:abstractNumId w:val="21"/>
+    <w:abstractNumId w:val="22"/>
   </w:num>
   <w:num w:numId="29" w16cid:durableId="195242845">
-    <w:abstractNumId w:val="28"/>
+    <w:abstractNumId w:val="29"/>
+  </w:num>
+  <w:num w:numId="30" w16cid:durableId="762333848">
+    <w:abstractNumId w:val="13"/>
   </w:num>
 </w:numbering>
 </file>
@@ -32678,23 +30767,12 @@
 </file>
 
 <file path=customXml/item1.xml><?xml version="1.0" encoding="utf-8"?>
-<p:properties xmlns:p="http://schemas.microsoft.com/office/2006/metadata/properties" xmlns:xsi="http://www.w3.org/2001/XMLSchema-instance" xmlns:pc="http://schemas.microsoft.com/office/infopath/2007/PartnerControls">
-  <documentManagement>
-    <_ip_UnifiedCompliancePolicyUIAction xmlns="http://schemas.microsoft.com/sharepoint/v3" xsi:nil="true"/>
-    <Image xmlns="71af3243-3dd4-4a8d-8c0d-dd76da1f02a5">
-      <Url xsi:nil="true"/>
-      <Description xsi:nil="true"/>
-    </Image>
-    <Status xmlns="71af3243-3dd4-4a8d-8c0d-dd76da1f02a5">Not started</Status>
-    <Background xmlns="71af3243-3dd4-4a8d-8c0d-dd76da1f02a5">false</Background>
-    <_ip_UnifiedCompliancePolicyProperties xmlns="http://schemas.microsoft.com/sharepoint/v3" xsi:nil="true"/>
-    <ImageTagsTaxHTField xmlns="71af3243-3dd4-4a8d-8c0d-dd76da1f02a5">
-      <Terms xmlns="http://schemas.microsoft.com/office/infopath/2007/PartnerControls"/>
-    </ImageTagsTaxHTField>
-    <TaxCatchAll xmlns="230e9df3-be65-4c73-a93b-d1236ebd677e" xsi:nil="true"/>
-    <MediaServiceKeyPoints xmlns="71af3243-3dd4-4a8d-8c0d-dd76da1f02a5" xsi:nil="true"/>
-  </documentManagement>
-</p:properties>
+<?mso-contentType ?>
+<FormTemplates xmlns="http://schemas.microsoft.com/sharepoint/v3/contenttype/forms">
+  <Display>DocumentLibraryForm</Display>
+  <Edit>DocumentLibraryForm</Edit>
+  <New>DocumentLibraryForm</New>
+</FormTemplates>
 </file>
 
 <file path=customXml/item2.xml><?xml version="1.0" encoding="utf-8"?>
@@ -32986,22 +31064,29 @@
 </file>
 
 <file path=customXml/item3.xml><?xml version="1.0" encoding="utf-8"?>
-<?mso-contentType ?>
-<FormTemplates xmlns="http://schemas.microsoft.com/sharepoint/v3/contenttype/forms">
-  <Display>DocumentLibraryForm</Display>
-  <Edit>DocumentLibraryForm</Edit>
-  <New>DocumentLibraryForm</New>
-</FormTemplates>
+<p:properties xmlns:p="http://schemas.microsoft.com/office/2006/metadata/properties" xmlns:xsi="http://www.w3.org/2001/XMLSchema-instance" xmlns:pc="http://schemas.microsoft.com/office/infopath/2007/PartnerControls">
+  <documentManagement>
+    <_ip_UnifiedCompliancePolicyUIAction xmlns="http://schemas.microsoft.com/sharepoint/v3" xsi:nil="true"/>
+    <Image xmlns="71af3243-3dd4-4a8d-8c0d-dd76da1f02a5">
+      <Url xsi:nil="true"/>
+      <Description xsi:nil="true"/>
+    </Image>
+    <Status xmlns="71af3243-3dd4-4a8d-8c0d-dd76da1f02a5">Not started</Status>
+    <Background xmlns="71af3243-3dd4-4a8d-8c0d-dd76da1f02a5">false</Background>
+    <_ip_UnifiedCompliancePolicyProperties xmlns="http://schemas.microsoft.com/sharepoint/v3" xsi:nil="true"/>
+    <ImageTagsTaxHTField xmlns="71af3243-3dd4-4a8d-8c0d-dd76da1f02a5">
+      <Terms xmlns="http://schemas.microsoft.com/office/infopath/2007/PartnerControls"/>
+    </ImageTagsTaxHTField>
+    <TaxCatchAll xmlns="230e9df3-be65-4c73-a93b-d1236ebd677e" xsi:nil="true"/>
+    <MediaServiceKeyPoints xmlns="71af3243-3dd4-4a8d-8c0d-dd76da1f02a5" xsi:nil="true"/>
+  </documentManagement>
+</p:properties>
 </file>
 
 <file path=customXml/itemProps1.xml><?xml version="1.0" encoding="utf-8"?>
-<ds:datastoreItem xmlns:ds="http://schemas.openxmlformats.org/officeDocument/2006/customXml" ds:itemID="{EF4CB403-43D3-4084-BAD4-497D9897173A}">
+<ds:datastoreItem xmlns:ds="http://schemas.openxmlformats.org/officeDocument/2006/customXml" ds:itemID="{2F086410-FAE5-46E1-9CB0-7F0B44342972}">
   <ds:schemaRefs>
-    <ds:schemaRef ds:uri="http://schemas.microsoft.com/office/2006/metadata/properties"/>
-    <ds:schemaRef ds:uri="http://schemas.microsoft.com/office/infopath/2007/PartnerControls"/>
-    <ds:schemaRef ds:uri="http://schemas.microsoft.com/sharepoint/v3"/>
-    <ds:schemaRef ds:uri="71af3243-3dd4-4a8d-8c0d-dd76da1f02a5"/>
-    <ds:schemaRef ds:uri="230e9df3-be65-4c73-a93b-d1236ebd677e"/>
+    <ds:schemaRef ds:uri="http://schemas.microsoft.com/sharepoint/v3/contenttype/forms"/>
   </ds:schemaRefs>
 </ds:datastoreItem>
 </file>
@@ -33028,9 +31113,13 @@
 </file>
 
 <file path=customXml/itemProps3.xml><?xml version="1.0" encoding="utf-8"?>
-<ds:datastoreItem xmlns:ds="http://schemas.openxmlformats.org/officeDocument/2006/customXml" ds:itemID="{2F086410-FAE5-46E1-9CB0-7F0B44342972}">
+<ds:datastoreItem xmlns:ds="http://schemas.openxmlformats.org/officeDocument/2006/customXml" ds:itemID="{EF4CB403-43D3-4084-BAD4-497D9897173A}">
   <ds:schemaRefs>
-    <ds:schemaRef ds:uri="http://schemas.microsoft.com/sharepoint/v3/contenttype/forms"/>
+    <ds:schemaRef ds:uri="http://schemas.microsoft.com/office/2006/metadata/properties"/>
+    <ds:schemaRef ds:uri="http://schemas.microsoft.com/office/infopath/2007/PartnerControls"/>
+    <ds:schemaRef ds:uri="http://schemas.microsoft.com/sharepoint/v3"/>
+    <ds:schemaRef ds:uri="71af3243-3dd4-4a8d-8c0d-dd76da1f02a5"/>
+    <ds:schemaRef ds:uri="230e9df3-be65-4c73-a93b-d1236ebd677e"/>
   </ds:schemaRefs>
 </ds:datastoreItem>
 </file>
--- a/ShopConnect_AnalyseConceptuelle.docx
+++ b/ShopConnect_AnalyseConceptuelle.docx
@@ -6,8 +6,13 @@
       <w:pPr>
         <w:pStyle w:val="Nomdelasocit"/>
       </w:pPr>
+      <w:proofErr w:type="spellStart"/>
       <w:r>
-        <w:t xml:space="preserve">ShopConnect </w:t>
+        <w:t>ShopConnect</w:t>
+      </w:r>
+      <w:proofErr w:type="spellEnd"/>
+      <w:r>
+        <w:t xml:space="preserve"> </w:t>
       </w:r>
       <w:r>
         <w:t>–</w:t>
@@ -38,6 +43,9 @@
     </w:p>
     <w:p>
       <w:r>
+        <w:rPr>
+          <w:noProof/>
+        </w:rPr>
         <w:drawing>
           <wp:inline distT="0" distB="0" distL="0" distR="0" wp14:anchorId="646D6B54" wp14:editId="38750EDB">
             <wp:extent cx="6645910" cy="3909060"/>
@@ -89,6 +97,9 @@
         <w:jc w:val="both"/>
       </w:pPr>
       <w:r>
+        <w:rPr>
+          <w:noProof/>
+        </w:rPr>
         <w:drawing>
           <wp:inline distT="0" distB="0" distL="0" distR="0" wp14:anchorId="11C9625B" wp14:editId="5156DD74">
             <wp:extent cx="6645910" cy="4139565"/>
@@ -162,6 +173,9 @@
     </w:p>
     <w:p>
       <w:r>
+        <w:rPr>
+          <w:noProof/>
+        </w:rPr>
         <w:drawing>
           <wp:inline distT="0" distB="0" distL="0" distR="0" wp14:anchorId="75AC6B77" wp14:editId="399964DA">
             <wp:extent cx="6645910" cy="4450080"/>
@@ -349,11 +363,19 @@
           <w:lang w:val="fr-BE"/>
         </w:rPr>
       </w:pPr>
+      <w:proofErr w:type="spellStart"/>
       <w:r>
         <w:rPr>
           <w:lang w:val="fr-BE"/>
         </w:rPr>
-        <w:t>password: Mot de passe sécurisé de l'utilisateur.</w:t>
+        <w:t>password</w:t>
+      </w:r>
+      <w:proofErr w:type="spellEnd"/>
+      <w:r>
+        <w:rPr>
+          <w:lang w:val="fr-BE"/>
+        </w:rPr>
+        <w:t>: Mot de passe sécurisé de l'utilisateur.</w:t>
       </w:r>
     </w:p>
     <w:p>
@@ -377,11 +399,67 @@
           <w:lang w:val="fr-BE"/>
         </w:rPr>
       </w:pPr>
+      <w:proofErr w:type="spellStart"/>
       <w:r>
         <w:rPr>
           <w:lang w:val="fr-BE"/>
         </w:rPr>
-        <w:t>role: Rôle de l'utilisateur (Admin, Merchant, Customer, etc.).</w:t>
+        <w:t>role</w:t>
+      </w:r>
+      <w:proofErr w:type="spellEnd"/>
+      <w:r>
+        <w:rPr>
+          <w:lang w:val="fr-BE"/>
+        </w:rPr>
+        <w:t>: Rôle de l'utilisateur (Admin, M</w:t>
+      </w:r>
+      <w:r>
+        <w:rPr>
+          <w:lang w:val="fr-BE"/>
+        </w:rPr>
+        <w:t>a</w:t>
+      </w:r>
+      <w:r>
+        <w:rPr>
+          <w:lang w:val="fr-BE"/>
+        </w:rPr>
+        <w:t>rchan</w:t>
+      </w:r>
+      <w:r>
+        <w:rPr>
+          <w:lang w:val="fr-BE"/>
+        </w:rPr>
+        <w:t>d</w:t>
+      </w:r>
+      <w:r>
+        <w:rPr>
+          <w:lang w:val="fr-BE"/>
+        </w:rPr>
+        <w:t xml:space="preserve">, </w:t>
+      </w:r>
+      <w:r>
+        <w:rPr>
+          <w:lang w:val="fr-BE"/>
+        </w:rPr>
+        <w:t>Client</w:t>
+      </w:r>
+      <w:r>
+        <w:rPr>
+          <w:lang w:val="fr-BE"/>
+        </w:rPr>
+        <w:t>,</w:t>
+      </w:r>
+      <w:r>
+        <w:rPr>
+          <w:lang w:val="fr-BE"/>
+        </w:rPr>
+        <w:t xml:space="preserve"> Manager</w:t>
+      </w:r>
+      <w:r>
+        <w:rPr>
+          <w:lang w:val="fr-BE"/>
+        </w:rPr>
+        <w:t>).</w:t>
       </w:r>
     </w:p>
     <w:p>
@@ -405,11 +483,47 @@
           <w:lang w:val="fr-BE"/>
         </w:rPr>
       </w:pPr>
+      <w:proofErr w:type="spellStart"/>
       <w:r>
         <w:rPr>
           <w:lang w:val="fr-BE"/>
         </w:rPr>
-        <w:t>auth_provider: Méthode d'authentification (email, facebook, google).</w:t>
+        <w:t>auth_provider</w:t>
+      </w:r>
+      <w:proofErr w:type="spellEnd"/>
+      <w:r>
+        <w:rPr>
+          <w:lang w:val="fr-BE"/>
+        </w:rPr>
+        <w:t>: Méthode d'authentification (</w:t>
+      </w:r>
+      <w:proofErr w:type="gramStart"/>
+      <w:r>
+        <w:rPr>
+          <w:lang w:val="fr-BE"/>
+        </w:rPr>
+        <w:t>email</w:t>
+      </w:r>
+      <w:proofErr w:type="gramEnd"/>
+      <w:r>
+        <w:rPr>
+          <w:lang w:val="fr-BE"/>
+        </w:rPr>
+        <w:t xml:space="preserve">, </w:t>
+      </w:r>
+      <w:proofErr w:type="spellStart"/>
+      <w:r>
+        <w:rPr>
+          <w:lang w:val="fr-BE"/>
+        </w:rPr>
+        <w:t>facebook</w:t>
+      </w:r>
+      <w:proofErr w:type="spellEnd"/>
+      <w:r>
+        <w:rPr>
+          <w:lang w:val="fr-BE"/>
+        </w:rPr>
+        <w:t>, google).</w:t>
       </w:r>
     </w:p>
     <w:p>
@@ -419,11 +533,19 @@
           <w:lang w:val="fr-BE"/>
         </w:rPr>
       </w:pPr>
+      <w:proofErr w:type="spellStart"/>
       <w:r>
         <w:rPr>
           <w:lang w:val="fr-BE"/>
         </w:rPr>
-        <w:t>date_inscription: Date d'inscription de l'utilisateur sur la plateforme.</w:t>
+        <w:t>date_inscription</w:t>
+      </w:r>
+      <w:proofErr w:type="spellEnd"/>
+      <w:r>
+        <w:rPr>
+          <w:lang w:val="fr-BE"/>
+        </w:rPr>
+        <w:t>: Date d'inscription de l'utilisateur sur la plateforme.</w:t>
       </w:r>
     </w:p>
     <w:p>
@@ -461,7 +583,21 @@
         <w:rPr>
           <w:lang w:val="fr-BE"/>
         </w:rPr>
-        <w:t>1,n avec Panier via r_Panier_Utilisateur: Un utilisateur peut avoir plusieurs paniers, mais un panier appartient à un seul utilisateur.</w:t>
+        <w:t xml:space="preserve">1,n avec Panier via </w:t>
+      </w:r>
+      <w:proofErr w:type="spellStart"/>
+      <w:r>
+        <w:rPr>
+          <w:lang w:val="fr-BE"/>
+        </w:rPr>
+        <w:t>r_Panier_Utilisateur</w:t>
+      </w:r>
+      <w:proofErr w:type="spellEnd"/>
+      <w:r>
+        <w:rPr>
+          <w:lang w:val="fr-BE"/>
+        </w:rPr>
+        <w:t>: Un utilisateur peut avoir plusieurs paniers, mais un panier appartient à un seul utilisateur.</w:t>
       </w:r>
     </w:p>
     <w:p>
@@ -489,7 +625,35 @@
         <w:rPr>
           <w:lang w:val="fr-BE"/>
         </w:rPr>
-        <w:t>1,n avec Promotion via r_Utilisateur_Promotion: Un utilisateur de type MarketingManager peut créer plusieurs promotions.</w:t>
+        <w:t xml:space="preserve">1,n avec Promotion via </w:t>
+      </w:r>
+      <w:proofErr w:type="spellStart"/>
+      <w:r>
+        <w:rPr>
+          <w:lang w:val="fr-BE"/>
+        </w:rPr>
+        <w:t>r_Utilisateur_Promotion</w:t>
+      </w:r>
+      <w:proofErr w:type="spellEnd"/>
+      <w:r>
+        <w:rPr>
+          <w:lang w:val="fr-BE"/>
+        </w:rPr>
+        <w:t xml:space="preserve">: Un utilisateur de type </w:t>
+      </w:r>
+      <w:proofErr w:type="spellStart"/>
+      <w:r>
+        <w:rPr>
+          <w:lang w:val="fr-BE"/>
+        </w:rPr>
+        <w:t>MarketingManager</w:t>
+      </w:r>
+      <w:proofErr w:type="spellEnd"/>
+      <w:r>
+        <w:rPr>
+          <w:lang w:val="fr-BE"/>
+        </w:rPr>
+        <w:t xml:space="preserve"> peut créer plusieurs promotions.</w:t>
       </w:r>
     </w:p>
     <w:p>
@@ -503,7 +667,21 @@
         <w:rPr>
           <w:lang w:val="fr-BE"/>
         </w:rPr>
-        <w:t>1,n avec Commande via r_Commande_Utilisateur: Un utilisateur peut passer plusieurs commandes.</w:t>
+        <w:t xml:space="preserve">1,n avec Commande via </w:t>
+      </w:r>
+      <w:proofErr w:type="spellStart"/>
+      <w:r>
+        <w:rPr>
+          <w:lang w:val="fr-BE"/>
+        </w:rPr>
+        <w:t>r_Commande_Utilisateur</w:t>
+      </w:r>
+      <w:proofErr w:type="spellEnd"/>
+      <w:r>
+        <w:rPr>
+          <w:lang w:val="fr-BE"/>
+        </w:rPr>
+        <w:t>: Un utilisateur peut passer plusieurs commandes.</w:t>
       </w:r>
     </w:p>
     <w:p>
@@ -517,7 +695,21 @@
         <w:rPr>
           <w:lang w:val="fr-BE"/>
         </w:rPr>
-        <w:t>1,n avec Avis via r_Avis_Utilisateur: Un utilisateur peut écrire plusieurs avis sur des produits.</w:t>
+        <w:t xml:space="preserve">1,n avec Avis via </w:t>
+      </w:r>
+      <w:proofErr w:type="spellStart"/>
+      <w:r>
+        <w:rPr>
+          <w:lang w:val="fr-BE"/>
+        </w:rPr>
+        <w:t>r_Avis_Utilisateur</w:t>
+      </w:r>
+      <w:proofErr w:type="spellEnd"/>
+      <w:r>
+        <w:rPr>
+          <w:lang w:val="fr-BE"/>
+        </w:rPr>
+        <w:t>: Un utilisateur peut écrire plusieurs avis sur des produits.</w:t>
       </w:r>
     </w:p>
     <w:p>
@@ -628,11 +820,19 @@
           <w:lang w:val="fr-BE"/>
         </w:rPr>
       </w:pPr>
+      <w:proofErr w:type="spellStart"/>
       <w:r>
         <w:rPr>
           <w:lang w:val="fr-BE"/>
         </w:rPr>
-        <w:t>date_creation: Date de création du panier.</w:t>
+        <w:t>date_creation</w:t>
+      </w:r>
+      <w:proofErr w:type="spellEnd"/>
+      <w:r>
+        <w:rPr>
+          <w:lang w:val="fr-BE"/>
+        </w:rPr>
+        <w:t>: Date de création du panier.</w:t>
       </w:r>
     </w:p>
     <w:p>
@@ -669,7 +869,21 @@
         <w:rPr>
           <w:lang w:val="fr-BE"/>
         </w:rPr>
-        <w:t>n,1 avec Utilisateur via r_Panier_Utilisateur: Chaque panier est associé à un seul utilisateur.</w:t>
+        <w:t xml:space="preserve">n,1 avec Utilisateur via </w:t>
+      </w:r>
+      <w:proofErr w:type="spellStart"/>
+      <w:r>
+        <w:rPr>
+          <w:lang w:val="fr-BE"/>
+        </w:rPr>
+        <w:t>r_Panier_Utilisateur</w:t>
+      </w:r>
+      <w:proofErr w:type="spellEnd"/>
+      <w:r>
+        <w:rPr>
+          <w:lang w:val="fr-BE"/>
+        </w:rPr>
+        <w:t>: Chaque panier est associé à un seul utilisateur.</w:t>
       </w:r>
     </w:p>
     <w:p>
@@ -679,11 +893,33 @@
           <w:lang w:val="fr-BE"/>
         </w:rPr>
       </w:pPr>
+      <w:proofErr w:type="spellStart"/>
       <w:r>
         <w:rPr>
           <w:lang w:val="fr-BE"/>
         </w:rPr>
-        <w:t>n,n avec Produit via Panier_Produit: Un panier peut contenir plusieurs produits, et un produit peut apparaître dans plusieurs paniers.</w:t>
+        <w:t>n,n</w:t>
+      </w:r>
+      <w:proofErr w:type="spellEnd"/>
+      <w:r>
+        <w:rPr>
+          <w:lang w:val="fr-BE"/>
+        </w:rPr>
+        <w:t xml:space="preserve"> avec Produit via </w:t>
+      </w:r>
+      <w:proofErr w:type="spellStart"/>
+      <w:r>
+        <w:rPr>
+          <w:lang w:val="fr-BE"/>
+        </w:rPr>
+        <w:t>Panier_Produit</w:t>
+      </w:r>
+      <w:proofErr w:type="spellEnd"/>
+      <w:r>
+        <w:rPr>
+          <w:lang w:val="fr-BE"/>
+        </w:rPr>
+        <w:t>: Un panier peut contenir plusieurs produits, et un produit peut apparaître dans plusieurs paniers.</w:t>
       </w:r>
     </w:p>
     <w:p>
@@ -832,11 +1068,19 @@
           <w:lang w:val="fr-BE"/>
         </w:rPr>
       </w:pPr>
+      <w:proofErr w:type="spellStart"/>
       <w:r>
         <w:rPr>
           <w:lang w:val="fr-BE"/>
         </w:rPr>
-        <w:t>quantite_stock: Quantité de produit disponible en stock.</w:t>
+        <w:t>quantite_stock</w:t>
+      </w:r>
+      <w:proofErr w:type="spellEnd"/>
+      <w:r>
+        <w:rPr>
+          <w:lang w:val="fr-BE"/>
+        </w:rPr>
+        <w:t>: Quantité de produit disponible en stock.</w:t>
       </w:r>
     </w:p>
     <w:p>
@@ -846,11 +1090,19 @@
           <w:lang w:val="fr-BE"/>
         </w:rPr>
       </w:pPr>
+      <w:proofErr w:type="spellStart"/>
       <w:r>
         <w:rPr>
           <w:lang w:val="fr-BE"/>
         </w:rPr>
-        <w:t>image_url: URL de l'image du produit.</w:t>
+        <w:t>image_url</w:t>
+      </w:r>
+      <w:proofErr w:type="spellEnd"/>
+      <w:r>
+        <w:rPr>
+          <w:lang w:val="fr-BE"/>
+        </w:rPr>
+        <w:t>: URL de l'image du produit.</w:t>
       </w:r>
     </w:p>
     <w:p>
@@ -860,11 +1112,19 @@
           <w:lang w:val="fr-BE"/>
         </w:rPr>
       </w:pPr>
+      <w:proofErr w:type="spellStart"/>
       <w:r>
         <w:rPr>
           <w:lang w:val="fr-BE"/>
         </w:rPr>
-        <w:t>url_slug: Identifiant textuel unique utilisé pour générer des URL explicites.</w:t>
+        <w:t>url_slug</w:t>
+      </w:r>
+      <w:proofErr w:type="spellEnd"/>
+      <w:r>
+        <w:rPr>
+          <w:lang w:val="fr-BE"/>
+        </w:rPr>
+        <w:t>: Identifiant textuel unique utilisé pour générer des URL explicites.</w:t>
       </w:r>
     </w:p>
     <w:p>
@@ -900,7 +1160,21 @@
         <w:rPr>
           <w:lang w:val="fr-BE"/>
         </w:rPr>
-        <w:t>1,n avec Categorie: Un produit appartient à une seule catégorie, mais une catégorie peut avoir plusieurs produits.</w:t>
+        <w:t xml:space="preserve">1,n avec </w:t>
+      </w:r>
+      <w:proofErr w:type="spellStart"/>
+      <w:r>
+        <w:rPr>
+          <w:lang w:val="fr-BE"/>
+        </w:rPr>
+        <w:t>Categorie</w:t>
+      </w:r>
+      <w:proofErr w:type="spellEnd"/>
+      <w:r>
+        <w:rPr>
+          <w:lang w:val="fr-BE"/>
+        </w:rPr>
+        <w:t>: Un produit appartient à une seule catégorie, mais une catégorie peut avoir plusieurs produits.</w:t>
       </w:r>
     </w:p>
     <w:p>
@@ -915,7 +1189,21 @@
           <w:lang w:val="fr-BE"/>
         </w:rPr>
         <w:lastRenderedPageBreak/>
-        <w:t>1,n avec Boutique via r_Boutique_Produit: Un produit est vendu par une seule boutique, mais une boutique peut vendre plusieurs produits.</w:t>
+        <w:t xml:space="preserve">1,n avec Boutique via </w:t>
+      </w:r>
+      <w:proofErr w:type="spellStart"/>
+      <w:r>
+        <w:rPr>
+          <w:lang w:val="fr-BE"/>
+        </w:rPr>
+        <w:t>r_Boutique_Produit</w:t>
+      </w:r>
+      <w:proofErr w:type="spellEnd"/>
+      <w:r>
+        <w:rPr>
+          <w:lang w:val="fr-BE"/>
+        </w:rPr>
+        <w:t>: Un produit est vendu par une seule boutique, mais une boutique peut vendre plusieurs produits.</w:t>
       </w:r>
     </w:p>
     <w:p>
@@ -929,7 +1217,21 @@
         <w:rPr>
           <w:lang w:val="fr-BE"/>
         </w:rPr>
-        <w:t>1,n avec Commande via r_Commande_Produit: Un produit peut être commandé dans plusieurs commandes, mais une commande peut inclure plusieurs produits.</w:t>
+        <w:t xml:space="preserve">1,n avec Commande via </w:t>
+      </w:r>
+      <w:proofErr w:type="spellStart"/>
+      <w:r>
+        <w:rPr>
+          <w:lang w:val="fr-BE"/>
+        </w:rPr>
+        <w:t>r_Commande_Produit</w:t>
+      </w:r>
+      <w:proofErr w:type="spellEnd"/>
+      <w:r>
+        <w:rPr>
+          <w:lang w:val="fr-BE"/>
+        </w:rPr>
+        <w:t>: Un produit peut être commandé dans plusieurs commandes, mais une commande peut inclure plusieurs produits.</w:t>
       </w:r>
     </w:p>
     <w:p>
@@ -943,7 +1245,21 @@
         <w:rPr>
           <w:lang w:val="fr-BE"/>
         </w:rPr>
-        <w:t>1,n avec Avis via r_Avis_Produit: Un produit peut recevoir plusieurs avis.</w:t>
+        <w:t xml:space="preserve">1,n avec Avis via </w:t>
+      </w:r>
+      <w:proofErr w:type="spellStart"/>
+      <w:r>
+        <w:rPr>
+          <w:lang w:val="fr-BE"/>
+        </w:rPr>
+        <w:t>r_Avis_Produit</w:t>
+      </w:r>
+      <w:proofErr w:type="spellEnd"/>
+      <w:r>
+        <w:rPr>
+          <w:lang w:val="fr-BE"/>
+        </w:rPr>
+        <w:t>: Un produit peut recevoir plusieurs avis.</w:t>
       </w:r>
     </w:p>
     <w:p>
@@ -957,7 +1273,21 @@
         <w:rPr>
           <w:lang w:val="fr-BE"/>
         </w:rPr>
-        <w:t>1,n avec Promotion via r_Promotion_Produit: Un produit peut avoir plusieurs promotions.</w:t>
+        <w:t xml:space="preserve">1,n avec Promotion via </w:t>
+      </w:r>
+      <w:proofErr w:type="spellStart"/>
+      <w:r>
+        <w:rPr>
+          <w:lang w:val="fr-BE"/>
+        </w:rPr>
+        <w:t>r_Promotion_Produit</w:t>
+      </w:r>
+      <w:proofErr w:type="spellEnd"/>
+      <w:r>
+        <w:rPr>
+          <w:lang w:val="fr-BE"/>
+        </w:rPr>
+        <w:t>: Un produit peut avoir plusieurs promotions.</w:t>
       </w:r>
     </w:p>
     <w:p>
@@ -983,8 +1313,16 @@
         <w:rPr>
           <w:lang w:val="fr-BE"/>
         </w:rPr>
-        <w:t>Table : Categorie</w:t>
+        <w:t xml:space="preserve">Table : </w:t>
       </w:r>
+      <w:proofErr w:type="spellStart"/>
+      <w:r>
+        <w:rPr>
+          <w:lang w:val="fr-BE"/>
+        </w:rPr>
+        <w:t>Categorie</w:t>
+      </w:r>
+      <w:proofErr w:type="spellEnd"/>
     </w:p>
     <w:p>
       <w:pPr>
@@ -1267,11 +1605,19 @@
           <w:lang w:val="fr-BE"/>
         </w:rPr>
       </w:pPr>
+      <w:proofErr w:type="spellStart"/>
       <w:r>
         <w:rPr>
           <w:lang w:val="fr-BE"/>
         </w:rPr>
-        <w:t>url_slug: Identifiant textuel unique pour générer des URL explicites.</w:t>
+        <w:t>url_slug</w:t>
+      </w:r>
+      <w:proofErr w:type="spellEnd"/>
+      <w:r>
+        <w:rPr>
+          <w:lang w:val="fr-BE"/>
+        </w:rPr>
+        <w:t>: Identifiant textuel unique pour générer des URL explicites.</w:t>
       </w:r>
     </w:p>
     <w:p>
@@ -1281,11 +1627,19 @@
           <w:lang w:val="fr-BE"/>
         </w:rPr>
       </w:pPr>
+      <w:proofErr w:type="spellStart"/>
       <w:r>
         <w:rPr>
           <w:lang w:val="fr-BE"/>
         </w:rPr>
-        <w:t>telephone: Numéro de téléphone de la boutique.</w:t>
+        <w:t>telephone</w:t>
+      </w:r>
+      <w:proofErr w:type="spellEnd"/>
+      <w:r>
+        <w:rPr>
+          <w:lang w:val="fr-BE"/>
+        </w:rPr>
+        <w:t>: Numéro de téléphone de la boutique.</w:t>
       </w:r>
     </w:p>
     <w:p>
@@ -1331,11 +1685,33 @@
           <w:lang w:val="fr-BE"/>
         </w:rPr>
       </w:pPr>
+      <w:proofErr w:type="spellStart"/>
       <w:r>
         <w:rPr>
           <w:lang w:val="fr-BE"/>
         </w:rPr>
-        <w:t>n,n avec Produit via r_Boutique_Produit: Une boutique peut vendre plusieurs produits.</w:t>
+        <w:t>n,n</w:t>
+      </w:r>
+      <w:proofErr w:type="spellEnd"/>
+      <w:r>
+        <w:rPr>
+          <w:lang w:val="fr-BE"/>
+        </w:rPr>
+        <w:t xml:space="preserve"> avec Produit via </w:t>
+      </w:r>
+      <w:proofErr w:type="spellStart"/>
+      <w:r>
+        <w:rPr>
+          <w:lang w:val="fr-BE"/>
+        </w:rPr>
+        <w:t>r_Boutique_Produit</w:t>
+      </w:r>
+      <w:proofErr w:type="spellEnd"/>
+      <w:r>
+        <w:rPr>
+          <w:lang w:val="fr-BE"/>
+        </w:rPr>
+        <w:t>: Une boutique peut vendre plusieurs produits.</w:t>
       </w:r>
     </w:p>
     <w:p>
@@ -1345,11 +1721,33 @@
           <w:lang w:val="fr-BE"/>
         </w:rPr>
       </w:pPr>
+      <w:proofErr w:type="spellStart"/>
       <w:r>
         <w:rPr>
           <w:lang w:val="fr-BE"/>
         </w:rPr>
-        <w:t>n,n avec Promotion via r_Boutique_Promotion: Une boutique peut appliquer plusieurs promotions à ses produits.</w:t>
+        <w:t>n,n</w:t>
+      </w:r>
+      <w:proofErr w:type="spellEnd"/>
+      <w:r>
+        <w:rPr>
+          <w:lang w:val="fr-BE"/>
+        </w:rPr>
+        <w:t xml:space="preserve"> avec Promotion via </w:t>
+      </w:r>
+      <w:proofErr w:type="spellStart"/>
+      <w:r>
+        <w:rPr>
+          <w:lang w:val="fr-BE"/>
+        </w:rPr>
+        <w:t>r_Boutique_Promotion</w:t>
+      </w:r>
+      <w:proofErr w:type="spellEnd"/>
+      <w:r>
+        <w:rPr>
+          <w:lang w:val="fr-BE"/>
+        </w:rPr>
+        <w:t>: Une boutique peut appliquer plusieurs promotions à ses produits.</w:t>
       </w:r>
     </w:p>
     <w:p>
@@ -1457,11 +1855,19 @@
           <w:lang w:val="fr-BE"/>
         </w:rPr>
       </w:pPr>
+      <w:proofErr w:type="spellStart"/>
       <w:r>
         <w:rPr>
           <w:lang w:val="fr-BE"/>
         </w:rPr>
-        <w:t>total_montant: Montant total de la commande.</w:t>
+        <w:t>total_montant</w:t>
+      </w:r>
+      <w:proofErr w:type="spellEnd"/>
+      <w:r>
+        <w:rPr>
+          <w:lang w:val="fr-BE"/>
+        </w:rPr>
+        <w:t>: Montant total de la commande.</w:t>
       </w:r>
     </w:p>
     <w:p>
@@ -1471,11 +1877,19 @@
           <w:lang w:val="fr-BE"/>
         </w:rPr>
       </w:pPr>
+      <w:proofErr w:type="spellStart"/>
       <w:r>
         <w:rPr>
           <w:lang w:val="fr-BE"/>
         </w:rPr>
-        <w:t>date_commande: Date à laquelle la commande a été passée.</w:t>
+        <w:t>date_commande</w:t>
+      </w:r>
+      <w:proofErr w:type="spellEnd"/>
+      <w:r>
+        <w:rPr>
+          <w:lang w:val="fr-BE"/>
+        </w:rPr>
+        <w:t>: Date à laquelle la commande a été passée.</w:t>
       </w:r>
     </w:p>
     <w:p>
@@ -1485,11 +1899,19 @@
           <w:lang w:val="fr-BE"/>
         </w:rPr>
       </w:pPr>
+      <w:proofErr w:type="spellStart"/>
       <w:r>
         <w:rPr>
           <w:lang w:val="fr-BE"/>
         </w:rPr>
-        <w:t>adresse_livraison: Adresse où la commande doit être livrée.</w:t>
+        <w:t>adresse_livraison</w:t>
+      </w:r>
+      <w:proofErr w:type="spellEnd"/>
+      <w:r>
+        <w:rPr>
+          <w:lang w:val="fr-BE"/>
+        </w:rPr>
+        <w:t>: Adresse où la commande doit être livrée.</w:t>
       </w:r>
     </w:p>
     <w:p>
@@ -1503,7 +1925,49 @@
         <w:rPr>
           <w:lang w:val="fr-BE"/>
         </w:rPr>
-        <w:t>statut: Statut de la commande (en_attente, confirmee, expediee, etc.).</w:t>
+        <w:t>statut: Statut de la commande (</w:t>
+      </w:r>
+      <w:proofErr w:type="spellStart"/>
+      <w:r>
+        <w:rPr>
+          <w:lang w:val="fr-BE"/>
+        </w:rPr>
+        <w:t>en_attente</w:t>
+      </w:r>
+      <w:proofErr w:type="spellEnd"/>
+      <w:r>
+        <w:rPr>
+          <w:lang w:val="fr-BE"/>
+        </w:rPr>
+        <w:t xml:space="preserve">, </w:t>
+      </w:r>
+      <w:proofErr w:type="spellStart"/>
+      <w:r>
+        <w:rPr>
+          <w:lang w:val="fr-BE"/>
+        </w:rPr>
+        <w:t>confirmee</w:t>
+      </w:r>
+      <w:proofErr w:type="spellEnd"/>
+      <w:r>
+        <w:rPr>
+          <w:lang w:val="fr-BE"/>
+        </w:rPr>
+        <w:t xml:space="preserve">, </w:t>
+      </w:r>
+      <w:proofErr w:type="spellStart"/>
+      <w:r>
+        <w:rPr>
+          <w:lang w:val="fr-BE"/>
+        </w:rPr>
+        <w:t>expediee</w:t>
+      </w:r>
+      <w:proofErr w:type="spellEnd"/>
+      <w:r>
+        <w:rPr>
+          <w:lang w:val="fr-BE"/>
+        </w:rPr>
+        <w:t>, etc.).</w:t>
       </w:r>
     </w:p>
     <w:p>
@@ -1539,7 +2003,21 @@
         <w:rPr>
           <w:lang w:val="fr-BE"/>
         </w:rPr>
-        <w:t>1,n avec Utilisateur via r_Commande_Utilisateur: Une commande est passée par un seul utilisateur.</w:t>
+        <w:t xml:space="preserve">1,n avec Utilisateur via </w:t>
+      </w:r>
+      <w:proofErr w:type="spellStart"/>
+      <w:r>
+        <w:rPr>
+          <w:lang w:val="fr-BE"/>
+        </w:rPr>
+        <w:t>r_Commande_Utilisateur</w:t>
+      </w:r>
+      <w:proofErr w:type="spellEnd"/>
+      <w:r>
+        <w:rPr>
+          <w:lang w:val="fr-BE"/>
+        </w:rPr>
+        <w:t>: Une commande est passée par un seul utilisateur.</w:t>
       </w:r>
     </w:p>
     <w:p>
@@ -1549,11 +2027,33 @@
           <w:lang w:val="fr-BE"/>
         </w:rPr>
       </w:pPr>
+      <w:proofErr w:type="spellStart"/>
       <w:r>
         <w:rPr>
           <w:lang w:val="fr-BE"/>
         </w:rPr>
-        <w:t>n,n avec Produit via r_Commande_Produit: Une commande peut inclure plusieurs produits.</w:t>
+        <w:t>n,n</w:t>
+      </w:r>
+      <w:proofErr w:type="spellEnd"/>
+      <w:r>
+        <w:rPr>
+          <w:lang w:val="fr-BE"/>
+        </w:rPr>
+        <w:t xml:space="preserve"> avec Produit via </w:t>
+      </w:r>
+      <w:proofErr w:type="spellStart"/>
+      <w:r>
+        <w:rPr>
+          <w:lang w:val="fr-BE"/>
+        </w:rPr>
+        <w:t>r_Commande_Produit</w:t>
+      </w:r>
+      <w:proofErr w:type="spellEnd"/>
+      <w:r>
+        <w:rPr>
+          <w:lang w:val="fr-BE"/>
+        </w:rPr>
+        <w:t>: Une commande peut inclure plusieurs produits.</w:t>
       </w:r>
     </w:p>
     <w:p>
@@ -1685,11 +2185,19 @@
           <w:lang w:val="fr-BE"/>
         </w:rPr>
       </w:pPr>
+      <w:proofErr w:type="spellStart"/>
       <w:r>
         <w:rPr>
           <w:lang w:val="fr-BE"/>
         </w:rPr>
-        <w:t>methode_paiement: Méthode utilisée pour le paiement (carte de crédit, PayPal, etc.).</w:t>
+        <w:t>methode_paiement</w:t>
+      </w:r>
+      <w:proofErr w:type="spellEnd"/>
+      <w:r>
+        <w:rPr>
+          <w:lang w:val="fr-BE"/>
+        </w:rPr>
+        <w:t>: Méthode utilisée pour le paiement (carte de crédit, PayPal, etc.).</w:t>
       </w:r>
     </w:p>
     <w:p>
@@ -1699,11 +2207,47 @@
           <w:lang w:val="fr-BE"/>
         </w:rPr>
       </w:pPr>
+      <w:proofErr w:type="spellStart"/>
       <w:r>
         <w:rPr>
           <w:lang w:val="fr-BE"/>
         </w:rPr>
-        <w:t>statut_paiement: Statut du paiement (paye, impaye, echoue).</w:t>
+        <w:t>statut_paiement</w:t>
+      </w:r>
+      <w:proofErr w:type="spellEnd"/>
+      <w:r>
+        <w:rPr>
+          <w:lang w:val="fr-BE"/>
+        </w:rPr>
+        <w:t xml:space="preserve">: Statut du paiement (paye, </w:t>
+      </w:r>
+      <w:proofErr w:type="spellStart"/>
+      <w:r>
+        <w:rPr>
+          <w:lang w:val="fr-BE"/>
+        </w:rPr>
+        <w:t>impaye</w:t>
+      </w:r>
+      <w:proofErr w:type="spellEnd"/>
+      <w:r>
+        <w:rPr>
+          <w:lang w:val="fr-BE"/>
+        </w:rPr>
+        <w:t xml:space="preserve">, </w:t>
+      </w:r>
+      <w:proofErr w:type="spellStart"/>
+      <w:r>
+        <w:rPr>
+          <w:lang w:val="fr-BE"/>
+        </w:rPr>
+        <w:t>echoue</w:t>
+      </w:r>
+      <w:proofErr w:type="spellEnd"/>
+      <w:r>
+        <w:rPr>
+          <w:lang w:val="fr-BE"/>
+        </w:rPr>
+        <w:t>).</w:t>
       </w:r>
     </w:p>
     <w:p>
@@ -1713,11 +2257,19 @@
           <w:lang w:val="fr-BE"/>
         </w:rPr>
       </w:pPr>
+      <w:proofErr w:type="spellStart"/>
       <w:r>
         <w:rPr>
           <w:lang w:val="fr-BE"/>
         </w:rPr>
-        <w:t>date_paiement: Date à laquelle le paiement a été effectué.</w:t>
+        <w:t>date_paiement</w:t>
+      </w:r>
+      <w:proofErr w:type="spellEnd"/>
+      <w:r>
+        <w:rPr>
+          <w:lang w:val="fr-BE"/>
+        </w:rPr>
+        <w:t>: Date à laquelle le paiement a été effectué.</w:t>
       </w:r>
     </w:p>
     <w:p>
@@ -1727,11 +2279,19 @@
           <w:lang w:val="fr-BE"/>
         </w:rPr>
       </w:pPr>
+      <w:proofErr w:type="spellStart"/>
       <w:r>
         <w:rPr>
           <w:lang w:val="fr-BE"/>
         </w:rPr>
-        <w:t>transaction_id: Identifiant de la transaction.</w:t>
+        <w:t>transaction_id</w:t>
+      </w:r>
+      <w:proofErr w:type="spellEnd"/>
+      <w:r>
+        <w:rPr>
+          <w:lang w:val="fr-BE"/>
+        </w:rPr>
+        <w:t>: Identifiant de la transaction.</w:t>
       </w:r>
     </w:p>
     <w:p>
@@ -1873,11 +2433,19 @@
           <w:lang w:val="fr-BE"/>
         </w:rPr>
       </w:pPr>
+      <w:proofErr w:type="spellStart"/>
       <w:r>
         <w:rPr>
           <w:lang w:val="fr-BE"/>
         </w:rPr>
-        <w:t>Panier_Produit: Identifiant unique de l'avis.</w:t>
+        <w:t>Panier_Produit</w:t>
+      </w:r>
+      <w:proofErr w:type="spellEnd"/>
+      <w:r>
+        <w:rPr>
+          <w:lang w:val="fr-BE"/>
+        </w:rPr>
+        <w:t>: Identifiant unique de l'avis.</w:t>
       </w:r>
     </w:p>
     <w:p>
@@ -1915,11 +2483,19 @@
           <w:lang w:val="fr-BE"/>
         </w:rPr>
       </w:pPr>
+      <w:proofErr w:type="spellStart"/>
       <w:r>
         <w:rPr>
           <w:lang w:val="fr-BE"/>
         </w:rPr>
-        <w:t>date_creation: Date de création de l'avis.</w:t>
+        <w:t>date_creation</w:t>
+      </w:r>
+      <w:proofErr w:type="spellEnd"/>
+      <w:r>
+        <w:rPr>
+          <w:lang w:val="fr-BE"/>
+        </w:rPr>
+        <w:t>: Date de création de l'avis.</w:t>
       </w:r>
     </w:p>
     <w:p>
@@ -1955,7 +2531,21 @@
         <w:rPr>
           <w:lang w:val="fr-BE"/>
         </w:rPr>
-        <w:t>1,n avec Utilisateur via r_Avis_Utilisateur: Un utilisateur peut donner plusieurs avis.</w:t>
+        <w:t xml:space="preserve">1,n avec Utilisateur via </w:t>
+      </w:r>
+      <w:proofErr w:type="spellStart"/>
+      <w:r>
+        <w:rPr>
+          <w:lang w:val="fr-BE"/>
+        </w:rPr>
+        <w:t>r_Avis_Utilisateur</w:t>
+      </w:r>
+      <w:proofErr w:type="spellEnd"/>
+      <w:r>
+        <w:rPr>
+          <w:lang w:val="fr-BE"/>
+        </w:rPr>
+        <w:t>: Un utilisateur peut donner plusieurs avis.</w:t>
       </w:r>
     </w:p>
     <w:p>
@@ -1969,7 +2559,21 @@
         <w:rPr>
           <w:lang w:val="fr-BE"/>
         </w:rPr>
-        <w:t>1,n avec Produit via r_Avis_Produit: Un produit peut recevoir plusieurs avis.</w:t>
+        <w:t xml:space="preserve">1,n avec Produit via </w:t>
+      </w:r>
+      <w:proofErr w:type="spellStart"/>
+      <w:r>
+        <w:rPr>
+          <w:lang w:val="fr-BE"/>
+        </w:rPr>
+        <w:t>r_Avis_Produit</w:t>
+      </w:r>
+      <w:proofErr w:type="spellEnd"/>
+      <w:r>
+        <w:rPr>
+          <w:lang w:val="fr-BE"/>
+        </w:rPr>
+        <w:t>: Un produit peut recevoir plusieurs avis.</w:t>
       </w:r>
     </w:p>
     <w:p>
@@ -2101,11 +2705,19 @@
           <w:lang w:val="fr-BE"/>
         </w:rPr>
       </w:pPr>
+      <w:proofErr w:type="spellStart"/>
       <w:r>
         <w:rPr>
           <w:lang w:val="fr-BE"/>
         </w:rPr>
-        <w:t>valeur_remise: Montant ou pourcentage de réduction offert.</w:t>
+        <w:t>valeur_remise</w:t>
+      </w:r>
+      <w:proofErr w:type="spellEnd"/>
+      <w:r>
+        <w:rPr>
+          <w:lang w:val="fr-BE"/>
+        </w:rPr>
+        <w:t>: Montant ou pourcentage de réduction offert.</w:t>
       </w:r>
     </w:p>
     <w:p>
@@ -2115,11 +2727,19 @@
           <w:lang w:val="fr-BE"/>
         </w:rPr>
       </w:pPr>
+      <w:proofErr w:type="spellStart"/>
       <w:r>
         <w:rPr>
           <w:lang w:val="fr-BE"/>
         </w:rPr>
-        <w:t>date_debut: Date de début de la promotion.</w:t>
+        <w:t>date_debut</w:t>
+      </w:r>
+      <w:proofErr w:type="spellEnd"/>
+      <w:r>
+        <w:rPr>
+          <w:lang w:val="fr-BE"/>
+        </w:rPr>
+        <w:t>: Date de début de la promotion.</w:t>
       </w:r>
     </w:p>
     <w:p>
@@ -2129,11 +2749,33 @@
           <w:lang w:val="fr-BE"/>
         </w:rPr>
       </w:pPr>
+      <w:proofErr w:type="spellStart"/>
       <w:r>
         <w:rPr>
           <w:lang w:val="fr-BE"/>
         </w:rPr>
-        <w:t>type_remise: Type de remise (pourcentage ou montant_fixe).</w:t>
+        <w:t>type_remise</w:t>
+      </w:r>
+      <w:proofErr w:type="spellEnd"/>
+      <w:r>
+        <w:rPr>
+          <w:lang w:val="fr-BE"/>
+        </w:rPr>
+        <w:t xml:space="preserve">: Type de remise (pourcentage ou </w:t>
+      </w:r>
+      <w:proofErr w:type="spellStart"/>
+      <w:r>
+        <w:rPr>
+          <w:lang w:val="fr-BE"/>
+        </w:rPr>
+        <w:t>montant_fixe</w:t>
+      </w:r>
+      <w:proofErr w:type="spellEnd"/>
+      <w:r>
+        <w:rPr>
+          <w:lang w:val="fr-BE"/>
+        </w:rPr>
+        <w:t>).</w:t>
       </w:r>
     </w:p>
     <w:p>
@@ -2143,11 +2785,19 @@
           <w:lang w:val="fr-BE"/>
         </w:rPr>
       </w:pPr>
+      <w:proofErr w:type="spellStart"/>
       <w:r>
         <w:rPr>
           <w:lang w:val="fr-BE"/>
         </w:rPr>
-        <w:t>date_fin: Date de fin de la promotion.</w:t>
+        <w:t>date_fin</w:t>
+      </w:r>
+      <w:proofErr w:type="spellEnd"/>
+      <w:r>
+        <w:rPr>
+          <w:lang w:val="fr-BE"/>
+        </w:rPr>
+        <w:t>: Date de fin de la promotion.</w:t>
       </w:r>
     </w:p>
     <w:p>
@@ -2157,11 +2807,19 @@
           <w:lang w:val="fr-BE"/>
         </w:rPr>
       </w:pPr>
+      <w:proofErr w:type="spellStart"/>
       <w:r>
         <w:rPr>
           <w:lang w:val="fr-BE"/>
         </w:rPr>
-        <w:t>cree_par: Identifiant de l'utilisateur qui a créé la promotion.</w:t>
+        <w:t>cree_par</w:t>
+      </w:r>
+      <w:proofErr w:type="spellEnd"/>
+      <w:r>
+        <w:rPr>
+          <w:lang w:val="fr-BE"/>
+        </w:rPr>
+        <w:t>: Identifiant de l'utilisateur qui a créé la promotion.</w:t>
       </w:r>
     </w:p>
     <w:p>
@@ -2197,7 +2855,21 @@
         <w:rPr>
           <w:lang w:val="fr-BE"/>
         </w:rPr>
-        <w:t>1,n avec Produit via r_Promotion_Produit: Une promotion est appliquée à un ou plusieurs produits.</w:t>
+        <w:t xml:space="preserve">1,n avec Produit via </w:t>
+      </w:r>
+      <w:proofErr w:type="spellStart"/>
+      <w:r>
+        <w:rPr>
+          <w:lang w:val="fr-BE"/>
+        </w:rPr>
+        <w:t>r_Promotion_Produit</w:t>
+      </w:r>
+      <w:proofErr w:type="spellEnd"/>
+      <w:r>
+        <w:rPr>
+          <w:lang w:val="fr-BE"/>
+        </w:rPr>
+        <w:t>: Une promotion est appliquée à un ou plusieurs produits.</w:t>
       </w:r>
     </w:p>
     <w:p>
@@ -2211,7 +2883,21 @@
         <w:rPr>
           <w:lang w:val="fr-BE"/>
         </w:rPr>
-        <w:t>1,n avec Boutique via r_Boutique_Promotion: Une promotion peut être créée pour plusieurs boutiques.</w:t>
+        <w:t xml:space="preserve">1,n avec Boutique via </w:t>
+      </w:r>
+      <w:proofErr w:type="spellStart"/>
+      <w:r>
+        <w:rPr>
+          <w:lang w:val="fr-BE"/>
+        </w:rPr>
+        <w:t>r_Boutique_Promotion</w:t>
+      </w:r>
+      <w:proofErr w:type="spellEnd"/>
+      <w:r>
+        <w:rPr>
+          <w:lang w:val="fr-BE"/>
+        </w:rPr>
+        <w:t>: Une promotion peut être créée pour plusieurs boutiques.</w:t>
       </w:r>
     </w:p>
     <w:p>
@@ -2225,7 +2911,35 @@
         <w:rPr>
           <w:lang w:val="fr-BE"/>
         </w:rPr>
-        <w:t>1,n avec Utilisateur via r_Utilisateur_Promotion: Un MarketingManager peut créer plusieurs promotions.</w:t>
+        <w:t xml:space="preserve">1,n avec Utilisateur via </w:t>
+      </w:r>
+      <w:proofErr w:type="spellStart"/>
+      <w:r>
+        <w:rPr>
+          <w:lang w:val="fr-BE"/>
+        </w:rPr>
+        <w:t>r_Utilisateur_Promotion</w:t>
+      </w:r>
+      <w:proofErr w:type="spellEnd"/>
+      <w:r>
+        <w:rPr>
+          <w:lang w:val="fr-BE"/>
+        </w:rPr>
+        <w:t xml:space="preserve">: Un </w:t>
+      </w:r>
+      <w:proofErr w:type="spellStart"/>
+      <w:r>
+        <w:rPr>
+          <w:lang w:val="fr-BE"/>
+        </w:rPr>
+        <w:t>MarketingManager</w:t>
+      </w:r>
+      <w:proofErr w:type="spellEnd"/>
+      <w:r>
+        <w:rPr>
+          <w:lang w:val="fr-BE"/>
+        </w:rPr>
+        <w:t xml:space="preserve"> peut créer plusieurs promotions.</w:t>
       </w:r>
     </w:p>
     <w:p>
@@ -2247,7 +2961,21 @@
         <w:rPr>
           <w:lang w:val="fr-BE"/>
         </w:rPr>
-        <w:t>Tables Relationnelles (n,n) :</w:t>
+        <w:t>Tables Relationnelles (</w:t>
+      </w:r>
+      <w:proofErr w:type="spellStart"/>
+      <w:r>
+        <w:rPr>
+          <w:lang w:val="fr-BE"/>
+        </w:rPr>
+        <w:t>n,n</w:t>
+      </w:r>
+      <w:proofErr w:type="spellEnd"/>
+      <w:r>
+        <w:rPr>
+          <w:lang w:val="fr-BE"/>
+        </w:rPr>
+        <w:t>) :</w:t>
       </w:r>
     </w:p>
     <w:p>
@@ -2264,11 +2992,19 @@
           <w:lang w:val="fr-BE"/>
         </w:rPr>
       </w:pPr>
+      <w:proofErr w:type="spellStart"/>
       <w:r>
         <w:rPr>
           <w:lang w:val="fr-BE"/>
         </w:rPr>
-        <w:t>r_Panier_Produit :</w:t>
+        <w:t>r_Panier_Produit</w:t>
+      </w:r>
+      <w:proofErr w:type="spellEnd"/>
+      <w:r>
+        <w:rPr>
+          <w:lang w:val="fr-BE"/>
+        </w:rPr>
+        <w:t xml:space="preserve"> :</w:t>
       </w:r>
     </w:p>
     <w:p>
@@ -2342,12 +3078,20 @@
           <w:lang w:val="fr-BE"/>
         </w:rPr>
       </w:pPr>
+      <w:proofErr w:type="spellStart"/>
       <w:r>
         <w:rPr>
           <w:lang w:val="fr-BE"/>
         </w:rPr>
         <w:lastRenderedPageBreak/>
-        <w:t>r_Commande_Produit :</w:t>
+        <w:t>r_Commande_Produit</w:t>
+      </w:r>
+      <w:proofErr w:type="spellEnd"/>
+      <w:r>
+        <w:rPr>
+          <w:lang w:val="fr-BE"/>
+        </w:rPr>
+        <w:t xml:space="preserve"> :</w:t>
       </w:r>
     </w:p>
     <w:p>
@@ -2421,11 +3165,19 @@
           <w:lang w:val="fr-BE"/>
         </w:rPr>
       </w:pPr>
+      <w:proofErr w:type="spellStart"/>
       <w:r>
         <w:rPr>
           <w:lang w:val="fr-BE"/>
         </w:rPr>
-        <w:t>r_Promotion_Produit :</w:t>
+        <w:t>r_Promotion_Produit</w:t>
+      </w:r>
+      <w:proofErr w:type="spellEnd"/>
+      <w:r>
+        <w:rPr>
+          <w:lang w:val="fr-BE"/>
+        </w:rPr>
+        <w:t xml:space="preserve"> :</w:t>
       </w:r>
     </w:p>
     <w:p>
@@ -2499,11 +3251,19 @@
           <w:lang w:val="fr-BE"/>
         </w:rPr>
       </w:pPr>
+      <w:proofErr w:type="spellStart"/>
       <w:r>
         <w:rPr>
           <w:lang w:val="fr-BE"/>
         </w:rPr>
-        <w:t>r_Boutique_Produit :</w:t>
+        <w:t>r_Boutique_Produit</w:t>
+      </w:r>
+      <w:proofErr w:type="spellEnd"/>
+      <w:r>
+        <w:rPr>
+          <w:lang w:val="fr-BE"/>
+        </w:rPr>
+        <w:t xml:space="preserve"> :</w:t>
       </w:r>
     </w:p>
     <w:p>
@@ -2577,11 +3337,19 @@
           <w:lang w:val="fr-BE"/>
         </w:rPr>
       </w:pPr>
+      <w:proofErr w:type="spellStart"/>
       <w:r>
         <w:rPr>
           <w:lang w:val="fr-BE"/>
         </w:rPr>
-        <w:t>r_Boutique_Promotion :</w:t>
+        <w:t>r_Boutique_Promotion</w:t>
+      </w:r>
+      <w:proofErr w:type="spellEnd"/>
+      <w:r>
+        <w:rPr>
+          <w:lang w:val="fr-BE"/>
+        </w:rPr>
+        <w:t xml:space="preserve"> :</w:t>
       </w:r>
     </w:p>
     <w:p>
@@ -2655,11 +3423,19 @@
           <w:lang w:val="fr-BE"/>
         </w:rPr>
       </w:pPr>
+      <w:proofErr w:type="spellStart"/>
       <w:r>
         <w:rPr>
           <w:lang w:val="fr-BE"/>
         </w:rPr>
-        <w:t>r_Panier_Utilisateur :</w:t>
+        <w:t>r_Panier_Utilisateur</w:t>
+      </w:r>
+      <w:proofErr w:type="spellEnd"/>
+      <w:r>
+        <w:rPr>
+          <w:lang w:val="fr-BE"/>
+        </w:rPr>
+        <w:t xml:space="preserve"> :</w:t>
       </w:r>
     </w:p>
     <w:p>
@@ -2707,6 +3483,9 @@
     <w:p>
       <w:pPr>
         <w:jc w:val="both"/>
+        <w:rPr>
+          <w:lang w:val="fr-BE"/>
+        </w:rPr>
       </w:pPr>
       <w:r>
         <w:rPr>
@@ -30767,12 +31546,23 @@
 </file>
 
 <file path=customXml/item1.xml><?xml version="1.0" encoding="utf-8"?>
-<?mso-contentType ?>
-<FormTemplates xmlns="http://schemas.microsoft.com/sharepoint/v3/contenttype/forms">
-  <Display>DocumentLibraryForm</Display>
-  <Edit>DocumentLibraryForm</Edit>
-  <New>DocumentLibraryForm</New>
-</FormTemplates>
+<p:properties xmlns:p="http://schemas.microsoft.com/office/2006/metadata/properties" xmlns:xsi="http://www.w3.org/2001/XMLSchema-instance" xmlns:pc="http://schemas.microsoft.com/office/infopath/2007/PartnerControls">
+  <documentManagement>
+    <_ip_UnifiedCompliancePolicyUIAction xmlns="http://schemas.microsoft.com/sharepoint/v3" xsi:nil="true"/>
+    <Image xmlns="71af3243-3dd4-4a8d-8c0d-dd76da1f02a5">
+      <Url xsi:nil="true"/>
+      <Description xsi:nil="true"/>
+    </Image>
+    <Status xmlns="71af3243-3dd4-4a8d-8c0d-dd76da1f02a5">Not started</Status>
+    <Background xmlns="71af3243-3dd4-4a8d-8c0d-dd76da1f02a5">false</Background>
+    <_ip_UnifiedCompliancePolicyProperties xmlns="http://schemas.microsoft.com/sharepoint/v3" xsi:nil="true"/>
+    <ImageTagsTaxHTField xmlns="71af3243-3dd4-4a8d-8c0d-dd76da1f02a5">
+      <Terms xmlns="http://schemas.microsoft.com/office/infopath/2007/PartnerControls"/>
+    </ImageTagsTaxHTField>
+    <TaxCatchAll xmlns="230e9df3-be65-4c73-a93b-d1236ebd677e" xsi:nil="true"/>
+    <MediaServiceKeyPoints xmlns="71af3243-3dd4-4a8d-8c0d-dd76da1f02a5" xsi:nil="true"/>
+  </documentManagement>
+</p:properties>
 </file>
 
 <file path=customXml/item2.xml><?xml version="1.0" encoding="utf-8"?>
@@ -31064,29 +31854,22 @@
 </file>
 
 <file path=customXml/item3.xml><?xml version="1.0" encoding="utf-8"?>
-<p:properties xmlns:p="http://schemas.microsoft.com/office/2006/metadata/properties" xmlns:xsi="http://www.w3.org/2001/XMLSchema-instance" xmlns:pc="http://schemas.microsoft.com/office/infopath/2007/PartnerControls">
-  <documentManagement>
-    <_ip_UnifiedCompliancePolicyUIAction xmlns="http://schemas.microsoft.com/sharepoint/v3" xsi:nil="true"/>
-    <Image xmlns="71af3243-3dd4-4a8d-8c0d-dd76da1f02a5">
-      <Url xsi:nil="true"/>
-      <Description xsi:nil="true"/>
-    </Image>
-    <Status xmlns="71af3243-3dd4-4a8d-8c0d-dd76da1f02a5">Not started</Status>
-    <Background xmlns="71af3243-3dd4-4a8d-8c0d-dd76da1f02a5">false</Background>
-    <_ip_UnifiedCompliancePolicyProperties xmlns="http://schemas.microsoft.com/sharepoint/v3" xsi:nil="true"/>
-    <ImageTagsTaxHTField xmlns="71af3243-3dd4-4a8d-8c0d-dd76da1f02a5">
-      <Terms xmlns="http://schemas.microsoft.com/office/infopath/2007/PartnerControls"/>
-    </ImageTagsTaxHTField>
-    <TaxCatchAll xmlns="230e9df3-be65-4c73-a93b-d1236ebd677e" xsi:nil="true"/>
-    <MediaServiceKeyPoints xmlns="71af3243-3dd4-4a8d-8c0d-dd76da1f02a5" xsi:nil="true"/>
-  </documentManagement>
-</p:properties>
+<?mso-contentType ?>
+<FormTemplates xmlns="http://schemas.microsoft.com/sharepoint/v3/contenttype/forms">
+  <Display>DocumentLibraryForm</Display>
+  <Edit>DocumentLibraryForm</Edit>
+  <New>DocumentLibraryForm</New>
+</FormTemplates>
 </file>
 
 <file path=customXml/itemProps1.xml><?xml version="1.0" encoding="utf-8"?>
-<ds:datastoreItem xmlns:ds="http://schemas.openxmlformats.org/officeDocument/2006/customXml" ds:itemID="{2F086410-FAE5-46E1-9CB0-7F0B44342972}">
+<ds:datastoreItem xmlns:ds="http://schemas.openxmlformats.org/officeDocument/2006/customXml" ds:itemID="{EF4CB403-43D3-4084-BAD4-497D9897173A}">
   <ds:schemaRefs>
-    <ds:schemaRef ds:uri="http://schemas.microsoft.com/sharepoint/v3/contenttype/forms"/>
+    <ds:schemaRef ds:uri="http://schemas.microsoft.com/office/2006/metadata/properties"/>
+    <ds:schemaRef ds:uri="http://schemas.microsoft.com/office/infopath/2007/PartnerControls"/>
+    <ds:schemaRef ds:uri="http://schemas.microsoft.com/sharepoint/v3"/>
+    <ds:schemaRef ds:uri="71af3243-3dd4-4a8d-8c0d-dd76da1f02a5"/>
+    <ds:schemaRef ds:uri="230e9df3-be65-4c73-a93b-d1236ebd677e"/>
   </ds:schemaRefs>
 </ds:datastoreItem>
 </file>
@@ -31113,13 +31896,9 @@
 </file>
 
 <file path=customXml/itemProps3.xml><?xml version="1.0" encoding="utf-8"?>
-<ds:datastoreItem xmlns:ds="http://schemas.openxmlformats.org/officeDocument/2006/customXml" ds:itemID="{EF4CB403-43D3-4084-BAD4-497D9897173A}">
+<ds:datastoreItem xmlns:ds="http://schemas.openxmlformats.org/officeDocument/2006/customXml" ds:itemID="{2F086410-FAE5-46E1-9CB0-7F0B44342972}">
   <ds:schemaRefs>
-    <ds:schemaRef ds:uri="http://schemas.microsoft.com/office/2006/metadata/properties"/>
-    <ds:schemaRef ds:uri="http://schemas.microsoft.com/office/infopath/2007/PartnerControls"/>
-    <ds:schemaRef ds:uri="http://schemas.microsoft.com/sharepoint/v3"/>
-    <ds:schemaRef ds:uri="71af3243-3dd4-4a8d-8c0d-dd76da1f02a5"/>
-    <ds:schemaRef ds:uri="230e9df3-be65-4c73-a93b-d1236ebd677e"/>
+    <ds:schemaRef ds:uri="http://schemas.microsoft.com/sharepoint/v3/contenttype/forms"/>
   </ds:schemaRefs>
 </ds:datastoreItem>
 </file>